--- a/Media-Vault-Project/Team 12 Release and Sprint Plan.docx
+++ b/Media-Vault-Project/Team 12 Release and Sprint Plan.docx
@@ -1,6 +1,6 @@
 
 <file path=word/document.xml><?xml version="1.0" encoding="utf-8"?>
-<w:document xmlns:wpc="http://schemas.microsoft.com/office/word/2010/wordprocessingCanvas" xmlns:mc="http://schemas.openxmlformats.org/markup-compatibility/2006" xmlns:o="urn:schemas-microsoft-com:office:office" xmlns:r="http://schemas.openxmlformats.org/officeDocument/2006/relationships" xmlns:m="http://schemas.openxmlformats.org/officeDocument/2006/math" xmlns:v="urn:schemas-microsoft-com:vml" xmlns:wp14="http://schemas.microsoft.com/office/word/2010/wordprocessingDrawing" xmlns:wp="http://schemas.openxmlformats.org/drawingml/2006/wordprocessingDrawing" xmlns:w10="urn:schemas-microsoft-com:office:word" xmlns:w="http://schemas.openxmlformats.org/wordprocessingml/2006/main" xmlns:w14="http://schemas.microsoft.com/office/word/2010/wordml" xmlns:w15="http://schemas.microsoft.com/office/word/2012/wordml" xmlns:wpg="http://schemas.microsoft.com/office/word/2010/wordprocessingGroup" xmlns:wpi="http://schemas.microsoft.com/office/word/2010/wordprocessingInk" xmlns:wne="http://schemas.microsoft.com/office/word/2006/wordml" xmlns:wps="http://schemas.microsoft.com/office/word/2010/wordprocessingShape" mc:Ignorable="w14 w15 wp14">
+<w:document xmlns:wpc="http://schemas.microsoft.com/office/word/2010/wordprocessingCanvas" xmlns:mc="http://schemas.openxmlformats.org/markup-compatibility/2006" xmlns:o="urn:schemas-microsoft-com:office:office" xmlns:r="http://schemas.openxmlformats.org/officeDocument/2006/relationships" xmlns:m="http://schemas.openxmlformats.org/officeDocument/2006/math" xmlns:v="urn:schemas-microsoft-com:vml" xmlns:wp14="http://schemas.microsoft.com/office/word/2010/wordprocessingDrawing" xmlns:wp="http://schemas.openxmlformats.org/drawingml/2006/wordprocessingDrawing" xmlns:w10="urn:schemas-microsoft-com:office:word" xmlns:w="http://schemas.openxmlformats.org/wordprocessingml/2006/main" xmlns:w14="http://schemas.microsoft.com/office/word/2010/wordml" xmlns:wpg="http://schemas.microsoft.com/office/word/2010/wordprocessingGroup" xmlns:wpi="http://schemas.microsoft.com/office/word/2010/wordprocessingInk" xmlns:wne="http://schemas.microsoft.com/office/word/2006/wordml" xmlns:wps="http://schemas.microsoft.com/office/word/2010/wordprocessingShape" mc:Ignorable="w14 wp14">
   <w:body>
     <w:p>
       <w:pPr>
@@ -124,13 +124,8 @@
             <w:tcW w:w="4621" w:type="dxa"/>
           </w:tcPr>
           <w:p>
-            <w:proofErr w:type="spellStart"/>
-            <w:r>
-              <w:t>Lok</w:t>
-            </w:r>
-            <w:proofErr w:type="spellEnd"/>
-            <w:r>
-              <w:t xml:space="preserve"> Sum Lo</w:t>
+            <w:r>
+              <w:t>Lok Sum Lo</w:t>
             </w:r>
           </w:p>
         </w:tc>
@@ -221,13 +216,8 @@
           </w:tcPr>
           <w:p>
             <w:r>
-              <w:t xml:space="preserve">Thomas </w:t>
-            </w:r>
-            <w:proofErr w:type="spellStart"/>
-            <w:r>
-              <w:t>Shortt</w:t>
-            </w:r>
-            <w:proofErr w:type="spellEnd"/>
+              <w:t>Thomas Shortt</w:t>
+            </w:r>
           </w:p>
         </w:tc>
       </w:tr>
@@ -249,16 +239,8 @@
         <w:rPr>
           <w:sz w:val="24"/>
         </w:rPr>
-        <w:t xml:space="preserve">Malcolm </w:t>
-      </w:r>
-      <w:proofErr w:type="spellStart"/>
-      <w:r>
-        <w:rPr>
-          <w:sz w:val="24"/>
-        </w:rPr>
-        <w:t>Corney</w:t>
-      </w:r>
-      <w:proofErr w:type="spellEnd"/>
+        <w:t>Malcolm Corney</w:t>
+      </w:r>
     </w:p>
     <w:p>
       <w:pPr>
@@ -2048,38 +2030,36 @@
     <w:p>
       <w:pPr>
         <w:sectPr>
-          <w:footerReference w:type="default" r:id="rId7"/>
+          <w:footerReference w:type="default" r:id="rId8"/>
           <w:pgSz w:w="11906" w:h="16838"/>
           <w:pgMar w:top="1440" w:right="1440" w:bottom="1440" w:left="1440" w:header="708" w:footer="708" w:gutter="0"/>
           <w:cols w:space="708"/>
           <w:docGrid w:linePitch="360"/>
         </w:sectPr>
       </w:pPr>
-      <w:bookmarkStart w:id="0" w:name="_GoBack"/>
-      <w:bookmarkEnd w:id="0"/>
     </w:p>
     <w:p>
       <w:pPr>
         <w:pStyle w:val="Title"/>
       </w:pPr>
-      <w:bookmarkStart w:id="1" w:name="_Toc426554714"/>
+      <w:bookmarkStart w:id="0" w:name="_Toc426554714"/>
       <w:r>
         <w:lastRenderedPageBreak/>
         <w:t>Release Plan</w:t>
       </w:r>
-      <w:bookmarkEnd w:id="1"/>
+      <w:bookmarkEnd w:id="0"/>
     </w:p>
     <w:p>
       <w:pPr>
         <w:pStyle w:val="Heading1"/>
       </w:pPr>
-      <w:bookmarkStart w:id="2" w:name="_Toc426554715"/>
-      <w:bookmarkStart w:id="3" w:name="_Toc428370288"/>
+      <w:bookmarkStart w:id="1" w:name="_Toc426554715"/>
+      <w:bookmarkStart w:id="2" w:name="_Toc428370288"/>
       <w:r>
         <w:t>Release 1</w:t>
       </w:r>
+      <w:bookmarkEnd w:id="1"/>
       <w:bookmarkEnd w:id="2"/>
-      <w:bookmarkEnd w:id="3"/>
     </w:p>
     <w:p>
       <w:pPr>
@@ -2168,9 +2148,245 @@
       <w:pPr>
         <w:pStyle w:val="Heading2"/>
       </w:pPr>
-      <w:bookmarkStart w:id="4" w:name="_Toc428370289"/>
+      <w:bookmarkStart w:id="3" w:name="_Toc428370289"/>
       <w:r>
         <w:t>Server setup</w:t>
+      </w:r>
+      <w:bookmarkEnd w:id="3"/>
+    </w:p>
+    <w:p>
+      <w:pPr>
+        <w:keepNext/>
+        <w:spacing w:after="120" w:line="240" w:lineRule="auto"/>
+      </w:pPr>
+      <w:r>
+        <w:t>This feature includes the setup of our server and environments. These are valuable to our client as without them development of the service won’t happen.</w:t>
+      </w:r>
+    </w:p>
+    <w:tbl>
+      <w:tblPr>
+        <w:tblStyle w:val="LightList-Accent11"/>
+        <w:tblW w:w="0" w:type="auto"/>
+        <w:tblInd w:w="108" w:type="dxa"/>
+        <w:tblLook w:val="04A0" w:firstRow="1" w:lastRow="0" w:firstColumn="1" w:lastColumn="0" w:noHBand="0" w:noVBand="1"/>
+      </w:tblPr>
+      <w:tblGrid>
+        <w:gridCol w:w="959"/>
+        <w:gridCol w:w="6696"/>
+        <w:gridCol w:w="1418"/>
+      </w:tblGrid>
+      <w:tr>
+        <w:trPr>
+          <w:cnfStyle w:val="100000000000" w:firstRow="1" w:lastRow="0" w:firstColumn="0" w:lastColumn="0" w:oddVBand="0" w:evenVBand="0" w:oddHBand="0" w:evenHBand="0" w:firstRowFirstColumn="0" w:firstRowLastColumn="0" w:lastRowFirstColumn="0" w:lastRowLastColumn="0"/>
+        </w:trPr>
+        <w:tc>
+          <w:tcPr>
+            <w:cnfStyle w:val="001000000000" w:firstRow="0" w:lastRow="0" w:firstColumn="1" w:lastColumn="0" w:oddVBand="0" w:evenVBand="0" w:oddHBand="0" w:evenHBand="0" w:firstRowFirstColumn="0" w:firstRowLastColumn="0" w:lastRowFirstColumn="0" w:lastRowLastColumn="0"/>
+            <w:tcW w:w="959" w:type="dxa"/>
+          </w:tcPr>
+          <w:p>
+            <w:r>
+              <w:t>Story ID</w:t>
+            </w:r>
+          </w:p>
+        </w:tc>
+        <w:tc>
+          <w:tcPr>
+            <w:tcW w:w="6696" w:type="dxa"/>
+          </w:tcPr>
+          <w:p>
+            <w:pPr>
+              <w:cnfStyle w:val="100000000000" w:firstRow="1" w:lastRow="0" w:firstColumn="0" w:lastColumn="0" w:oddVBand="0" w:evenVBand="0" w:oddHBand="0" w:evenHBand="0" w:firstRowFirstColumn="0" w:firstRowLastColumn="0" w:lastRowFirstColumn="0" w:lastRowLastColumn="0"/>
+            </w:pPr>
+            <w:r>
+              <w:t>Story Title</w:t>
+            </w:r>
+          </w:p>
+        </w:tc>
+        <w:tc>
+          <w:tcPr>
+            <w:tcW w:w="1418" w:type="dxa"/>
+          </w:tcPr>
+          <w:p>
+            <w:pPr>
+              <w:cnfStyle w:val="100000000000" w:firstRow="1" w:lastRow="0" w:firstColumn="0" w:lastColumn="0" w:oddVBand="0" w:evenVBand="0" w:oddHBand="0" w:evenHBand="0" w:firstRowFirstColumn="0" w:firstRowLastColumn="0" w:lastRowFirstColumn="0" w:lastRowLastColumn="0"/>
+            </w:pPr>
+            <w:r>
+              <w:t>Story Points</w:t>
+            </w:r>
+          </w:p>
+        </w:tc>
+      </w:tr>
+      <w:tr>
+        <w:trPr>
+          <w:cnfStyle w:val="000000100000" w:firstRow="0" w:lastRow="0" w:firstColumn="0" w:lastColumn="0" w:oddVBand="0" w:evenVBand="0" w:oddHBand="1" w:evenHBand="0" w:firstRowFirstColumn="0" w:firstRowLastColumn="0" w:lastRowFirstColumn="0" w:lastRowLastColumn="0"/>
+        </w:trPr>
+        <w:tc>
+          <w:tcPr>
+            <w:cnfStyle w:val="001000000000" w:firstRow="0" w:lastRow="0" w:firstColumn="1" w:lastColumn="0" w:oddVBand="0" w:evenVBand="0" w:oddHBand="0" w:evenHBand="0" w:firstRowFirstColumn="0" w:firstRowLastColumn="0" w:lastRowFirstColumn="0" w:lastRowLastColumn="0"/>
+            <w:tcW w:w="959" w:type="dxa"/>
+          </w:tcPr>
+          <w:p>
+            <w:r>
+              <w:t>S24</w:t>
+            </w:r>
+          </w:p>
+        </w:tc>
+        <w:tc>
+          <w:tcPr>
+            <w:tcW w:w="6696" w:type="dxa"/>
+          </w:tcPr>
+          <w:p>
+            <w:pPr>
+              <w:cnfStyle w:val="000000100000" w:firstRow="0" w:lastRow="0" w:firstColumn="0" w:lastColumn="0" w:oddVBand="0" w:evenVBand="0" w:oddHBand="1" w:evenHBand="0" w:firstRowFirstColumn="0" w:firstRowLastColumn="0" w:lastRowFirstColumn="0" w:lastRowLastColumn="0"/>
+            </w:pPr>
+            <w:r>
+              <w:t>Setup cloud storage server</w:t>
+            </w:r>
+          </w:p>
+        </w:tc>
+        <w:tc>
+          <w:tcPr>
+            <w:tcW w:w="1418" w:type="dxa"/>
+          </w:tcPr>
+          <w:p>
+            <w:pPr>
+              <w:cnfStyle w:val="000000100000" w:firstRow="0" w:lastRow="0" w:firstColumn="0" w:lastColumn="0" w:oddVBand="0" w:evenVBand="0" w:oddHBand="1" w:evenHBand="0" w:firstRowFirstColumn="0" w:firstRowLastColumn="0" w:lastRowFirstColumn="0" w:lastRowLastColumn="0"/>
+            </w:pPr>
+            <w:r>
+              <w:t>2</w:t>
+            </w:r>
+          </w:p>
+        </w:tc>
+      </w:tr>
+      <w:tr>
+        <w:tc>
+          <w:tcPr>
+            <w:cnfStyle w:val="001000000000" w:firstRow="0" w:lastRow="0" w:firstColumn="1" w:lastColumn="0" w:oddVBand="0" w:evenVBand="0" w:oddHBand="0" w:evenHBand="0" w:firstRowFirstColumn="0" w:firstRowLastColumn="0" w:lastRowFirstColumn="0" w:lastRowLastColumn="0"/>
+            <w:tcW w:w="959" w:type="dxa"/>
+          </w:tcPr>
+          <w:p>
+            <w:r>
+              <w:t>S25</w:t>
+            </w:r>
+          </w:p>
+        </w:tc>
+        <w:tc>
+          <w:tcPr>
+            <w:tcW w:w="6696" w:type="dxa"/>
+          </w:tcPr>
+          <w:p>
+            <w:pPr>
+              <w:cnfStyle w:val="000000000000" w:firstRow="0" w:lastRow="0" w:firstColumn="0" w:lastColumn="0" w:oddVBand="0" w:evenVBand="0" w:oddHBand="0" w:evenHBand="0" w:firstRowFirstColumn="0" w:firstRowLastColumn="0" w:lastRowFirstColumn="0" w:lastRowLastColumn="0"/>
+            </w:pPr>
+            <w:r>
+              <w:t>Setup LAMP stack</w:t>
+            </w:r>
+          </w:p>
+        </w:tc>
+        <w:tc>
+          <w:tcPr>
+            <w:tcW w:w="1418" w:type="dxa"/>
+          </w:tcPr>
+          <w:p>
+            <w:pPr>
+              <w:cnfStyle w:val="000000000000" w:firstRow="0" w:lastRow="0" w:firstColumn="0" w:lastColumn="0" w:oddVBand="0" w:evenVBand="0" w:oddHBand="0" w:evenHBand="0" w:firstRowFirstColumn="0" w:firstRowLastColumn="0" w:lastRowFirstColumn="0" w:lastRowLastColumn="0"/>
+            </w:pPr>
+            <w:r>
+              <w:t>2</w:t>
+            </w:r>
+          </w:p>
+        </w:tc>
+      </w:tr>
+      <w:tr>
+        <w:trPr>
+          <w:cnfStyle w:val="000000100000" w:firstRow="0" w:lastRow="0" w:firstColumn="0" w:lastColumn="0" w:oddVBand="0" w:evenVBand="0" w:oddHBand="1" w:evenHBand="0" w:firstRowFirstColumn="0" w:firstRowLastColumn="0" w:lastRowFirstColumn="0" w:lastRowLastColumn="0"/>
+        </w:trPr>
+        <w:tc>
+          <w:tcPr>
+            <w:cnfStyle w:val="001000000000" w:firstRow="0" w:lastRow="0" w:firstColumn="1" w:lastColumn="0" w:oddVBand="0" w:evenVBand="0" w:oddHBand="0" w:evenHBand="0" w:firstRowFirstColumn="0" w:firstRowLastColumn="0" w:lastRowFirstColumn="0" w:lastRowLastColumn="0"/>
+            <w:tcW w:w="959" w:type="dxa"/>
+          </w:tcPr>
+          <w:p>
+            <w:r>
+              <w:t>S27</w:t>
+            </w:r>
+          </w:p>
+        </w:tc>
+        <w:tc>
+          <w:tcPr>
+            <w:tcW w:w="6696" w:type="dxa"/>
+          </w:tcPr>
+          <w:p>
+            <w:pPr>
+              <w:cnfStyle w:val="000000100000" w:firstRow="0" w:lastRow="0" w:firstColumn="0" w:lastColumn="0" w:oddVBand="0" w:evenVBand="0" w:oddHBand="1" w:evenHBand="0" w:firstRowFirstColumn="0" w:firstRowLastColumn="0" w:lastRowFirstColumn="0" w:lastRowLastColumn="0"/>
+            </w:pPr>
+            <w:r>
+              <w:t>Install Github on Server and create directory</w:t>
+            </w:r>
+          </w:p>
+        </w:tc>
+        <w:tc>
+          <w:tcPr>
+            <w:tcW w:w="1418" w:type="dxa"/>
+          </w:tcPr>
+          <w:p>
+            <w:pPr>
+              <w:cnfStyle w:val="000000100000" w:firstRow="0" w:lastRow="0" w:firstColumn="0" w:lastColumn="0" w:oddVBand="0" w:evenVBand="0" w:oddHBand="1" w:evenHBand="0" w:firstRowFirstColumn="0" w:firstRowLastColumn="0" w:lastRowFirstColumn="0" w:lastRowLastColumn="0"/>
+            </w:pPr>
+            <w:r>
+              <w:t>8</w:t>
+            </w:r>
+          </w:p>
+        </w:tc>
+      </w:tr>
+      <w:tr>
+        <w:tc>
+          <w:tcPr>
+            <w:cnfStyle w:val="001000000000" w:firstRow="0" w:lastRow="0" w:firstColumn="1" w:lastColumn="0" w:oddVBand="0" w:evenVBand="0" w:oddHBand="0" w:evenHBand="0" w:firstRowFirstColumn="0" w:firstRowLastColumn="0" w:lastRowFirstColumn="0" w:lastRowLastColumn="0"/>
+            <w:tcW w:w="959" w:type="dxa"/>
+          </w:tcPr>
+          <w:p/>
+        </w:tc>
+        <w:tc>
+          <w:tcPr>
+            <w:tcW w:w="6696" w:type="dxa"/>
+          </w:tcPr>
+          <w:p>
+            <w:pPr>
+              <w:jc w:val="right"/>
+              <w:cnfStyle w:val="000000000000" w:firstRow="0" w:lastRow="0" w:firstColumn="0" w:lastColumn="0" w:oddVBand="0" w:evenVBand="0" w:oddHBand="0" w:evenHBand="0" w:firstRowFirstColumn="0" w:firstRowLastColumn="0" w:lastRowFirstColumn="0" w:lastRowLastColumn="0"/>
+            </w:pPr>
+            <w:r>
+              <w:t>Story Point Sub-Total</w:t>
+            </w:r>
+            <w:r>
+              <w:t>:</w:t>
+            </w:r>
+          </w:p>
+        </w:tc>
+        <w:tc>
+          <w:tcPr>
+            <w:tcW w:w="1418" w:type="dxa"/>
+          </w:tcPr>
+          <w:p>
+            <w:pPr>
+              <w:cnfStyle w:val="000000000000" w:firstRow="0" w:lastRow="0" w:firstColumn="0" w:lastColumn="0" w:oddVBand="0" w:evenVBand="0" w:oddHBand="0" w:evenHBand="0" w:firstRowFirstColumn="0" w:firstRowLastColumn="0" w:lastRowFirstColumn="0" w:lastRowLastColumn="0"/>
+            </w:pPr>
+            <w:r>
+              <w:t>12</w:t>
+            </w:r>
+          </w:p>
+        </w:tc>
+      </w:tr>
+    </w:tbl>
+    <w:p>
+      <w:pPr>
+        <w:pStyle w:val="Heading2"/>
+      </w:pPr>
+      <w:bookmarkStart w:id="4" w:name="_Toc428370290"/>
+      <w:r>
+        <w:t>Basic File Management</w:t>
       </w:r>
       <w:bookmarkEnd w:id="4"/>
     </w:p>
@@ -2180,7 +2396,7 @@
         <w:spacing w:after="120" w:line="240" w:lineRule="auto"/>
       </w:pPr>
       <w:r>
-        <w:t>This feature includes the setup of our server and environments. These are valuable to our client as without them development of the service won’t happen.</w:t>
+        <w:t>Media Vault is a service which stores a user’s files on the cloud. In this feature we provide the core functionalities of Media Vault. This includes uploading files to the server, downloading files from the server onto local storage, and deleting uploaded files from the server.</w:t>
       </w:r>
     </w:p>
     <w:tbl>
@@ -2202,7 +2418,7 @@
         <w:tc>
           <w:tcPr>
             <w:cnfStyle w:val="001000000000" w:firstRow="0" w:lastRow="0" w:firstColumn="1" w:lastColumn="0" w:oddVBand="0" w:evenVBand="0" w:oddHBand="0" w:evenHBand="0" w:firstRowFirstColumn="0" w:firstRowLastColumn="0" w:lastRowFirstColumn="0" w:lastRowLastColumn="0"/>
-            <w:tcW w:w="959" w:type="dxa"/>
+            <w:tcW w:w="952" w:type="dxa"/>
           </w:tcPr>
           <w:p>
             <w:r>
@@ -2212,7 +2428,7 @@
         </w:tc>
         <w:tc>
           <w:tcPr>
-            <w:tcW w:w="6696" w:type="dxa"/>
+            <w:tcW w:w="6545" w:type="dxa"/>
           </w:tcPr>
           <w:p>
             <w:pPr>
@@ -2225,7 +2441,7 @@
         </w:tc>
         <w:tc>
           <w:tcPr>
-            <w:tcW w:w="1418" w:type="dxa"/>
+            <w:tcW w:w="1401" w:type="dxa"/>
           </w:tcPr>
           <w:p>
             <w:pPr>
@@ -2244,37 +2460,37 @@
         <w:tc>
           <w:tcPr>
             <w:cnfStyle w:val="001000000000" w:firstRow="0" w:lastRow="0" w:firstColumn="1" w:lastColumn="0" w:oddVBand="0" w:evenVBand="0" w:oddHBand="0" w:evenHBand="0" w:firstRowFirstColumn="0" w:firstRowLastColumn="0" w:lastRowFirstColumn="0" w:lastRowLastColumn="0"/>
-            <w:tcW w:w="959" w:type="dxa"/>
-          </w:tcPr>
-          <w:p>
-            <w:r>
-              <w:t>S24</w:t>
-            </w:r>
-          </w:p>
-        </w:tc>
-        <w:tc>
-          <w:tcPr>
-            <w:tcW w:w="6696" w:type="dxa"/>
+            <w:tcW w:w="952" w:type="dxa"/>
+          </w:tcPr>
+          <w:p>
+            <w:r>
+              <w:t>S03</w:t>
+            </w:r>
+          </w:p>
+        </w:tc>
+        <w:tc>
+          <w:tcPr>
+            <w:tcW w:w="6545" w:type="dxa"/>
           </w:tcPr>
           <w:p>
             <w:pPr>
               <w:cnfStyle w:val="000000100000" w:firstRow="0" w:lastRow="0" w:firstColumn="0" w:lastColumn="0" w:oddVBand="0" w:evenVBand="0" w:oddHBand="1" w:evenHBand="0" w:firstRowFirstColumn="0" w:firstRowLastColumn="0" w:lastRowFirstColumn="0" w:lastRowLastColumn="0"/>
             </w:pPr>
             <w:r>
-              <w:t>Setup cloud storage server</w:t>
-            </w:r>
-          </w:p>
-        </w:tc>
-        <w:tc>
-          <w:tcPr>
-            <w:tcW w:w="1418" w:type="dxa"/>
+              <w:t>Upload function</w:t>
+            </w:r>
+          </w:p>
+        </w:tc>
+        <w:tc>
+          <w:tcPr>
+            <w:tcW w:w="1401" w:type="dxa"/>
           </w:tcPr>
           <w:p>
             <w:pPr>
               <w:cnfStyle w:val="000000100000" w:firstRow="0" w:lastRow="0" w:firstColumn="0" w:lastColumn="0" w:oddVBand="0" w:evenVBand="0" w:oddHBand="1" w:evenHBand="0" w:firstRowFirstColumn="0" w:firstRowLastColumn="0" w:lastRowFirstColumn="0" w:lastRowLastColumn="0"/>
             </w:pPr>
             <w:r>
-              <w:t>2</w:t>
+              <w:t>16</w:t>
             </w:r>
           </w:p>
         </w:tc>
@@ -2283,37 +2499,37 @@
         <w:tc>
           <w:tcPr>
             <w:cnfStyle w:val="001000000000" w:firstRow="0" w:lastRow="0" w:firstColumn="1" w:lastColumn="0" w:oddVBand="0" w:evenVBand="0" w:oddHBand="0" w:evenHBand="0" w:firstRowFirstColumn="0" w:firstRowLastColumn="0" w:lastRowFirstColumn="0" w:lastRowLastColumn="0"/>
-            <w:tcW w:w="959" w:type="dxa"/>
-          </w:tcPr>
-          <w:p>
-            <w:r>
-              <w:t>S25</w:t>
-            </w:r>
-          </w:p>
-        </w:tc>
-        <w:tc>
-          <w:tcPr>
-            <w:tcW w:w="6696" w:type="dxa"/>
+            <w:tcW w:w="952" w:type="dxa"/>
+          </w:tcPr>
+          <w:p>
+            <w:r>
+              <w:t>S04</w:t>
+            </w:r>
+          </w:p>
+        </w:tc>
+        <w:tc>
+          <w:tcPr>
+            <w:tcW w:w="6545" w:type="dxa"/>
           </w:tcPr>
           <w:p>
             <w:pPr>
               <w:cnfStyle w:val="000000000000" w:firstRow="0" w:lastRow="0" w:firstColumn="0" w:lastColumn="0" w:oddVBand="0" w:evenVBand="0" w:oddHBand="0" w:evenHBand="0" w:firstRowFirstColumn="0" w:firstRowLastColumn="0" w:lastRowFirstColumn="0" w:lastRowLastColumn="0"/>
             </w:pPr>
             <w:r>
-              <w:t>Setup LAMP stack</w:t>
-            </w:r>
-          </w:p>
-        </w:tc>
-        <w:tc>
-          <w:tcPr>
-            <w:tcW w:w="1418" w:type="dxa"/>
+              <w:t>Download function</w:t>
+            </w:r>
+          </w:p>
+        </w:tc>
+        <w:tc>
+          <w:tcPr>
+            <w:tcW w:w="1401" w:type="dxa"/>
           </w:tcPr>
           <w:p>
             <w:pPr>
               <w:cnfStyle w:val="000000000000" w:firstRow="0" w:lastRow="0" w:firstColumn="0" w:lastColumn="0" w:oddVBand="0" w:evenVBand="0" w:oddHBand="0" w:evenHBand="0" w:firstRowFirstColumn="0" w:firstRowLastColumn="0" w:lastRowFirstColumn="0" w:lastRowLastColumn="0"/>
             </w:pPr>
             <w:r>
-              <w:t>2</w:t>
+              <w:t>8</w:t>
             </w:r>
           </w:p>
         </w:tc>
@@ -2325,45 +2541,37 @@
         <w:tc>
           <w:tcPr>
             <w:cnfStyle w:val="001000000000" w:firstRow="0" w:lastRow="0" w:firstColumn="1" w:lastColumn="0" w:oddVBand="0" w:evenVBand="0" w:oddHBand="0" w:evenHBand="0" w:firstRowFirstColumn="0" w:firstRowLastColumn="0" w:lastRowFirstColumn="0" w:lastRowLastColumn="0"/>
-            <w:tcW w:w="959" w:type="dxa"/>
-          </w:tcPr>
-          <w:p>
-            <w:r>
-              <w:t>S27</w:t>
-            </w:r>
-          </w:p>
-        </w:tc>
-        <w:tc>
-          <w:tcPr>
-            <w:tcW w:w="6696" w:type="dxa"/>
+            <w:tcW w:w="952" w:type="dxa"/>
+          </w:tcPr>
+          <w:p>
+            <w:r>
+              <w:t>S06</w:t>
+            </w:r>
+          </w:p>
+        </w:tc>
+        <w:tc>
+          <w:tcPr>
+            <w:tcW w:w="6545" w:type="dxa"/>
           </w:tcPr>
           <w:p>
             <w:pPr>
               <w:cnfStyle w:val="000000100000" w:firstRow="0" w:lastRow="0" w:firstColumn="0" w:lastColumn="0" w:oddVBand="0" w:evenVBand="0" w:oddHBand="1" w:evenHBand="0" w:firstRowFirstColumn="0" w:firstRowLastColumn="0" w:lastRowFirstColumn="0" w:lastRowLastColumn="0"/>
             </w:pPr>
             <w:r>
-              <w:t xml:space="preserve">Install </w:t>
-            </w:r>
-            <w:proofErr w:type="spellStart"/>
-            <w:r>
-              <w:t>Github</w:t>
-            </w:r>
-            <w:proofErr w:type="spellEnd"/>
-            <w:r>
-              <w:t xml:space="preserve"> on Server and create directory</w:t>
-            </w:r>
-          </w:p>
-        </w:tc>
-        <w:tc>
-          <w:tcPr>
-            <w:tcW w:w="1418" w:type="dxa"/>
+              <w:t>Delete function</w:t>
+            </w:r>
+          </w:p>
+        </w:tc>
+        <w:tc>
+          <w:tcPr>
+            <w:tcW w:w="1401" w:type="dxa"/>
           </w:tcPr>
           <w:p>
             <w:pPr>
               <w:cnfStyle w:val="000000100000" w:firstRow="0" w:lastRow="0" w:firstColumn="0" w:lastColumn="0" w:oddVBand="0" w:evenVBand="0" w:oddHBand="1" w:evenHBand="0" w:firstRowFirstColumn="0" w:firstRowLastColumn="0" w:lastRowFirstColumn="0" w:lastRowLastColumn="0"/>
             </w:pPr>
             <w:r>
-              <w:t>8</w:t>
+              <w:t>4</w:t>
             </w:r>
           </w:p>
         </w:tc>
@@ -2372,13 +2580,13 @@
         <w:tc>
           <w:tcPr>
             <w:cnfStyle w:val="001000000000" w:firstRow="0" w:lastRow="0" w:firstColumn="1" w:lastColumn="0" w:oddVBand="0" w:evenVBand="0" w:oddHBand="0" w:evenHBand="0" w:firstRowFirstColumn="0" w:firstRowLastColumn="0" w:lastRowFirstColumn="0" w:lastRowLastColumn="0"/>
-            <w:tcW w:w="959" w:type="dxa"/>
+            <w:tcW w:w="952" w:type="dxa"/>
           </w:tcPr>
           <w:p/>
         </w:tc>
         <w:tc>
           <w:tcPr>
-            <w:tcW w:w="6696" w:type="dxa"/>
+            <w:tcW w:w="6545" w:type="dxa"/>
           </w:tcPr>
           <w:p>
             <w:pPr>
@@ -2395,14 +2603,14 @@
         </w:tc>
         <w:tc>
           <w:tcPr>
-            <w:tcW w:w="1418" w:type="dxa"/>
+            <w:tcW w:w="1401" w:type="dxa"/>
           </w:tcPr>
           <w:p>
             <w:pPr>
               <w:cnfStyle w:val="000000000000" w:firstRow="0" w:lastRow="0" w:firstColumn="0" w:lastColumn="0" w:oddVBand="0" w:evenVBand="0" w:oddHBand="0" w:evenHBand="0" w:firstRowFirstColumn="0" w:firstRowLastColumn="0" w:lastRowFirstColumn="0" w:lastRowLastColumn="0"/>
             </w:pPr>
             <w:r>
-              <w:t>12</w:t>
+              <w:t>28</w:t>
             </w:r>
           </w:p>
         </w:tc>
@@ -2412,9 +2620,10 @@
       <w:pPr>
         <w:pStyle w:val="Heading2"/>
       </w:pPr>
-      <w:bookmarkStart w:id="5" w:name="_Toc428370290"/>
-      <w:r>
-        <w:t>Basic File Management</w:t>
+      <w:bookmarkStart w:id="5" w:name="_Toc428370291"/>
+      <w:bookmarkStart w:id="6" w:name="_Toc426554718"/>
+      <w:r>
+        <w:t>Front-end Presentation</w:t>
       </w:r>
       <w:bookmarkEnd w:id="5"/>
     </w:p>
@@ -2424,7 +2633,7 @@
         <w:spacing w:after="120" w:line="240" w:lineRule="auto"/>
       </w:pPr>
       <w:r>
-        <w:t>Media Vault is a service which stores a user’s files on the cloud. In this feature we provide the core functionalities of Media Vault. This includes uploading files to the server, downloading files from the server onto local storage, and deleting uploaded files from the server.</w:t>
+        <w:t>The basic web application (front-end) provides the users a platform to access the functionalities of Media Vault, where stored files can be seen and managed.</w:t>
       </w:r>
     </w:p>
     <w:tbl>
@@ -2492,7 +2701,7 @@
           </w:tcPr>
           <w:p>
             <w:r>
-              <w:t>S03</w:t>
+              <w:t>S26</w:t>
             </w:r>
           </w:p>
         </w:tc>
@@ -2505,7 +2714,7 @@
               <w:cnfStyle w:val="000000100000" w:firstRow="0" w:lastRow="0" w:firstColumn="0" w:lastColumn="0" w:oddVBand="0" w:evenVBand="0" w:oddHBand="1" w:evenHBand="0" w:firstRowFirstColumn="0" w:firstRowLastColumn="0" w:lastRowFirstColumn="0" w:lastRowLastColumn="0"/>
             </w:pPr>
             <w:r>
-              <w:t>Upload function</w:t>
+              <w:t>Basic front-end web application</w:t>
             </w:r>
           </w:p>
         </w:tc>
@@ -2518,7 +2727,7 @@
               <w:cnfStyle w:val="000000100000" w:firstRow="0" w:lastRow="0" w:firstColumn="0" w:lastColumn="0" w:oddVBand="0" w:evenVBand="0" w:oddHBand="1" w:evenHBand="0" w:firstRowFirstColumn="0" w:firstRowLastColumn="0" w:lastRowFirstColumn="0" w:lastRowLastColumn="0"/>
             </w:pPr>
             <w:r>
-              <w:t>16</w:t>
+              <w:t>8</w:t>
             </w:r>
           </w:p>
         </w:tc>
@@ -2529,87 +2738,6 @@
             <w:cnfStyle w:val="001000000000" w:firstRow="0" w:lastRow="0" w:firstColumn="1" w:lastColumn="0" w:oddVBand="0" w:evenVBand="0" w:oddHBand="0" w:evenHBand="0" w:firstRowFirstColumn="0" w:firstRowLastColumn="0" w:lastRowFirstColumn="0" w:lastRowLastColumn="0"/>
             <w:tcW w:w="952" w:type="dxa"/>
           </w:tcPr>
-          <w:p>
-            <w:r>
-              <w:t>S04</w:t>
-            </w:r>
-          </w:p>
-        </w:tc>
-        <w:tc>
-          <w:tcPr>
-            <w:tcW w:w="6545" w:type="dxa"/>
-          </w:tcPr>
-          <w:p>
-            <w:pPr>
-              <w:cnfStyle w:val="000000000000" w:firstRow="0" w:lastRow="0" w:firstColumn="0" w:lastColumn="0" w:oddVBand="0" w:evenVBand="0" w:oddHBand="0" w:evenHBand="0" w:firstRowFirstColumn="0" w:firstRowLastColumn="0" w:lastRowFirstColumn="0" w:lastRowLastColumn="0"/>
-            </w:pPr>
-            <w:r>
-              <w:t>Download function</w:t>
-            </w:r>
-          </w:p>
-        </w:tc>
-        <w:tc>
-          <w:tcPr>
-            <w:tcW w:w="1401" w:type="dxa"/>
-          </w:tcPr>
-          <w:p>
-            <w:pPr>
-              <w:cnfStyle w:val="000000000000" w:firstRow="0" w:lastRow="0" w:firstColumn="0" w:lastColumn="0" w:oddVBand="0" w:evenVBand="0" w:oddHBand="0" w:evenHBand="0" w:firstRowFirstColumn="0" w:firstRowLastColumn="0" w:lastRowFirstColumn="0" w:lastRowLastColumn="0"/>
-            </w:pPr>
-            <w:r>
-              <w:t>8</w:t>
-            </w:r>
-          </w:p>
-        </w:tc>
-      </w:tr>
-      <w:tr>
-        <w:trPr>
-          <w:cnfStyle w:val="000000100000" w:firstRow="0" w:lastRow="0" w:firstColumn="0" w:lastColumn="0" w:oddVBand="0" w:evenVBand="0" w:oddHBand="1" w:evenHBand="0" w:firstRowFirstColumn="0" w:firstRowLastColumn="0" w:lastRowFirstColumn="0" w:lastRowLastColumn="0"/>
-        </w:trPr>
-        <w:tc>
-          <w:tcPr>
-            <w:cnfStyle w:val="001000000000" w:firstRow="0" w:lastRow="0" w:firstColumn="1" w:lastColumn="0" w:oddVBand="0" w:evenVBand="0" w:oddHBand="0" w:evenHBand="0" w:firstRowFirstColumn="0" w:firstRowLastColumn="0" w:lastRowFirstColumn="0" w:lastRowLastColumn="0"/>
-            <w:tcW w:w="952" w:type="dxa"/>
-          </w:tcPr>
-          <w:p>
-            <w:r>
-              <w:t>S06</w:t>
-            </w:r>
-          </w:p>
-        </w:tc>
-        <w:tc>
-          <w:tcPr>
-            <w:tcW w:w="6545" w:type="dxa"/>
-          </w:tcPr>
-          <w:p>
-            <w:pPr>
-              <w:cnfStyle w:val="000000100000" w:firstRow="0" w:lastRow="0" w:firstColumn="0" w:lastColumn="0" w:oddVBand="0" w:evenVBand="0" w:oddHBand="1" w:evenHBand="0" w:firstRowFirstColumn="0" w:firstRowLastColumn="0" w:lastRowFirstColumn="0" w:lastRowLastColumn="0"/>
-            </w:pPr>
-            <w:r>
-              <w:t>Delete function</w:t>
-            </w:r>
-          </w:p>
-        </w:tc>
-        <w:tc>
-          <w:tcPr>
-            <w:tcW w:w="1401" w:type="dxa"/>
-          </w:tcPr>
-          <w:p>
-            <w:pPr>
-              <w:cnfStyle w:val="000000100000" w:firstRow="0" w:lastRow="0" w:firstColumn="0" w:lastColumn="0" w:oddVBand="0" w:evenVBand="0" w:oddHBand="1" w:evenHBand="0" w:firstRowFirstColumn="0" w:firstRowLastColumn="0" w:lastRowFirstColumn="0" w:lastRowLastColumn="0"/>
-            </w:pPr>
-            <w:r>
-              <w:t>4</w:t>
-            </w:r>
-          </w:p>
-        </w:tc>
-      </w:tr>
-      <w:tr>
-        <w:tc>
-          <w:tcPr>
-            <w:cnfStyle w:val="001000000000" w:firstRow="0" w:lastRow="0" w:firstColumn="1" w:lastColumn="0" w:oddVBand="0" w:evenVBand="0" w:oddHBand="0" w:evenHBand="0" w:firstRowFirstColumn="0" w:firstRowLastColumn="0" w:lastRowFirstColumn="0" w:lastRowLastColumn="0"/>
-            <w:tcW w:w="952" w:type="dxa"/>
-          </w:tcPr>
           <w:p/>
         </w:tc>
         <w:tc>
@@ -2622,10 +2750,7 @@
               <w:cnfStyle w:val="000000000000" w:firstRow="0" w:lastRow="0" w:firstColumn="0" w:lastColumn="0" w:oddVBand="0" w:evenVBand="0" w:oddHBand="0" w:evenHBand="0" w:firstRowFirstColumn="0" w:firstRowLastColumn="0" w:lastRowFirstColumn="0" w:lastRowLastColumn="0"/>
             </w:pPr>
             <w:r>
-              <w:t>Story Point Sub-Total</w:t>
-            </w:r>
-            <w:r>
-              <w:t>:</w:t>
+              <w:t>Story Point Sub-Total:</w:t>
             </w:r>
           </w:p>
         </w:tc>
@@ -2638,7 +2763,7 @@
               <w:cnfStyle w:val="000000000000" w:firstRow="0" w:lastRow="0" w:firstColumn="0" w:lastColumn="0" w:oddVBand="0" w:evenVBand="0" w:oddHBand="0" w:evenHBand="0" w:firstRowFirstColumn="0" w:firstRowLastColumn="0" w:lastRowFirstColumn="0" w:lastRowLastColumn="0"/>
             </w:pPr>
             <w:r>
-              <w:t>28</w:t>
+              <w:t>8</w:t>
             </w:r>
           </w:p>
         </w:tc>
@@ -2648,164 +2773,11 @@
       <w:pPr>
         <w:pStyle w:val="Heading2"/>
       </w:pPr>
-      <w:bookmarkStart w:id="6" w:name="_Toc426554718"/>
-      <w:bookmarkStart w:id="7" w:name="_Toc428370291"/>
-      <w:r>
-        <w:t>Front-end Presentation</w:t>
+      <w:bookmarkStart w:id="7" w:name="_Toc428370292"/>
+      <w:r>
+        <w:t>User Accounts</w:t>
       </w:r>
       <w:bookmarkEnd w:id="7"/>
-    </w:p>
-    <w:p>
-      <w:pPr>
-        <w:keepNext/>
-        <w:spacing w:after="120" w:line="240" w:lineRule="auto"/>
-      </w:pPr>
-      <w:r>
-        <w:t>The basic web application (front-end) provides the users a platform to access the functionalities of Media Vault, where stored files can be seen and managed.</w:t>
-      </w:r>
-    </w:p>
-    <w:tbl>
-      <w:tblPr>
-        <w:tblStyle w:val="LightList-Accent11"/>
-        <w:tblW w:w="0" w:type="auto"/>
-        <w:tblInd w:w="108" w:type="dxa"/>
-        <w:tblLook w:val="04A0" w:firstRow="1" w:lastRow="0" w:firstColumn="1" w:lastColumn="0" w:noHBand="0" w:noVBand="1"/>
-      </w:tblPr>
-      <w:tblGrid>
-        <w:gridCol w:w="952"/>
-        <w:gridCol w:w="6545"/>
-        <w:gridCol w:w="1401"/>
-      </w:tblGrid>
-      <w:tr>
-        <w:trPr>
-          <w:cnfStyle w:val="100000000000" w:firstRow="1" w:lastRow="0" w:firstColumn="0" w:lastColumn="0" w:oddVBand="0" w:evenVBand="0" w:oddHBand="0" w:evenHBand="0" w:firstRowFirstColumn="0" w:firstRowLastColumn="0" w:lastRowFirstColumn="0" w:lastRowLastColumn="0"/>
-        </w:trPr>
-        <w:tc>
-          <w:tcPr>
-            <w:cnfStyle w:val="001000000000" w:firstRow="0" w:lastRow="0" w:firstColumn="1" w:lastColumn="0" w:oddVBand="0" w:evenVBand="0" w:oddHBand="0" w:evenHBand="0" w:firstRowFirstColumn="0" w:firstRowLastColumn="0" w:lastRowFirstColumn="0" w:lastRowLastColumn="0"/>
-            <w:tcW w:w="952" w:type="dxa"/>
-          </w:tcPr>
-          <w:p>
-            <w:r>
-              <w:t>Story ID</w:t>
-            </w:r>
-          </w:p>
-        </w:tc>
-        <w:tc>
-          <w:tcPr>
-            <w:tcW w:w="6545" w:type="dxa"/>
-          </w:tcPr>
-          <w:p>
-            <w:pPr>
-              <w:cnfStyle w:val="100000000000" w:firstRow="1" w:lastRow="0" w:firstColumn="0" w:lastColumn="0" w:oddVBand="0" w:evenVBand="0" w:oddHBand="0" w:evenHBand="0" w:firstRowFirstColumn="0" w:firstRowLastColumn="0" w:lastRowFirstColumn="0" w:lastRowLastColumn="0"/>
-            </w:pPr>
-            <w:r>
-              <w:t>Story Title</w:t>
-            </w:r>
-          </w:p>
-        </w:tc>
-        <w:tc>
-          <w:tcPr>
-            <w:tcW w:w="1401" w:type="dxa"/>
-          </w:tcPr>
-          <w:p>
-            <w:pPr>
-              <w:cnfStyle w:val="100000000000" w:firstRow="1" w:lastRow="0" w:firstColumn="0" w:lastColumn="0" w:oddVBand="0" w:evenVBand="0" w:oddHBand="0" w:evenHBand="0" w:firstRowFirstColumn="0" w:firstRowLastColumn="0" w:lastRowFirstColumn="0" w:lastRowLastColumn="0"/>
-            </w:pPr>
-            <w:r>
-              <w:t>Story Points</w:t>
-            </w:r>
-          </w:p>
-        </w:tc>
-      </w:tr>
-      <w:tr>
-        <w:trPr>
-          <w:cnfStyle w:val="000000100000" w:firstRow="0" w:lastRow="0" w:firstColumn="0" w:lastColumn="0" w:oddVBand="0" w:evenVBand="0" w:oddHBand="1" w:evenHBand="0" w:firstRowFirstColumn="0" w:firstRowLastColumn="0" w:lastRowFirstColumn="0" w:lastRowLastColumn="0"/>
-        </w:trPr>
-        <w:tc>
-          <w:tcPr>
-            <w:cnfStyle w:val="001000000000" w:firstRow="0" w:lastRow="0" w:firstColumn="1" w:lastColumn="0" w:oddVBand="0" w:evenVBand="0" w:oddHBand="0" w:evenHBand="0" w:firstRowFirstColumn="0" w:firstRowLastColumn="0" w:lastRowFirstColumn="0" w:lastRowLastColumn="0"/>
-            <w:tcW w:w="952" w:type="dxa"/>
-          </w:tcPr>
-          <w:p>
-            <w:r>
-              <w:t>S26</w:t>
-            </w:r>
-          </w:p>
-        </w:tc>
-        <w:tc>
-          <w:tcPr>
-            <w:tcW w:w="6545" w:type="dxa"/>
-          </w:tcPr>
-          <w:p>
-            <w:pPr>
-              <w:cnfStyle w:val="000000100000" w:firstRow="0" w:lastRow="0" w:firstColumn="0" w:lastColumn="0" w:oddVBand="0" w:evenVBand="0" w:oddHBand="1" w:evenHBand="0" w:firstRowFirstColumn="0" w:firstRowLastColumn="0" w:lastRowFirstColumn="0" w:lastRowLastColumn="0"/>
-            </w:pPr>
-            <w:r>
-              <w:t>Basic front-end web application</w:t>
-            </w:r>
-          </w:p>
-        </w:tc>
-        <w:tc>
-          <w:tcPr>
-            <w:tcW w:w="1401" w:type="dxa"/>
-          </w:tcPr>
-          <w:p>
-            <w:pPr>
-              <w:cnfStyle w:val="000000100000" w:firstRow="0" w:lastRow="0" w:firstColumn="0" w:lastColumn="0" w:oddVBand="0" w:evenVBand="0" w:oddHBand="1" w:evenHBand="0" w:firstRowFirstColumn="0" w:firstRowLastColumn="0" w:lastRowFirstColumn="0" w:lastRowLastColumn="0"/>
-            </w:pPr>
-            <w:r>
-              <w:t>8</w:t>
-            </w:r>
-          </w:p>
-        </w:tc>
-      </w:tr>
-      <w:tr>
-        <w:tc>
-          <w:tcPr>
-            <w:cnfStyle w:val="001000000000" w:firstRow="0" w:lastRow="0" w:firstColumn="1" w:lastColumn="0" w:oddVBand="0" w:evenVBand="0" w:oddHBand="0" w:evenHBand="0" w:firstRowFirstColumn="0" w:firstRowLastColumn="0" w:lastRowFirstColumn="0" w:lastRowLastColumn="0"/>
-            <w:tcW w:w="952" w:type="dxa"/>
-          </w:tcPr>
-          <w:p/>
-        </w:tc>
-        <w:tc>
-          <w:tcPr>
-            <w:tcW w:w="6545" w:type="dxa"/>
-          </w:tcPr>
-          <w:p>
-            <w:pPr>
-              <w:jc w:val="right"/>
-              <w:cnfStyle w:val="000000000000" w:firstRow="0" w:lastRow="0" w:firstColumn="0" w:lastColumn="0" w:oddVBand="0" w:evenVBand="0" w:oddHBand="0" w:evenHBand="0" w:firstRowFirstColumn="0" w:firstRowLastColumn="0" w:lastRowFirstColumn="0" w:lastRowLastColumn="0"/>
-            </w:pPr>
-            <w:r>
-              <w:t>Story Point Sub-Total:</w:t>
-            </w:r>
-          </w:p>
-        </w:tc>
-        <w:tc>
-          <w:tcPr>
-            <w:tcW w:w="1401" w:type="dxa"/>
-          </w:tcPr>
-          <w:p>
-            <w:pPr>
-              <w:cnfStyle w:val="000000000000" w:firstRow="0" w:lastRow="0" w:firstColumn="0" w:lastColumn="0" w:oddVBand="0" w:evenVBand="0" w:oddHBand="0" w:evenHBand="0" w:firstRowFirstColumn="0" w:firstRowLastColumn="0" w:lastRowFirstColumn="0" w:lastRowLastColumn="0"/>
-            </w:pPr>
-            <w:r>
-              <w:t>8</w:t>
-            </w:r>
-          </w:p>
-        </w:tc>
-      </w:tr>
-    </w:tbl>
-    <w:p>
-      <w:pPr>
-        <w:pStyle w:val="Heading2"/>
-      </w:pPr>
-      <w:bookmarkStart w:id="8" w:name="_Toc428370292"/>
-      <w:r>
-        <w:t>User Accounts</w:t>
-      </w:r>
-      <w:bookmarkEnd w:id="8"/>
     </w:p>
     <w:p>
       <w:pPr>
@@ -2995,12 +2967,12 @@
       <w:pPr>
         <w:pStyle w:val="Heading2"/>
       </w:pPr>
-      <w:bookmarkStart w:id="9" w:name="_Toc428370293"/>
+      <w:bookmarkStart w:id="8" w:name="_Toc428370293"/>
       <w:r>
         <w:lastRenderedPageBreak/>
         <w:t>Improved File Management</w:t>
       </w:r>
-      <w:bookmarkEnd w:id="9"/>
+      <w:bookmarkEnd w:id="8"/>
     </w:p>
     <w:p>
       <w:pPr>
@@ -3019,9 +2991,9 @@
         <w:tblLook w:val="04A0" w:firstRow="1" w:lastRow="0" w:firstColumn="1" w:lastColumn="0" w:noHBand="0" w:noVBand="1"/>
       </w:tblPr>
       <w:tblGrid>
-        <w:gridCol w:w="952"/>
-        <w:gridCol w:w="6545"/>
-        <w:gridCol w:w="1401"/>
+        <w:gridCol w:w="959"/>
+        <w:gridCol w:w="6696"/>
+        <w:gridCol w:w="1418"/>
       </w:tblGrid>
       <w:tr>
         <w:trPr>
@@ -3331,7 +3303,7 @@
       <w:pPr>
         <w:pStyle w:val="Heading1"/>
       </w:pPr>
-      <w:bookmarkStart w:id="10" w:name="_Toc428370294"/>
+      <w:bookmarkStart w:id="9" w:name="_Toc428370294"/>
       <w:r>
         <w:lastRenderedPageBreak/>
         <w:t xml:space="preserve">Release </w:t>
@@ -3340,7 +3312,7 @@
         <w:t>2</w:t>
       </w:r>
       <w:bookmarkEnd w:id="6"/>
-      <w:bookmarkEnd w:id="10"/>
+      <w:bookmarkEnd w:id="9"/>
     </w:p>
     <w:p>
       <w:pPr>
@@ -3405,7 +3377,7 @@
       </w:r>
     </w:p>
     <w:p>
-      <w:bookmarkStart w:id="11" w:name="_Toc426554721"/>
+      <w:bookmarkStart w:id="10" w:name="_Toc426554721"/>
       <w:r>
         <w:t xml:space="preserve">The second release aims to complete the remaining should-have stories and partially the could-have stories. It focuses on polishing the user experience to be more streamlined as well as social media sharing. This includes improved accessibility for users to access Media Vault through different platforms and some improved file management functionalities. </w:t>
       </w:r>
@@ -3414,11 +3386,11 @@
       <w:pPr>
         <w:pStyle w:val="Heading2"/>
       </w:pPr>
-      <w:bookmarkStart w:id="12" w:name="_Toc428370295"/>
+      <w:bookmarkStart w:id="11" w:name="_Toc428370295"/>
       <w:r>
         <w:t>Improved Accessibility</w:t>
       </w:r>
-      <w:bookmarkEnd w:id="12"/>
+      <w:bookmarkEnd w:id="11"/>
     </w:p>
     <w:p>
       <w:pPr>
@@ -3437,9 +3409,9 @@
         <w:tblLook w:val="04A0" w:firstRow="1" w:lastRow="0" w:firstColumn="1" w:lastColumn="0" w:noHBand="0" w:noVBand="1"/>
       </w:tblPr>
       <w:tblGrid>
-        <w:gridCol w:w="953"/>
-        <w:gridCol w:w="6544"/>
-        <w:gridCol w:w="1401"/>
+        <w:gridCol w:w="959"/>
+        <w:gridCol w:w="6696"/>
+        <w:gridCol w:w="1418"/>
       </w:tblGrid>
       <w:tr>
         <w:trPr>
@@ -3611,11 +3583,11 @@
           <w:b w:val="0"/>
         </w:rPr>
       </w:pPr>
-      <w:bookmarkStart w:id="13" w:name="_Toc428370296"/>
+      <w:bookmarkStart w:id="12" w:name="_Toc428370296"/>
       <w:r>
         <w:t>Miscellaneous File Functions</w:t>
       </w:r>
-      <w:bookmarkEnd w:id="13"/>
+      <w:bookmarkEnd w:id="12"/>
     </w:p>
     <w:p>
       <w:pPr>
@@ -3805,11 +3777,11 @@
       <w:pPr>
         <w:pStyle w:val="Heading2"/>
       </w:pPr>
-      <w:bookmarkStart w:id="14" w:name="_Toc428370297"/>
+      <w:bookmarkStart w:id="13" w:name="_Toc428370297"/>
       <w:r>
         <w:t>File Sharing Functions</w:t>
       </w:r>
-      <w:bookmarkEnd w:id="14"/>
+      <w:bookmarkEnd w:id="13"/>
     </w:p>
     <w:p>
       <w:pPr>
@@ -3828,9 +3800,9 @@
         <w:tblLook w:val="04A0" w:firstRow="1" w:lastRow="0" w:firstColumn="1" w:lastColumn="0" w:noHBand="0" w:noVBand="1"/>
       </w:tblPr>
       <w:tblGrid>
-        <w:gridCol w:w="952"/>
-        <w:gridCol w:w="6545"/>
-        <w:gridCol w:w="1401"/>
+        <w:gridCol w:w="959"/>
+        <w:gridCol w:w="6696"/>
+        <w:gridCol w:w="1418"/>
       </w:tblGrid>
       <w:tr>
         <w:trPr>
@@ -4011,7 +3983,7 @@
       <w:pPr>
         <w:pStyle w:val="Heading1"/>
       </w:pPr>
-      <w:bookmarkStart w:id="15" w:name="_Toc428370298"/>
+      <w:bookmarkStart w:id="14" w:name="_Toc428370298"/>
       <w:r>
         <w:lastRenderedPageBreak/>
         <w:t xml:space="preserve">Release </w:t>
@@ -4019,8 +3991,8 @@
       <w:r>
         <w:t>3</w:t>
       </w:r>
-      <w:bookmarkEnd w:id="11"/>
-      <w:bookmarkEnd w:id="15"/>
+      <w:bookmarkEnd w:id="10"/>
+      <w:bookmarkEnd w:id="14"/>
     </w:p>
     <w:p>
       <w:pPr>
@@ -4079,8 +4051,8 @@
           <w:sz w:val="22"/>
         </w:rPr>
       </w:pPr>
+      <w:bookmarkStart w:id="15" w:name="_Toc428370299"/>
       <w:bookmarkStart w:id="16" w:name="_Toc426554724"/>
-      <w:bookmarkStart w:id="17" w:name="_Toc428370299"/>
       <w:r>
         <w:rPr>
           <w:b w:val="0"/>
@@ -4088,7 +4060,7 @@
         </w:rPr>
         <w:t>The third release aims to complete the remaining should-have stories and partially the could-have stories. It focuses on polishing the user experience to be more streamlined as well as social media sharing. This includes improved accessibility for users to access Media Vault through different platforms and some improved file management functionalities.</w:t>
       </w:r>
-      <w:bookmarkEnd w:id="17"/>
+      <w:bookmarkEnd w:id="15"/>
     </w:p>
     <w:p>
       <w:pPr>
@@ -4097,11 +4069,11 @@
           <w:b w:val="0"/>
         </w:rPr>
       </w:pPr>
-      <w:bookmarkStart w:id="18" w:name="_Toc428370300"/>
+      <w:bookmarkStart w:id="17" w:name="_Toc428370300"/>
       <w:r>
         <w:t>Easier File Access</w:t>
       </w:r>
-      <w:bookmarkEnd w:id="18"/>
+      <w:bookmarkEnd w:id="17"/>
     </w:p>
     <w:p>
       <w:pPr>
@@ -4120,9 +4092,9 @@
         <w:tblLook w:val="04A0" w:firstRow="1" w:lastRow="0" w:firstColumn="1" w:lastColumn="0" w:noHBand="0" w:noVBand="1"/>
       </w:tblPr>
       <w:tblGrid>
-        <w:gridCol w:w="951"/>
-        <w:gridCol w:w="6546"/>
-        <w:gridCol w:w="1401"/>
+        <w:gridCol w:w="959"/>
+        <w:gridCol w:w="6696"/>
+        <w:gridCol w:w="1418"/>
       </w:tblGrid>
       <w:tr>
         <w:trPr>
@@ -4375,11 +4347,11 @@
           <w:b w:val="0"/>
         </w:rPr>
       </w:pPr>
-      <w:bookmarkStart w:id="19" w:name="_Toc428370301"/>
+      <w:bookmarkStart w:id="18" w:name="_Toc428370301"/>
       <w:r>
         <w:t>Improved Front-end</w:t>
       </w:r>
-      <w:bookmarkEnd w:id="19"/>
+      <w:bookmarkEnd w:id="18"/>
     </w:p>
     <w:p>
       <w:pPr>
@@ -4398,9 +4370,9 @@
         <w:tblLook w:val="04A0" w:firstRow="1" w:lastRow="0" w:firstColumn="1" w:lastColumn="0" w:noHBand="0" w:noVBand="1"/>
       </w:tblPr>
       <w:tblGrid>
-        <w:gridCol w:w="952"/>
-        <w:gridCol w:w="6546"/>
-        <w:gridCol w:w="1400"/>
+        <w:gridCol w:w="959"/>
+        <w:gridCol w:w="6696"/>
+        <w:gridCol w:w="1418"/>
       </w:tblGrid>
       <w:tr>
         <w:trPr>
@@ -4624,13 +4596,13 @@
       <w:pPr>
         <w:pStyle w:val="Heading1"/>
       </w:pPr>
-      <w:bookmarkStart w:id="20" w:name="_Toc428370302"/>
+      <w:bookmarkStart w:id="19" w:name="_Toc428370302"/>
       <w:r>
         <w:lastRenderedPageBreak/>
         <w:t>Delivery Schedule</w:t>
       </w:r>
       <w:bookmarkEnd w:id="16"/>
-      <w:bookmarkEnd w:id="20"/>
+      <w:bookmarkEnd w:id="19"/>
     </w:p>
     <w:tbl>
       <w:tblPr>
@@ -5313,8 +5285,8 @@
           <w:b w:val="0"/>
         </w:rPr>
       </w:pPr>
-      <w:bookmarkStart w:id="21" w:name="_Toc426554725"/>
-      <w:bookmarkStart w:id="22" w:name="_Toc428370303"/>
+      <w:bookmarkStart w:id="20" w:name="_Toc426554725"/>
+      <w:bookmarkStart w:id="21" w:name="_Toc428370303"/>
       <w:r>
         <w:rPr>
           <w:b w:val="0"/>
@@ -5327,7 +5299,7 @@
         </w:rPr>
         <w:t xml:space="preserve"> Velocity:</w:t>
       </w:r>
-      <w:bookmarkEnd w:id="21"/>
+      <w:bookmarkEnd w:id="20"/>
       <w:r>
         <w:rPr>
           <w:b w:val="0"/>
@@ -5340,7 +5312,7 @@
         </w:rPr>
         <w:t>undefined</w:t>
       </w:r>
-      <w:bookmarkEnd w:id="22"/>
+      <w:bookmarkEnd w:id="21"/>
     </w:p>
     <w:p>
       <w:pPr>
@@ -5359,7 +5331,7 @@
       <w:pPr>
         <w:pStyle w:val="Title"/>
       </w:pPr>
-      <w:bookmarkStart w:id="23" w:name="_Toc426554726"/>
+      <w:bookmarkStart w:id="22" w:name="_Toc426554726"/>
       <w:r>
         <w:lastRenderedPageBreak/>
         <w:t>Sprint</w:t>
@@ -5367,22 +5339,22 @@
       <w:r>
         <w:t xml:space="preserve"> Plan</w:t>
       </w:r>
-      <w:bookmarkEnd w:id="23"/>
+      <w:bookmarkEnd w:id="22"/>
     </w:p>
     <w:p>
       <w:pPr>
         <w:pStyle w:val="Heading1"/>
       </w:pPr>
-      <w:bookmarkStart w:id="24" w:name="_Toc426554727"/>
-      <w:bookmarkStart w:id="25" w:name="_Toc428370304"/>
+      <w:bookmarkStart w:id="23" w:name="_Toc426554727"/>
+      <w:bookmarkStart w:id="24" w:name="_Toc428370304"/>
       <w:r>
         <w:t>Sprint</w:t>
       </w:r>
       <w:r>
         <w:t xml:space="preserve"> 1</w:t>
       </w:r>
+      <w:bookmarkEnd w:id="23"/>
       <w:bookmarkEnd w:id="24"/>
-      <w:bookmarkEnd w:id="25"/>
     </w:p>
     <w:p>
       <w:pPr>
@@ -5439,15 +5411,15 @@
           <w:b w:val="0"/>
         </w:rPr>
       </w:pPr>
-      <w:bookmarkStart w:id="26" w:name="_Toc426554728"/>
-      <w:bookmarkStart w:id="27" w:name="_Toc428370305"/>
+      <w:bookmarkStart w:id="25" w:name="_Toc426554728"/>
+      <w:bookmarkStart w:id="26" w:name="_Toc428370305"/>
       <w:r>
         <w:rPr>
           <w:b w:val="0"/>
         </w:rPr>
         <w:t>Current Velocity:</w:t>
       </w:r>
-      <w:bookmarkEnd w:id="26"/>
+      <w:bookmarkEnd w:id="25"/>
       <w:r>
         <w:rPr>
           <w:b w:val="0"/>
@@ -5460,7 +5432,7 @@
         </w:rPr>
         <w:t>undefined</w:t>
       </w:r>
-      <w:bookmarkEnd w:id="27"/>
+      <w:bookmarkEnd w:id="26"/>
     </w:p>
     <w:p>
       <w:pPr>
@@ -5470,13 +5442,13 @@
           <w:b w:val="0"/>
         </w:rPr>
       </w:pPr>
-      <w:bookmarkStart w:id="28" w:name="_Toc426554729"/>
-      <w:bookmarkStart w:id="29" w:name="_Toc428370306"/>
+      <w:bookmarkStart w:id="27" w:name="_Toc426554729"/>
+      <w:bookmarkStart w:id="28" w:name="_Toc428370306"/>
       <w:r>
         <w:t>S24: Setup cloud storage server</w:t>
       </w:r>
+      <w:bookmarkEnd w:id="27"/>
       <w:bookmarkEnd w:id="28"/>
-      <w:bookmarkEnd w:id="29"/>
     </w:p>
     <w:tbl>
       <w:tblPr>
@@ -5485,9 +5457,9 @@
         <w:tblLook w:val="04A0" w:firstRow="1" w:lastRow="0" w:firstColumn="1" w:lastColumn="0" w:noHBand="0" w:noVBand="1"/>
       </w:tblPr>
       <w:tblGrid>
-        <w:gridCol w:w="881"/>
-        <w:gridCol w:w="6277"/>
-        <w:gridCol w:w="1080"/>
+        <w:gridCol w:w="903"/>
+        <w:gridCol w:w="6435"/>
+        <w:gridCol w:w="1086"/>
         <w:gridCol w:w="768"/>
       </w:tblGrid>
       <w:tr>
@@ -5594,6 +5566,9 @@
             <w:pPr>
               <w:cnfStyle w:val="000000100000" w:firstRow="0" w:lastRow="0" w:firstColumn="0" w:lastColumn="0" w:oddVBand="0" w:evenVBand="0" w:oddHBand="1" w:evenHBand="0" w:firstRowFirstColumn="0" w:firstRowLastColumn="0" w:lastRowFirstColumn="0" w:lastRowLastColumn="0"/>
             </w:pPr>
+            <w:r>
+              <w:t>1</w:t>
+            </w:r>
           </w:p>
         </w:tc>
       </w:tr>
@@ -5643,6 +5618,9 @@
             <w:pPr>
               <w:cnfStyle w:val="000000000000" w:firstRow="0" w:lastRow="0" w:firstColumn="0" w:lastColumn="0" w:oddVBand="0" w:evenVBand="0" w:oddHBand="0" w:evenHBand="0" w:firstRowFirstColumn="0" w:firstRowLastColumn="0" w:lastRowFirstColumn="0" w:lastRowLastColumn="0"/>
             </w:pPr>
+            <w:r>
+              <w:t>1</w:t>
+            </w:r>
           </w:p>
         </w:tc>
       </w:tr>
@@ -5706,6 +5684,9 @@
             <w:pPr>
               <w:cnfStyle w:val="000000100000" w:firstRow="0" w:lastRow="0" w:firstColumn="0" w:lastColumn="0" w:oddVBand="0" w:evenVBand="0" w:oddHBand="1" w:evenHBand="0" w:firstRowFirstColumn="0" w:firstRowLastColumn="0" w:lastRowFirstColumn="0" w:lastRowLastColumn="0"/>
             </w:pPr>
+            <w:r>
+              <w:t>2</w:t>
+            </w:r>
           </w:p>
         </w:tc>
       </w:tr>
@@ -5715,12 +5696,262 @@
         <w:pStyle w:val="Heading2"/>
         <w:spacing w:before="360"/>
       </w:pPr>
-      <w:bookmarkStart w:id="30" w:name="_Toc426554730"/>
-      <w:bookmarkStart w:id="31" w:name="_Toc428370307"/>
+      <w:bookmarkStart w:id="29" w:name="_Toc426554730"/>
+      <w:bookmarkStart w:id="30" w:name="_Toc428370307"/>
       <w:r>
         <w:t>S25: Setup LAMP stack</w:t>
       </w:r>
+      <w:bookmarkEnd w:id="29"/>
       <w:bookmarkEnd w:id="30"/>
+    </w:p>
+    <w:tbl>
+      <w:tblPr>
+        <w:tblStyle w:val="LightList-Accent4"/>
+        <w:tblW w:w="0" w:type="auto"/>
+        <w:tblLook w:val="04A0" w:firstRow="1" w:lastRow="0" w:firstColumn="1" w:lastColumn="0" w:noHBand="0" w:noVBand="1"/>
+      </w:tblPr>
+      <w:tblGrid>
+        <w:gridCol w:w="903"/>
+        <w:gridCol w:w="6435"/>
+        <w:gridCol w:w="1086"/>
+        <w:gridCol w:w="768"/>
+      </w:tblGrid>
+      <w:tr>
+        <w:trPr>
+          <w:cnfStyle w:val="100000000000" w:firstRow="1" w:lastRow="0" w:firstColumn="0" w:lastColumn="0" w:oddVBand="0" w:evenVBand="0" w:oddHBand="0" w:evenHBand="0" w:firstRowFirstColumn="0" w:firstRowLastColumn="0" w:lastRowFirstColumn="0" w:lastRowLastColumn="0"/>
+        </w:trPr>
+        <w:tc>
+          <w:tcPr>
+            <w:cnfStyle w:val="001000000000" w:firstRow="0" w:lastRow="0" w:firstColumn="1" w:lastColumn="0" w:oddVBand="0" w:evenVBand="0" w:oddHBand="0" w:evenHBand="0" w:firstRowFirstColumn="0" w:firstRowLastColumn="0" w:lastRowFirstColumn="0" w:lastRowLastColumn="0"/>
+            <w:tcW w:w="879" w:type="dxa"/>
+          </w:tcPr>
+          <w:p>
+            <w:r>
+              <w:t>Task ID</w:t>
+            </w:r>
+          </w:p>
+        </w:tc>
+        <w:tc>
+          <w:tcPr>
+            <w:tcW w:w="6279" w:type="dxa"/>
+          </w:tcPr>
+          <w:p>
+            <w:pPr>
+              <w:cnfStyle w:val="100000000000" w:firstRow="1" w:lastRow="0" w:firstColumn="0" w:lastColumn="0" w:oddVBand="0" w:evenVBand="0" w:oddHBand="0" w:evenHBand="0" w:firstRowFirstColumn="0" w:firstRowLastColumn="0" w:lastRowFirstColumn="0" w:lastRowLastColumn="0"/>
+            </w:pPr>
+            <w:r>
+              <w:t>Task Description</w:t>
+            </w:r>
+          </w:p>
+        </w:tc>
+        <w:tc>
+          <w:tcPr>
+            <w:tcW w:w="1080" w:type="dxa"/>
+          </w:tcPr>
+          <w:p>
+            <w:pPr>
+              <w:cnfStyle w:val="100000000000" w:firstRow="1" w:lastRow="0" w:firstColumn="0" w:lastColumn="0" w:oddVBand="0" w:evenVBand="0" w:oddHBand="0" w:evenHBand="0" w:firstRowFirstColumn="0" w:firstRowLastColumn="0" w:lastRowFirstColumn="0" w:lastRowLastColumn="0"/>
+            </w:pPr>
+            <w:r>
+              <w:t>Estimate</w:t>
+            </w:r>
+          </w:p>
+        </w:tc>
+        <w:tc>
+          <w:tcPr>
+            <w:tcW w:w="768" w:type="dxa"/>
+          </w:tcPr>
+          <w:p>
+            <w:pPr>
+              <w:cnfStyle w:val="100000000000" w:firstRow="1" w:lastRow="0" w:firstColumn="0" w:lastColumn="0" w:oddVBand="0" w:evenVBand="0" w:oddHBand="0" w:evenHBand="0" w:firstRowFirstColumn="0" w:firstRowLastColumn="0" w:lastRowFirstColumn="0" w:lastRowLastColumn="0"/>
+            </w:pPr>
+            <w:r>
+              <w:t>Taken</w:t>
+            </w:r>
+          </w:p>
+        </w:tc>
+      </w:tr>
+      <w:tr>
+        <w:trPr>
+          <w:cnfStyle w:val="000000100000" w:firstRow="0" w:lastRow="0" w:firstColumn="0" w:lastColumn="0" w:oddVBand="0" w:evenVBand="0" w:oddHBand="1" w:evenHBand="0" w:firstRowFirstColumn="0" w:firstRowLastColumn="0" w:lastRowFirstColumn="0" w:lastRowLastColumn="0"/>
+        </w:trPr>
+        <w:tc>
+          <w:tcPr>
+            <w:cnfStyle w:val="001000000000" w:firstRow="0" w:lastRow="0" w:firstColumn="1" w:lastColumn="0" w:oddVBand="0" w:evenVBand="0" w:oddHBand="0" w:evenHBand="0" w:firstRowFirstColumn="0" w:firstRowLastColumn="0" w:lastRowFirstColumn="0" w:lastRowLastColumn="0"/>
+            <w:tcW w:w="903" w:type="dxa"/>
+          </w:tcPr>
+          <w:p>
+            <w:r>
+              <w:t>T03</w:t>
+            </w:r>
+          </w:p>
+        </w:tc>
+        <w:tc>
+          <w:tcPr>
+            <w:tcW w:w="6435" w:type="dxa"/>
+          </w:tcPr>
+          <w:p>
+            <w:pPr>
+              <w:cnfStyle w:val="000000100000" w:firstRow="0" w:lastRow="0" w:firstColumn="0" w:lastColumn="0" w:oddVBand="0" w:evenVBand="0" w:oddHBand="1" w:evenHBand="0" w:firstRowFirstColumn="0" w:firstRowLastColumn="0" w:lastRowFirstColumn="0" w:lastRowLastColumn="0"/>
+            </w:pPr>
+            <w:r>
+              <w:t>Install Apache, Mysql, PHP</w:t>
+            </w:r>
+          </w:p>
+        </w:tc>
+        <w:tc>
+          <w:tcPr>
+            <w:tcW w:w="1086" w:type="dxa"/>
+          </w:tcPr>
+          <w:p>
+            <w:pPr>
+              <w:cnfStyle w:val="000000100000" w:firstRow="0" w:lastRow="0" w:firstColumn="0" w:lastColumn="0" w:oddVBand="0" w:evenVBand="0" w:oddHBand="1" w:evenHBand="0" w:firstRowFirstColumn="0" w:firstRowLastColumn="0" w:lastRowFirstColumn="0" w:lastRowLastColumn="0"/>
+            </w:pPr>
+            <w:r>
+              <w:t>1</w:t>
+            </w:r>
+          </w:p>
+        </w:tc>
+        <w:tc>
+          <w:tcPr>
+            <w:tcW w:w="768" w:type="dxa"/>
+          </w:tcPr>
+          <w:p>
+            <w:pPr>
+              <w:cnfStyle w:val="000000100000" w:firstRow="0" w:lastRow="0" w:firstColumn="0" w:lastColumn="0" w:oddVBand="0" w:evenVBand="0" w:oddHBand="1" w:evenHBand="0" w:firstRowFirstColumn="0" w:firstRowLastColumn="0" w:lastRowFirstColumn="0" w:lastRowLastColumn="0"/>
+            </w:pPr>
+            <w:r>
+              <w:t>1</w:t>
+            </w:r>
+          </w:p>
+        </w:tc>
+      </w:tr>
+      <w:tr>
+        <w:tc>
+          <w:tcPr>
+            <w:cnfStyle w:val="001000000000" w:firstRow="0" w:lastRow="0" w:firstColumn="1" w:lastColumn="0" w:oddVBand="0" w:evenVBand="0" w:oddHBand="0" w:evenHBand="0" w:firstRowFirstColumn="0" w:firstRowLastColumn="0" w:lastRowFirstColumn="0" w:lastRowLastColumn="0"/>
+            <w:tcW w:w="903" w:type="dxa"/>
+          </w:tcPr>
+          <w:p>
+            <w:r>
+              <w:t>T04</w:t>
+            </w:r>
+          </w:p>
+        </w:tc>
+        <w:tc>
+          <w:tcPr>
+            <w:tcW w:w="6435" w:type="dxa"/>
+          </w:tcPr>
+          <w:p>
+            <w:pPr>
+              <w:cnfStyle w:val="000000000000" w:firstRow="0" w:lastRow="0" w:firstColumn="0" w:lastColumn="0" w:oddVBand="0" w:evenVBand="0" w:oddHBand="0" w:evenHBand="0" w:firstRowFirstColumn="0" w:firstRowLastColumn="0" w:lastRowFirstColumn="0" w:lastRowLastColumn="0"/>
+            </w:pPr>
+            <w:r>
+              <w:t>Create Database, Link PHP and Apache</w:t>
+            </w:r>
+          </w:p>
+        </w:tc>
+        <w:tc>
+          <w:tcPr>
+            <w:tcW w:w="1086" w:type="dxa"/>
+          </w:tcPr>
+          <w:p>
+            <w:pPr>
+              <w:cnfStyle w:val="000000000000" w:firstRow="0" w:lastRow="0" w:firstColumn="0" w:lastColumn="0" w:oddVBand="0" w:evenVBand="0" w:oddHBand="0" w:evenHBand="0" w:firstRowFirstColumn="0" w:firstRowLastColumn="0" w:lastRowFirstColumn="0" w:lastRowLastColumn="0"/>
+            </w:pPr>
+            <w:r>
+              <w:t>1</w:t>
+            </w:r>
+          </w:p>
+        </w:tc>
+        <w:tc>
+          <w:tcPr>
+            <w:tcW w:w="768" w:type="dxa"/>
+          </w:tcPr>
+          <w:p>
+            <w:pPr>
+              <w:cnfStyle w:val="000000000000" w:firstRow="0" w:lastRow="0" w:firstColumn="0" w:lastColumn="0" w:oddVBand="0" w:evenVBand="0" w:oddHBand="0" w:evenHBand="0" w:firstRowFirstColumn="0" w:firstRowLastColumn="0" w:lastRowFirstColumn="0" w:lastRowLastColumn="0"/>
+            </w:pPr>
+            <w:r>
+              <w:t>1</w:t>
+            </w:r>
+          </w:p>
+        </w:tc>
+      </w:tr>
+      <w:tr>
+        <w:trPr>
+          <w:cnfStyle w:val="000000100000" w:firstRow="0" w:lastRow="0" w:firstColumn="0" w:lastColumn="0" w:oddVBand="0" w:evenVBand="0" w:oddHBand="1" w:evenHBand="0" w:firstRowFirstColumn="0" w:firstRowLastColumn="0" w:lastRowFirstColumn="0" w:lastRowLastColumn="0"/>
+        </w:trPr>
+        <w:tc>
+          <w:tcPr>
+            <w:cnfStyle w:val="001000000000" w:firstRow="0" w:lastRow="0" w:firstColumn="1" w:lastColumn="0" w:oddVBand="0" w:evenVBand="0" w:oddHBand="0" w:evenHBand="0" w:firstRowFirstColumn="0" w:firstRowLastColumn="0" w:lastRowFirstColumn="0" w:lastRowLastColumn="0"/>
+            <w:tcW w:w="903" w:type="dxa"/>
+          </w:tcPr>
+          <w:p/>
+        </w:tc>
+        <w:tc>
+          <w:tcPr>
+            <w:tcW w:w="6435" w:type="dxa"/>
+          </w:tcPr>
+          <w:p>
+            <w:pPr>
+              <w:tabs>
+                <w:tab w:val="right" w:pos="6219"/>
+              </w:tabs>
+              <w:cnfStyle w:val="000000100000" w:firstRow="0" w:lastRow="0" w:firstColumn="0" w:lastColumn="0" w:oddVBand="0" w:evenVBand="0" w:oddHBand="1" w:evenHBand="0" w:firstRowFirstColumn="0" w:firstRowLastColumn="0" w:lastRowFirstColumn="0" w:lastRowLastColumn="0"/>
+            </w:pPr>
+            <w:r>
+              <w:t xml:space="preserve">Story Points: </w:t>
+            </w:r>
+            <w:r>
+              <w:t>2</w:t>
+            </w:r>
+            <w:r>
+              <w:tab/>
+              <w:t>Total Hours</w:t>
+            </w:r>
+            <w:r>
+              <w:t>:</w:t>
+            </w:r>
+          </w:p>
+        </w:tc>
+        <w:tc>
+          <w:tcPr>
+            <w:tcW w:w="1086" w:type="dxa"/>
+          </w:tcPr>
+          <w:p>
+            <w:pPr>
+              <w:cnfStyle w:val="000000100000" w:firstRow="0" w:lastRow="0" w:firstColumn="0" w:lastColumn="0" w:oddVBand="0" w:evenVBand="0" w:oddHBand="1" w:evenHBand="0" w:firstRowFirstColumn="0" w:firstRowLastColumn="0" w:lastRowFirstColumn="0" w:lastRowLastColumn="0"/>
+            </w:pPr>
+            <w:r>
+              <w:t>2</w:t>
+            </w:r>
+          </w:p>
+        </w:tc>
+        <w:tc>
+          <w:tcPr>
+            <w:tcW w:w="768" w:type="dxa"/>
+          </w:tcPr>
+          <w:p>
+            <w:pPr>
+              <w:cnfStyle w:val="000000100000" w:firstRow="0" w:lastRow="0" w:firstColumn="0" w:lastColumn="0" w:oddVBand="0" w:evenVBand="0" w:oddHBand="1" w:evenHBand="0" w:firstRowFirstColumn="0" w:firstRowLastColumn="0" w:lastRowFirstColumn="0" w:lastRowLastColumn="0"/>
+            </w:pPr>
+            <w:r>
+              <w:t>2</w:t>
+            </w:r>
+          </w:p>
+        </w:tc>
+      </w:tr>
+    </w:tbl>
+    <w:p>
+      <w:pPr>
+        <w:pStyle w:val="Heading2"/>
+        <w:spacing w:before="360"/>
+      </w:pPr>
+      <w:bookmarkStart w:id="31" w:name="_Toc428370308"/>
+      <w:r>
+        <w:t>S27: Install Github on server and create directory</w:t>
+      </w:r>
       <w:bookmarkEnd w:id="31"/>
     </w:p>
     <w:tbl>
@@ -5730,8 +5961,8 @@
         <w:tblLook w:val="04A0" w:firstRow="1" w:lastRow="0" w:firstColumn="1" w:lastColumn="0" w:noHBand="0" w:noVBand="1"/>
       </w:tblPr>
       <w:tblGrid>
-        <w:gridCol w:w="881"/>
-        <w:gridCol w:w="6277"/>
+        <w:gridCol w:w="879"/>
+        <w:gridCol w:w="6279"/>
         <w:gridCol w:w="1080"/>
         <w:gridCol w:w="768"/>
       </w:tblGrid>
@@ -5797,45 +6028,37 @@
         <w:tc>
           <w:tcPr>
             <w:cnfStyle w:val="001000000000" w:firstRow="0" w:lastRow="0" w:firstColumn="1" w:lastColumn="0" w:oddVBand="0" w:evenVBand="0" w:oddHBand="0" w:evenHBand="0" w:firstRowFirstColumn="0" w:firstRowLastColumn="0" w:lastRowFirstColumn="0" w:lastRowLastColumn="0"/>
-            <w:tcW w:w="903" w:type="dxa"/>
-          </w:tcPr>
-          <w:p>
-            <w:r>
-              <w:t>T03</w:t>
-            </w:r>
-          </w:p>
-        </w:tc>
-        <w:tc>
-          <w:tcPr>
-            <w:tcW w:w="6435" w:type="dxa"/>
+            <w:tcW w:w="879" w:type="dxa"/>
+          </w:tcPr>
+          <w:p>
+            <w:r>
+              <w:t>T05</w:t>
+            </w:r>
+          </w:p>
+        </w:tc>
+        <w:tc>
+          <w:tcPr>
+            <w:tcW w:w="6279" w:type="dxa"/>
           </w:tcPr>
           <w:p>
             <w:pPr>
               <w:cnfStyle w:val="000000100000" w:firstRow="0" w:lastRow="0" w:firstColumn="0" w:lastColumn="0" w:oddVBand="0" w:evenVBand="0" w:oddHBand="1" w:evenHBand="0" w:firstRowFirstColumn="0" w:firstRowLastColumn="0" w:lastRowFirstColumn="0" w:lastRowLastColumn="0"/>
             </w:pPr>
             <w:r>
-              <w:t xml:space="preserve">Install Apache, </w:t>
-            </w:r>
-            <w:proofErr w:type="spellStart"/>
-            <w:r>
-              <w:t>Mysql</w:t>
-            </w:r>
-            <w:proofErr w:type="spellEnd"/>
-            <w:r>
-              <w:t>, PHP</w:t>
-            </w:r>
-          </w:p>
-        </w:tc>
-        <w:tc>
-          <w:tcPr>
-            <w:tcW w:w="1086" w:type="dxa"/>
+              <w:t>Learning Github environment</w:t>
+            </w:r>
+          </w:p>
+        </w:tc>
+        <w:tc>
+          <w:tcPr>
+            <w:tcW w:w="1080" w:type="dxa"/>
           </w:tcPr>
           <w:p>
             <w:pPr>
               <w:cnfStyle w:val="000000100000" w:firstRow="0" w:lastRow="0" w:firstColumn="0" w:lastColumn="0" w:oddVBand="0" w:evenVBand="0" w:oddHBand="1" w:evenHBand="0" w:firstRowFirstColumn="0" w:firstRowLastColumn="0" w:lastRowFirstColumn="0" w:lastRowLastColumn="0"/>
             </w:pPr>
             <w:r>
-              <w:t>1</w:t>
+              <w:t>5</w:t>
             </w:r>
           </w:p>
         </w:tc>
@@ -5847,6 +6070,9 @@
             <w:pPr>
               <w:cnfStyle w:val="000000100000" w:firstRow="0" w:lastRow="0" w:firstColumn="0" w:lastColumn="0" w:oddVBand="0" w:evenVBand="0" w:oddHBand="1" w:evenHBand="0" w:firstRowFirstColumn="0" w:firstRowLastColumn="0" w:lastRowFirstColumn="0" w:lastRowLastColumn="0"/>
             </w:pPr>
+            <w:r>
+              <w:t>5</w:t>
+            </w:r>
           </w:p>
         </w:tc>
       </w:tr>
@@ -5854,37 +6080,37 @@
         <w:tc>
           <w:tcPr>
             <w:cnfStyle w:val="001000000000" w:firstRow="0" w:lastRow="0" w:firstColumn="1" w:lastColumn="0" w:oddVBand="0" w:evenVBand="0" w:oddHBand="0" w:evenHBand="0" w:firstRowFirstColumn="0" w:firstRowLastColumn="0" w:lastRowFirstColumn="0" w:lastRowLastColumn="0"/>
-            <w:tcW w:w="903" w:type="dxa"/>
-          </w:tcPr>
-          <w:p>
-            <w:r>
-              <w:t>T04</w:t>
-            </w:r>
-          </w:p>
-        </w:tc>
-        <w:tc>
-          <w:tcPr>
-            <w:tcW w:w="6435" w:type="dxa"/>
+            <w:tcW w:w="879" w:type="dxa"/>
+          </w:tcPr>
+          <w:p>
+            <w:r>
+              <w:t>T06</w:t>
+            </w:r>
+          </w:p>
+        </w:tc>
+        <w:tc>
+          <w:tcPr>
+            <w:tcW w:w="6279" w:type="dxa"/>
           </w:tcPr>
           <w:p>
             <w:pPr>
               <w:cnfStyle w:val="000000000000" w:firstRow="0" w:lastRow="0" w:firstColumn="0" w:lastColumn="0" w:oddVBand="0" w:evenVBand="0" w:oddHBand="0" w:evenHBand="0" w:firstRowFirstColumn="0" w:firstRowLastColumn="0" w:lastRowFirstColumn="0" w:lastRowLastColumn="0"/>
             </w:pPr>
             <w:r>
-              <w:t>Create Database, Link PHP and Apache</w:t>
-            </w:r>
-          </w:p>
-        </w:tc>
-        <w:tc>
-          <w:tcPr>
-            <w:tcW w:w="1086" w:type="dxa"/>
+              <w:t>Install Github</w:t>
+            </w:r>
+          </w:p>
+        </w:tc>
+        <w:tc>
+          <w:tcPr>
+            <w:tcW w:w="1080" w:type="dxa"/>
           </w:tcPr>
           <w:p>
             <w:pPr>
               <w:cnfStyle w:val="000000000000" w:firstRow="0" w:lastRow="0" w:firstColumn="0" w:lastColumn="0" w:oddVBand="0" w:evenVBand="0" w:oddHBand="0" w:evenHBand="0" w:firstRowFirstColumn="0" w:firstRowLastColumn="0" w:lastRowFirstColumn="0" w:lastRowLastColumn="0"/>
             </w:pPr>
             <w:r>
-              <w:t>1</w:t>
+              <w:t>2</w:t>
             </w:r>
           </w:p>
         </w:tc>
@@ -5896,6 +6122,9 @@
             <w:pPr>
               <w:cnfStyle w:val="000000000000" w:firstRow="0" w:lastRow="0" w:firstColumn="0" w:lastColumn="0" w:oddVBand="0" w:evenVBand="0" w:oddHBand="0" w:evenHBand="0" w:firstRowFirstColumn="0" w:firstRowLastColumn="0" w:lastRowFirstColumn="0" w:lastRowLastColumn="0"/>
             </w:pPr>
+            <w:r>
+              <w:t>2</w:t>
+            </w:r>
           </w:p>
         </w:tc>
       </w:tr>
@@ -5906,26 +6135,78 @@
         <w:tc>
           <w:tcPr>
             <w:cnfStyle w:val="001000000000" w:firstRow="0" w:lastRow="0" w:firstColumn="1" w:lastColumn="0" w:oddVBand="0" w:evenVBand="0" w:oddHBand="0" w:evenHBand="0" w:firstRowFirstColumn="0" w:firstRowLastColumn="0" w:lastRowFirstColumn="0" w:lastRowLastColumn="0"/>
-            <w:tcW w:w="903" w:type="dxa"/>
+            <w:tcW w:w="879" w:type="dxa"/>
+          </w:tcPr>
+          <w:p>
+            <w:r>
+              <w:t>T07</w:t>
+            </w:r>
+          </w:p>
+        </w:tc>
+        <w:tc>
+          <w:tcPr>
+            <w:tcW w:w="6279" w:type="dxa"/>
+          </w:tcPr>
+          <w:p>
+            <w:pPr>
+              <w:cnfStyle w:val="000000100000" w:firstRow="0" w:lastRow="0" w:firstColumn="0" w:lastColumn="0" w:oddVBand="0" w:evenVBand="0" w:oddHBand="1" w:evenHBand="0" w:firstRowFirstColumn="0" w:firstRowLastColumn="0" w:lastRowFirstColumn="0" w:lastRowLastColumn="0"/>
+            </w:pPr>
+            <w:r>
+              <w:t>Test pushing and pulling, setup any ignores</w:t>
+            </w:r>
+          </w:p>
+        </w:tc>
+        <w:tc>
+          <w:tcPr>
+            <w:tcW w:w="1080" w:type="dxa"/>
+          </w:tcPr>
+          <w:p>
+            <w:pPr>
+              <w:cnfStyle w:val="000000100000" w:firstRow="0" w:lastRow="0" w:firstColumn="0" w:lastColumn="0" w:oddVBand="0" w:evenVBand="0" w:oddHBand="1" w:evenHBand="0" w:firstRowFirstColumn="0" w:firstRowLastColumn="0" w:lastRowFirstColumn="0" w:lastRowLastColumn="0"/>
+            </w:pPr>
+            <w:r>
+              <w:t>1</w:t>
+            </w:r>
+          </w:p>
+        </w:tc>
+        <w:tc>
+          <w:tcPr>
+            <w:tcW w:w="768" w:type="dxa"/>
+          </w:tcPr>
+          <w:p>
+            <w:pPr>
+              <w:cnfStyle w:val="000000100000" w:firstRow="0" w:lastRow="0" w:firstColumn="0" w:lastColumn="0" w:oddVBand="0" w:evenVBand="0" w:oddHBand="1" w:evenHBand="0" w:firstRowFirstColumn="0" w:firstRowLastColumn="0" w:lastRowFirstColumn="0" w:lastRowLastColumn="0"/>
+            </w:pPr>
+            <w:r>
+              <w:t>1</w:t>
+            </w:r>
+          </w:p>
+        </w:tc>
+      </w:tr>
+      <w:tr>
+        <w:tc>
+          <w:tcPr>
+            <w:cnfStyle w:val="001000000000" w:firstRow="0" w:lastRow="0" w:firstColumn="1" w:lastColumn="0" w:oddVBand="0" w:evenVBand="0" w:oddHBand="0" w:evenHBand="0" w:firstRowFirstColumn="0" w:firstRowLastColumn="0" w:lastRowFirstColumn="0" w:lastRowLastColumn="0"/>
+            <w:tcW w:w="879" w:type="dxa"/>
           </w:tcPr>
           <w:p/>
         </w:tc>
         <w:tc>
           <w:tcPr>
-            <w:tcW w:w="6435" w:type="dxa"/>
+            <w:tcW w:w="6279" w:type="dxa"/>
           </w:tcPr>
           <w:p>
             <w:pPr>
               <w:tabs>
                 <w:tab w:val="right" w:pos="6219"/>
               </w:tabs>
-              <w:cnfStyle w:val="000000100000" w:firstRow="0" w:lastRow="0" w:firstColumn="0" w:lastColumn="0" w:oddVBand="0" w:evenVBand="0" w:oddHBand="1" w:evenHBand="0" w:firstRowFirstColumn="0" w:firstRowLastColumn="0" w:lastRowFirstColumn="0" w:lastRowLastColumn="0"/>
+              <w:cnfStyle w:val="000000000000" w:firstRow="0" w:lastRow="0" w:firstColumn="0" w:lastColumn="0" w:oddVBand="0" w:evenVBand="0" w:oddHBand="0" w:evenHBand="0" w:firstRowFirstColumn="0" w:firstRowLastColumn="0" w:lastRowFirstColumn="0" w:lastRowLastColumn="0"/>
             </w:pPr>
             <w:r>
               <w:t xml:space="preserve">Story Points: </w:t>
             </w:r>
             <w:r>
-              <w:t>2</w:t>
+              <w:t>8</w:t>
             </w:r>
             <w:r>
               <w:tab/>
@@ -5938,14 +6219,14 @@
         </w:tc>
         <w:tc>
           <w:tcPr>
-            <w:tcW w:w="1086" w:type="dxa"/>
-          </w:tcPr>
-          <w:p>
-            <w:pPr>
-              <w:cnfStyle w:val="000000100000" w:firstRow="0" w:lastRow="0" w:firstColumn="0" w:lastColumn="0" w:oddVBand="0" w:evenVBand="0" w:oddHBand="1" w:evenHBand="0" w:firstRowFirstColumn="0" w:firstRowLastColumn="0" w:lastRowFirstColumn="0" w:lastRowLastColumn="0"/>
-            </w:pPr>
-            <w:r>
-              <w:t>2</w:t>
+            <w:tcW w:w="1080" w:type="dxa"/>
+          </w:tcPr>
+          <w:p>
+            <w:pPr>
+              <w:cnfStyle w:val="000000000000" w:firstRow="0" w:lastRow="0" w:firstColumn="0" w:lastColumn="0" w:oddVBand="0" w:evenVBand="0" w:oddHBand="0" w:evenHBand="0" w:firstRowFirstColumn="0" w:firstRowLastColumn="0" w:lastRowFirstColumn="0" w:lastRowLastColumn="0"/>
+            </w:pPr>
+            <w:r>
+              <w:t>8</w:t>
             </w:r>
           </w:p>
         </w:tc>
@@ -5955,8 +6236,11 @@
           </w:tcPr>
           <w:p>
             <w:pPr>
-              <w:cnfStyle w:val="000000100000" w:firstRow="0" w:lastRow="0" w:firstColumn="0" w:lastColumn="0" w:oddVBand="0" w:evenVBand="0" w:oddHBand="1" w:evenHBand="0" w:firstRowFirstColumn="0" w:firstRowLastColumn="0" w:lastRowFirstColumn="0" w:lastRowLastColumn="0"/>
-            </w:pPr>
+              <w:cnfStyle w:val="000000000000" w:firstRow="0" w:lastRow="0" w:firstColumn="0" w:lastColumn="0" w:oddVBand="0" w:evenVBand="0" w:oddHBand="0" w:evenHBand="0" w:firstRowFirstColumn="0" w:firstRowLastColumn="0" w:lastRowFirstColumn="0" w:lastRowLastColumn="0"/>
+            </w:pPr>
+            <w:r>
+              <w:t>8</w:t>
+            </w:r>
           </w:p>
         </w:tc>
       </w:tr>
@@ -5966,17 +6250,9 @@
         <w:pStyle w:val="Heading2"/>
         <w:spacing w:before="360"/>
       </w:pPr>
-      <w:bookmarkStart w:id="32" w:name="_Toc428370308"/>
-      <w:r>
-        <w:t xml:space="preserve">S27: Install </w:t>
-      </w:r>
-      <w:proofErr w:type="spellStart"/>
-      <w:r>
-        <w:t>Github</w:t>
-      </w:r>
-      <w:proofErr w:type="spellEnd"/>
-      <w:r>
-        <w:t xml:space="preserve"> on server and create directory</w:t>
+      <w:bookmarkStart w:id="32" w:name="_Toc428370309"/>
+      <w:r>
+        <w:t>S26: Basic front-end web application</w:t>
       </w:r>
       <w:bookmarkEnd w:id="32"/>
     </w:p>
@@ -6058,7 +6334,7 @@
           </w:tcPr>
           <w:p>
             <w:r>
-              <w:t>T05</w:t>
+              <w:t>T08</w:t>
             </w:r>
           </w:p>
         </w:tc>
@@ -6071,15 +6347,7 @@
               <w:cnfStyle w:val="000000100000" w:firstRow="0" w:lastRow="0" w:firstColumn="0" w:lastColumn="0" w:oddVBand="0" w:evenVBand="0" w:oddHBand="1" w:evenHBand="0" w:firstRowFirstColumn="0" w:firstRowLastColumn="0" w:lastRowFirstColumn="0" w:lastRowLastColumn="0"/>
             </w:pPr>
             <w:r>
-              <w:t xml:space="preserve">Learning </w:t>
-            </w:r>
-            <w:proofErr w:type="spellStart"/>
-            <w:r>
-              <w:t>Github</w:t>
-            </w:r>
-            <w:proofErr w:type="spellEnd"/>
-            <w:r>
-              <w:t xml:space="preserve"> environment</w:t>
+              <w:t>Create storyboard</w:t>
             </w:r>
           </w:p>
         </w:tc>
@@ -6092,7 +6360,7 @@
               <w:cnfStyle w:val="000000100000" w:firstRow="0" w:lastRow="0" w:firstColumn="0" w:lastColumn="0" w:oddVBand="0" w:evenVBand="0" w:oddHBand="1" w:evenHBand="0" w:firstRowFirstColumn="0" w:firstRowLastColumn="0" w:lastRowFirstColumn="0" w:lastRowLastColumn="0"/>
             </w:pPr>
             <w:r>
-              <w:t>5</w:t>
+              <w:t>1</w:t>
             </w:r>
           </w:p>
         </w:tc>
@@ -6104,6 +6372,9 @@
             <w:pPr>
               <w:cnfStyle w:val="000000100000" w:firstRow="0" w:lastRow="0" w:firstColumn="0" w:lastColumn="0" w:oddVBand="0" w:evenVBand="0" w:oddHBand="1" w:evenHBand="0" w:firstRowFirstColumn="0" w:firstRowLastColumn="0" w:lastRowFirstColumn="0" w:lastRowLastColumn="0"/>
             </w:pPr>
+            <w:r>
+              <w:t>1</w:t>
+            </w:r>
           </w:p>
         </w:tc>
       </w:tr>
@@ -6115,7 +6386,7 @@
           </w:tcPr>
           <w:p>
             <w:r>
-              <w:t>T06</w:t>
+              <w:t>T09</w:t>
             </w:r>
           </w:p>
         </w:tc>
@@ -6128,13 +6399,8 @@
               <w:cnfStyle w:val="000000000000" w:firstRow="0" w:lastRow="0" w:firstColumn="0" w:lastColumn="0" w:oddVBand="0" w:evenVBand="0" w:oddHBand="0" w:evenHBand="0" w:firstRowFirstColumn="0" w:firstRowLastColumn="0" w:lastRowFirstColumn="0" w:lastRowLastColumn="0"/>
             </w:pPr>
             <w:r>
-              <w:t xml:space="preserve">Install </w:t>
-            </w:r>
-            <w:proofErr w:type="spellStart"/>
-            <w:r>
-              <w:t>Github</w:t>
-            </w:r>
-            <w:proofErr w:type="spellEnd"/>
+              <w:t>Build wireframe</w:t>
+            </w:r>
           </w:p>
         </w:tc>
         <w:tc>
@@ -6146,7 +6412,7 @@
               <w:cnfStyle w:val="000000000000" w:firstRow="0" w:lastRow="0" w:firstColumn="0" w:lastColumn="0" w:oddVBand="0" w:evenVBand="0" w:oddHBand="0" w:evenHBand="0" w:firstRowFirstColumn="0" w:firstRowLastColumn="0" w:lastRowFirstColumn="0" w:lastRowLastColumn="0"/>
             </w:pPr>
             <w:r>
-              <w:t>2</w:t>
+              <w:t>1</w:t>
             </w:r>
           </w:p>
         </w:tc>
@@ -6158,6 +6424,9 @@
             <w:pPr>
               <w:cnfStyle w:val="000000000000" w:firstRow="0" w:lastRow="0" w:firstColumn="0" w:lastColumn="0" w:oddVBand="0" w:evenVBand="0" w:oddHBand="0" w:evenHBand="0" w:firstRowFirstColumn="0" w:firstRowLastColumn="0" w:lastRowFirstColumn="0" w:lastRowLastColumn="0"/>
             </w:pPr>
+            <w:r>
+              <w:t>1</w:t>
+            </w:r>
           </w:p>
         </w:tc>
       </w:tr>
@@ -6172,7 +6441,7 @@
           </w:tcPr>
           <w:p>
             <w:r>
-              <w:t>T07</w:t>
+              <w:t>T10</w:t>
             </w:r>
           </w:p>
         </w:tc>
@@ -6185,7 +6454,7 @@
               <w:cnfStyle w:val="000000100000" w:firstRow="0" w:lastRow="0" w:firstColumn="0" w:lastColumn="0" w:oddVBand="0" w:evenVBand="0" w:oddHBand="1" w:evenHBand="0" w:firstRowFirstColumn="0" w:firstRowLastColumn="0" w:lastRowFirstColumn="0" w:lastRowLastColumn="0"/>
             </w:pPr>
             <w:r>
-              <w:t>Test pushing and pulling, setup any ignores</w:t>
+              <w:t>Create website</w:t>
             </w:r>
           </w:p>
         </w:tc>
@@ -6198,6 +6467,113 @@
               <w:cnfStyle w:val="000000100000" w:firstRow="0" w:lastRow="0" w:firstColumn="0" w:lastColumn="0" w:oddVBand="0" w:evenVBand="0" w:oddHBand="1" w:evenHBand="0" w:firstRowFirstColumn="0" w:firstRowLastColumn="0" w:lastRowFirstColumn="0" w:lastRowLastColumn="0"/>
             </w:pPr>
             <w:r>
+              <w:t>2</w:t>
+            </w:r>
+          </w:p>
+        </w:tc>
+        <w:tc>
+          <w:tcPr>
+            <w:tcW w:w="768" w:type="dxa"/>
+          </w:tcPr>
+          <w:p>
+            <w:pPr>
+              <w:cnfStyle w:val="000000100000" w:firstRow="0" w:lastRow="0" w:firstColumn="0" w:lastColumn="0" w:oddVBand="0" w:evenVBand="0" w:oddHBand="1" w:evenHBand="0" w:firstRowFirstColumn="0" w:firstRowLastColumn="0" w:lastRowFirstColumn="0" w:lastRowLastColumn="0"/>
+            </w:pPr>
+            <w:r>
+              <w:t>2</w:t>
+            </w:r>
+          </w:p>
+        </w:tc>
+      </w:tr>
+      <w:tr>
+        <w:tc>
+          <w:tcPr>
+            <w:cnfStyle w:val="001000000000" w:firstRow="0" w:lastRow="0" w:firstColumn="1" w:lastColumn="0" w:oddVBand="0" w:evenVBand="0" w:oddHBand="0" w:evenHBand="0" w:firstRowFirstColumn="0" w:firstRowLastColumn="0" w:lastRowFirstColumn="0" w:lastRowLastColumn="0"/>
+            <w:tcW w:w="879" w:type="dxa"/>
+          </w:tcPr>
+          <w:p>
+            <w:r>
+              <w:t>T11</w:t>
+            </w:r>
+          </w:p>
+        </w:tc>
+        <w:tc>
+          <w:tcPr>
+            <w:tcW w:w="6279" w:type="dxa"/>
+          </w:tcPr>
+          <w:p>
+            <w:pPr>
+              <w:cnfStyle w:val="000000000000" w:firstRow="0" w:lastRow="0" w:firstColumn="0" w:lastColumn="0" w:oddVBand="0" w:evenVBand="0" w:oddHBand="0" w:evenHBand="0" w:firstRowFirstColumn="0" w:firstRowLastColumn="0" w:lastRowFirstColumn="0" w:lastRowLastColumn="0"/>
+            </w:pPr>
+            <w:r>
+              <w:t>Add website content</w:t>
+            </w:r>
+          </w:p>
+        </w:tc>
+        <w:tc>
+          <w:tcPr>
+            <w:tcW w:w="1080" w:type="dxa"/>
+          </w:tcPr>
+          <w:p>
+            <w:pPr>
+              <w:cnfStyle w:val="000000000000" w:firstRow="0" w:lastRow="0" w:firstColumn="0" w:lastColumn="0" w:oddVBand="0" w:evenVBand="0" w:oddHBand="0" w:evenHBand="0" w:firstRowFirstColumn="0" w:firstRowLastColumn="0" w:lastRowFirstColumn="0" w:lastRowLastColumn="0"/>
+            </w:pPr>
+            <w:r>
+              <w:t>3</w:t>
+            </w:r>
+          </w:p>
+        </w:tc>
+        <w:tc>
+          <w:tcPr>
+            <w:tcW w:w="768" w:type="dxa"/>
+          </w:tcPr>
+          <w:p>
+            <w:pPr>
+              <w:cnfStyle w:val="000000000000" w:firstRow="0" w:lastRow="0" w:firstColumn="0" w:lastColumn="0" w:oddVBand="0" w:evenVBand="0" w:oddHBand="0" w:evenHBand="0" w:firstRowFirstColumn="0" w:firstRowLastColumn="0" w:lastRowFirstColumn="0" w:lastRowLastColumn="0"/>
+            </w:pPr>
+            <w:r>
+              <w:t>3</w:t>
+            </w:r>
+          </w:p>
+        </w:tc>
+      </w:tr>
+      <w:tr>
+        <w:trPr>
+          <w:cnfStyle w:val="000000100000" w:firstRow="0" w:lastRow="0" w:firstColumn="0" w:lastColumn="0" w:oddVBand="0" w:evenVBand="0" w:oddHBand="1" w:evenHBand="0" w:firstRowFirstColumn="0" w:firstRowLastColumn="0" w:lastRowFirstColumn="0" w:lastRowLastColumn="0"/>
+        </w:trPr>
+        <w:tc>
+          <w:tcPr>
+            <w:cnfStyle w:val="001000000000" w:firstRow="0" w:lastRow="0" w:firstColumn="1" w:lastColumn="0" w:oddVBand="0" w:evenVBand="0" w:oddHBand="0" w:evenHBand="0" w:firstRowFirstColumn="0" w:firstRowLastColumn="0" w:lastRowFirstColumn="0" w:lastRowLastColumn="0"/>
+            <w:tcW w:w="879" w:type="dxa"/>
+          </w:tcPr>
+          <w:p>
+            <w:r>
+              <w:t>T12</w:t>
+            </w:r>
+          </w:p>
+        </w:tc>
+        <w:tc>
+          <w:tcPr>
+            <w:tcW w:w="6279" w:type="dxa"/>
+          </w:tcPr>
+          <w:p>
+            <w:pPr>
+              <w:cnfStyle w:val="000000100000" w:firstRow="0" w:lastRow="0" w:firstColumn="0" w:lastColumn="0" w:oddVBand="0" w:evenVBand="0" w:oddHBand="1" w:evenHBand="0" w:firstRowFirstColumn="0" w:firstRowLastColumn="0" w:lastRowFirstColumn="0" w:lastRowLastColumn="0"/>
+            </w:pPr>
+            <w:r>
+              <w:t>Deploy on server and test</w:t>
+            </w:r>
+          </w:p>
+        </w:tc>
+        <w:tc>
+          <w:tcPr>
+            <w:tcW w:w="1080" w:type="dxa"/>
+          </w:tcPr>
+          <w:p>
+            <w:pPr>
+              <w:cnfStyle w:val="000000100000" w:firstRow="0" w:lastRow="0" w:firstColumn="0" w:lastColumn="0" w:oddVBand="0" w:evenVBand="0" w:oddHBand="1" w:evenHBand="0" w:firstRowFirstColumn="0" w:firstRowLastColumn="0" w:lastRowFirstColumn="0" w:lastRowLastColumn="0"/>
+            </w:pPr>
+            <w:r>
               <w:t>1</w:t>
             </w:r>
           </w:p>
@@ -6210,6 +6586,9 @@
             <w:pPr>
               <w:cnfStyle w:val="000000100000" w:firstRow="0" w:lastRow="0" w:firstColumn="0" w:lastColumn="0" w:oddVBand="0" w:evenVBand="0" w:oddHBand="1" w:evenHBand="0" w:firstRowFirstColumn="0" w:firstRowLastColumn="0" w:lastRowFirstColumn="0" w:lastRowLastColumn="0"/>
             </w:pPr>
+            <w:r>
+              <w:t>1</w:t>
+            </w:r>
           </w:p>
         </w:tc>
       </w:tr>
@@ -6233,17 +6612,11 @@
               <w:cnfStyle w:val="000000000000" w:firstRow="0" w:lastRow="0" w:firstColumn="0" w:lastColumn="0" w:oddVBand="0" w:evenVBand="0" w:oddHBand="0" w:evenHBand="0" w:firstRowFirstColumn="0" w:firstRowLastColumn="0" w:lastRowFirstColumn="0" w:lastRowLastColumn="0"/>
             </w:pPr>
             <w:r>
-              <w:t xml:space="preserve">Story Points: </w:t>
-            </w:r>
-            <w:r>
-              <w:t>8</w:t>
+              <w:t>Story Points: 8</w:t>
             </w:r>
             <w:r>
               <w:tab/>
-              <w:t>Total Hours</w:t>
-            </w:r>
-            <w:r>
-              <w:t>:</w:t>
+              <w:t>Total Hours:</w:t>
             </w:r>
           </w:p>
         </w:tc>
@@ -6277,9 +6650,9 @@
         <w:pStyle w:val="Heading2"/>
         <w:spacing w:before="360"/>
       </w:pPr>
-      <w:bookmarkStart w:id="33" w:name="_Toc428370309"/>
-      <w:r>
-        <w:t>S26: Basic front-end web application</w:t>
+      <w:bookmarkStart w:id="33" w:name="_Toc428370310"/>
+      <w:r>
+        <w:t>S03 Upload function</w:t>
       </w:r>
       <w:bookmarkEnd w:id="33"/>
     </w:p>
@@ -6361,7 +6734,7 @@
           </w:tcPr>
           <w:p>
             <w:r>
-              <w:t>T08</w:t>
+              <w:t>T13</w:t>
             </w:r>
           </w:p>
         </w:tc>
@@ -6374,7 +6747,7 @@
               <w:cnfStyle w:val="000000100000" w:firstRow="0" w:lastRow="0" w:firstColumn="0" w:lastColumn="0" w:oddVBand="0" w:evenVBand="0" w:oddHBand="1" w:evenHBand="0" w:firstRowFirstColumn="0" w:firstRowLastColumn="0" w:lastRowFirstColumn="0" w:lastRowLastColumn="0"/>
             </w:pPr>
             <w:r>
-              <w:t>Create storyboard</w:t>
+              <w:t>Learn technology required</w:t>
             </w:r>
           </w:p>
         </w:tc>
@@ -6387,7 +6760,7 @@
               <w:cnfStyle w:val="000000100000" w:firstRow="0" w:lastRow="0" w:firstColumn="0" w:lastColumn="0" w:oddVBand="0" w:evenVBand="0" w:oddHBand="1" w:evenHBand="0" w:firstRowFirstColumn="0" w:firstRowLastColumn="0" w:lastRowFirstColumn="0" w:lastRowLastColumn="0"/>
             </w:pPr>
             <w:r>
-              <w:t>1</w:t>
+              <w:t>8</w:t>
             </w:r>
           </w:p>
         </w:tc>
@@ -6399,6 +6772,9 @@
             <w:pPr>
               <w:cnfStyle w:val="000000100000" w:firstRow="0" w:lastRow="0" w:firstColumn="0" w:lastColumn="0" w:oddVBand="0" w:evenVBand="0" w:oddHBand="1" w:evenHBand="0" w:firstRowFirstColumn="0" w:firstRowLastColumn="0" w:lastRowFirstColumn="0" w:lastRowLastColumn="0"/>
             </w:pPr>
+            <w:r>
+              <w:t>8</w:t>
+            </w:r>
           </w:p>
         </w:tc>
       </w:tr>
@@ -6410,7 +6786,7 @@
           </w:tcPr>
           <w:p>
             <w:r>
-              <w:t>T09</w:t>
+              <w:t>T14</w:t>
             </w:r>
           </w:p>
         </w:tc>
@@ -6423,7 +6799,7 @@
               <w:cnfStyle w:val="000000000000" w:firstRow="0" w:lastRow="0" w:firstColumn="0" w:lastColumn="0" w:oddVBand="0" w:evenVBand="0" w:oddHBand="0" w:evenHBand="0" w:firstRowFirstColumn="0" w:firstRowLastColumn="0" w:lastRowFirstColumn="0" w:lastRowLastColumn="0"/>
             </w:pPr>
             <w:r>
-              <w:t>Build wireframe</w:t>
+              <w:t>Arrange Directories for storage on server</w:t>
             </w:r>
           </w:p>
         </w:tc>
@@ -6448,6 +6824,9 @@
             <w:pPr>
               <w:cnfStyle w:val="000000000000" w:firstRow="0" w:lastRow="0" w:firstColumn="0" w:lastColumn="0" w:oddVBand="0" w:evenVBand="0" w:oddHBand="0" w:evenHBand="0" w:firstRowFirstColumn="0" w:firstRowLastColumn="0" w:lastRowFirstColumn="0" w:lastRowLastColumn="0"/>
             </w:pPr>
+            <w:r>
+              <w:t>1</w:t>
+            </w:r>
           </w:p>
         </w:tc>
       </w:tr>
@@ -6462,7 +6841,7 @@
           </w:tcPr>
           <w:p>
             <w:r>
-              <w:t>T10</w:t>
+              <w:t>T15</w:t>
             </w:r>
           </w:p>
         </w:tc>
@@ -6475,7 +6854,7 @@
               <w:cnfStyle w:val="000000100000" w:firstRow="0" w:lastRow="0" w:firstColumn="0" w:lastColumn="0" w:oddVBand="0" w:evenVBand="0" w:oddHBand="1" w:evenHBand="0" w:firstRowFirstColumn="0" w:firstRowLastColumn="0" w:lastRowFirstColumn="0" w:lastRowLastColumn="0"/>
             </w:pPr>
             <w:r>
-              <w:t>Create website</w:t>
+              <w:t>Setup environment needed for implementation</w:t>
             </w:r>
           </w:p>
         </w:tc>
@@ -6488,7 +6867,7 @@
               <w:cnfStyle w:val="000000100000" w:firstRow="0" w:lastRow="0" w:firstColumn="0" w:lastColumn="0" w:oddVBand="0" w:evenVBand="0" w:oddHBand="1" w:evenHBand="0" w:firstRowFirstColumn="0" w:firstRowLastColumn="0" w:lastRowFirstColumn="0" w:lastRowLastColumn="0"/>
             </w:pPr>
             <w:r>
-              <w:t>2</w:t>
+              <w:t>1</w:t>
             </w:r>
           </w:p>
         </w:tc>
@@ -6500,6 +6879,9 @@
             <w:pPr>
               <w:cnfStyle w:val="000000100000" w:firstRow="0" w:lastRow="0" w:firstColumn="0" w:lastColumn="0" w:oddVBand="0" w:evenVBand="0" w:oddHBand="1" w:evenHBand="0" w:firstRowFirstColumn="0" w:firstRowLastColumn="0" w:lastRowFirstColumn="0" w:lastRowLastColumn="0"/>
             </w:pPr>
+            <w:r>
+              <w:t>1</w:t>
+            </w:r>
           </w:p>
         </w:tc>
       </w:tr>
@@ -6511,7 +6893,7 @@
           </w:tcPr>
           <w:p>
             <w:r>
-              <w:t>T11</w:t>
+              <w:t>T16</w:t>
             </w:r>
           </w:p>
         </w:tc>
@@ -6524,7 +6906,7 @@
               <w:cnfStyle w:val="000000000000" w:firstRow="0" w:lastRow="0" w:firstColumn="0" w:lastColumn="0" w:oddVBand="0" w:evenVBand="0" w:oddHBand="0" w:evenHBand="0" w:firstRowFirstColumn="0" w:firstRowLastColumn="0" w:lastRowFirstColumn="0" w:lastRowLastColumn="0"/>
             </w:pPr>
             <w:r>
-              <w:t>Add website content</w:t>
+              <w:t>Implement upload solution</w:t>
             </w:r>
           </w:p>
         </w:tc>
@@ -6537,7 +6919,7 @@
               <w:cnfStyle w:val="000000000000" w:firstRow="0" w:lastRow="0" w:firstColumn="0" w:lastColumn="0" w:oddVBand="0" w:evenVBand="0" w:oddHBand="0" w:evenHBand="0" w:firstRowFirstColumn="0" w:firstRowLastColumn="0" w:lastRowFirstColumn="0" w:lastRowLastColumn="0"/>
             </w:pPr>
             <w:r>
-              <w:t>3</w:t>
+              <w:t>4</w:t>
             </w:r>
           </w:p>
         </w:tc>
@@ -6549,6 +6931,9 @@
             <w:pPr>
               <w:cnfStyle w:val="000000000000" w:firstRow="0" w:lastRow="0" w:firstColumn="0" w:lastColumn="0" w:oddVBand="0" w:evenVBand="0" w:oddHBand="0" w:evenHBand="0" w:firstRowFirstColumn="0" w:firstRowLastColumn="0" w:lastRowFirstColumn="0" w:lastRowLastColumn="0"/>
             </w:pPr>
+            <w:r>
+              <w:t>4</w:t>
+            </w:r>
           </w:p>
         </w:tc>
       </w:tr>
@@ -6563,7 +6948,7 @@
           </w:tcPr>
           <w:p>
             <w:r>
-              <w:t>T12</w:t>
+              <w:t>T17</w:t>
             </w:r>
           </w:p>
         </w:tc>
@@ -6576,7 +6961,7 @@
               <w:cnfStyle w:val="000000100000" w:firstRow="0" w:lastRow="0" w:firstColumn="0" w:lastColumn="0" w:oddVBand="0" w:evenVBand="0" w:oddHBand="1" w:evenHBand="0" w:firstRowFirstColumn="0" w:firstRowLastColumn="0" w:lastRowFirstColumn="0" w:lastRowLastColumn="0"/>
             </w:pPr>
             <w:r>
-              <w:t>Deploy on server and test</w:t>
+              <w:t>Test solution with different file types</w:t>
             </w:r>
           </w:p>
         </w:tc>
@@ -6589,7 +6974,7 @@
               <w:cnfStyle w:val="000000100000" w:firstRow="0" w:lastRow="0" w:firstColumn="0" w:lastColumn="0" w:oddVBand="0" w:evenVBand="0" w:oddHBand="1" w:evenHBand="0" w:firstRowFirstColumn="0" w:firstRowLastColumn="0" w:lastRowFirstColumn="0" w:lastRowLastColumn="0"/>
             </w:pPr>
             <w:r>
-              <w:t>1</w:t>
+              <w:t>2</w:t>
             </w:r>
           </w:p>
         </w:tc>
@@ -6601,6 +6986,9 @@
             <w:pPr>
               <w:cnfStyle w:val="000000100000" w:firstRow="0" w:lastRow="0" w:firstColumn="0" w:lastColumn="0" w:oddVBand="0" w:evenVBand="0" w:oddHBand="1" w:evenHBand="0" w:firstRowFirstColumn="0" w:firstRowLastColumn="0" w:lastRowFirstColumn="0" w:lastRowLastColumn="0"/>
             </w:pPr>
+            <w:r>
+              <w:t>2</w:t>
+            </w:r>
           </w:p>
         </w:tc>
       </w:tr>
@@ -6624,7 +7012,7 @@
               <w:cnfStyle w:val="000000000000" w:firstRow="0" w:lastRow="0" w:firstColumn="0" w:lastColumn="0" w:oddVBand="0" w:evenVBand="0" w:oddHBand="0" w:evenHBand="0" w:firstRowFirstColumn="0" w:firstRowLastColumn="0" w:lastRowFirstColumn="0" w:lastRowLastColumn="0"/>
             </w:pPr>
             <w:r>
-              <w:t>Story Points: 8</w:t>
+              <w:t>Story Points: 16</w:t>
             </w:r>
             <w:r>
               <w:tab/>
@@ -6641,7 +7029,7 @@
               <w:cnfStyle w:val="000000000000" w:firstRow="0" w:lastRow="0" w:firstColumn="0" w:lastColumn="0" w:oddVBand="0" w:evenVBand="0" w:oddHBand="0" w:evenHBand="0" w:firstRowFirstColumn="0" w:firstRowLastColumn="0" w:lastRowFirstColumn="0" w:lastRowLastColumn="0"/>
             </w:pPr>
             <w:r>
-              <w:t>8</w:t>
+              <w:t>16</w:t>
             </w:r>
           </w:p>
         </w:tc>
@@ -6662,9 +7050,15 @@
         <w:pStyle w:val="Heading2"/>
         <w:spacing w:before="360"/>
       </w:pPr>
-      <w:bookmarkStart w:id="34" w:name="_Toc428370310"/>
-      <w:r>
-        <w:t>S03 Upload function</w:t>
+    </w:p>
+    <w:p>
+      <w:pPr>
+        <w:pStyle w:val="Heading2"/>
+        <w:spacing w:before="360"/>
+      </w:pPr>
+      <w:bookmarkStart w:id="34" w:name="_Toc428370311"/>
+      <w:r>
+        <w:t>S06: Delete function</w:t>
       </w:r>
       <w:bookmarkEnd w:id="34"/>
     </w:p>
@@ -6746,7 +7140,7 @@
           </w:tcPr>
           <w:p>
             <w:r>
-              <w:t>T13</w:t>
+              <w:t>T18</w:t>
             </w:r>
           </w:p>
         </w:tc>
@@ -6759,7 +7153,7 @@
               <w:cnfStyle w:val="000000100000" w:firstRow="0" w:lastRow="0" w:firstColumn="0" w:lastColumn="0" w:oddVBand="0" w:evenVBand="0" w:oddHBand="1" w:evenHBand="0" w:firstRowFirstColumn="0" w:firstRowLastColumn="0" w:lastRowFirstColumn="0" w:lastRowLastColumn="0"/>
             </w:pPr>
             <w:r>
-              <w:t>Learn technology required</w:t>
+              <w:t>Learning required technology</w:t>
             </w:r>
           </w:p>
         </w:tc>
@@ -6772,7 +7166,7 @@
               <w:cnfStyle w:val="000000100000" w:firstRow="0" w:lastRow="0" w:firstColumn="0" w:lastColumn="0" w:oddVBand="0" w:evenVBand="0" w:oddHBand="1" w:evenHBand="0" w:firstRowFirstColumn="0" w:firstRowLastColumn="0" w:lastRowFirstColumn="0" w:lastRowLastColumn="0"/>
             </w:pPr>
             <w:r>
-              <w:t>8</w:t>
+              <w:t>4</w:t>
             </w:r>
           </w:p>
         </w:tc>
@@ -6795,7 +7189,7 @@
           </w:tcPr>
           <w:p>
             <w:r>
-              <w:t>T14</w:t>
+              <w:t>T19</w:t>
             </w:r>
           </w:p>
         </w:tc>
@@ -6808,7 +7202,7 @@
               <w:cnfStyle w:val="000000000000" w:firstRow="0" w:lastRow="0" w:firstColumn="0" w:lastColumn="0" w:oddVBand="0" w:evenVBand="0" w:oddHBand="0" w:evenHBand="0" w:firstRowFirstColumn="0" w:firstRowLastColumn="0" w:lastRowFirstColumn="0" w:lastRowLastColumn="0"/>
             </w:pPr>
             <w:r>
-              <w:t>Arrange Directories for storage on server</w:t>
+              <w:t>Implement delete solution</w:t>
             </w:r>
           </w:p>
         </w:tc>
@@ -6821,7 +7215,7 @@
               <w:cnfStyle w:val="000000000000" w:firstRow="0" w:lastRow="0" w:firstColumn="0" w:lastColumn="0" w:oddVBand="0" w:evenVBand="0" w:oddHBand="0" w:evenHBand="0" w:firstRowFirstColumn="0" w:firstRowLastColumn="0" w:lastRowFirstColumn="0" w:lastRowLastColumn="0"/>
             </w:pPr>
             <w:r>
-              <w:t>1</w:t>
+              <w:t>3</w:t>
             </w:r>
           </w:p>
         </w:tc>
@@ -6847,7 +7241,7 @@
           </w:tcPr>
           <w:p>
             <w:r>
-              <w:t>T15</w:t>
+              <w:t>T20</w:t>
             </w:r>
           </w:p>
         </w:tc>
@@ -6860,7 +7254,7 @@
               <w:cnfStyle w:val="000000100000" w:firstRow="0" w:lastRow="0" w:firstColumn="0" w:lastColumn="0" w:oddVBand="0" w:evenVBand="0" w:oddHBand="1" w:evenHBand="0" w:firstRowFirstColumn="0" w:firstRowLastColumn="0" w:lastRowFirstColumn="0" w:lastRowLastColumn="0"/>
             </w:pPr>
             <w:r>
-              <w:t>Setup environment needed for implementation</w:t>
+              <w:t>Test solution</w:t>
             </w:r>
           </w:p>
         </w:tc>
@@ -6874,107 +7268,6 @@
             </w:pPr>
             <w:r>
               <w:t>1</w:t>
-            </w:r>
-          </w:p>
-        </w:tc>
-        <w:tc>
-          <w:tcPr>
-            <w:tcW w:w="768" w:type="dxa"/>
-          </w:tcPr>
-          <w:p>
-            <w:pPr>
-              <w:cnfStyle w:val="000000100000" w:firstRow="0" w:lastRow="0" w:firstColumn="0" w:lastColumn="0" w:oddVBand="0" w:evenVBand="0" w:oddHBand="1" w:evenHBand="0" w:firstRowFirstColumn="0" w:firstRowLastColumn="0" w:lastRowFirstColumn="0" w:lastRowLastColumn="0"/>
-            </w:pPr>
-          </w:p>
-        </w:tc>
-      </w:tr>
-      <w:tr>
-        <w:tc>
-          <w:tcPr>
-            <w:cnfStyle w:val="001000000000" w:firstRow="0" w:lastRow="0" w:firstColumn="1" w:lastColumn="0" w:oddVBand="0" w:evenVBand="0" w:oddHBand="0" w:evenHBand="0" w:firstRowFirstColumn="0" w:firstRowLastColumn="0" w:lastRowFirstColumn="0" w:lastRowLastColumn="0"/>
-            <w:tcW w:w="879" w:type="dxa"/>
-          </w:tcPr>
-          <w:p>
-            <w:r>
-              <w:t>T16</w:t>
-            </w:r>
-          </w:p>
-        </w:tc>
-        <w:tc>
-          <w:tcPr>
-            <w:tcW w:w="6279" w:type="dxa"/>
-          </w:tcPr>
-          <w:p>
-            <w:pPr>
-              <w:cnfStyle w:val="000000000000" w:firstRow="0" w:lastRow="0" w:firstColumn="0" w:lastColumn="0" w:oddVBand="0" w:evenVBand="0" w:oddHBand="0" w:evenHBand="0" w:firstRowFirstColumn="0" w:firstRowLastColumn="0" w:lastRowFirstColumn="0" w:lastRowLastColumn="0"/>
-            </w:pPr>
-            <w:r>
-              <w:t>Implement upload solution</w:t>
-            </w:r>
-          </w:p>
-        </w:tc>
-        <w:tc>
-          <w:tcPr>
-            <w:tcW w:w="1080" w:type="dxa"/>
-          </w:tcPr>
-          <w:p>
-            <w:pPr>
-              <w:cnfStyle w:val="000000000000" w:firstRow="0" w:lastRow="0" w:firstColumn="0" w:lastColumn="0" w:oddVBand="0" w:evenVBand="0" w:oddHBand="0" w:evenHBand="0" w:firstRowFirstColumn="0" w:firstRowLastColumn="0" w:lastRowFirstColumn="0" w:lastRowLastColumn="0"/>
-            </w:pPr>
-            <w:r>
-              <w:t>4</w:t>
-            </w:r>
-          </w:p>
-        </w:tc>
-        <w:tc>
-          <w:tcPr>
-            <w:tcW w:w="768" w:type="dxa"/>
-          </w:tcPr>
-          <w:p>
-            <w:pPr>
-              <w:cnfStyle w:val="000000000000" w:firstRow="0" w:lastRow="0" w:firstColumn="0" w:lastColumn="0" w:oddVBand="0" w:evenVBand="0" w:oddHBand="0" w:evenHBand="0" w:firstRowFirstColumn="0" w:firstRowLastColumn="0" w:lastRowFirstColumn="0" w:lastRowLastColumn="0"/>
-            </w:pPr>
-          </w:p>
-        </w:tc>
-      </w:tr>
-      <w:tr>
-        <w:trPr>
-          <w:cnfStyle w:val="000000100000" w:firstRow="0" w:lastRow="0" w:firstColumn="0" w:lastColumn="0" w:oddVBand="0" w:evenVBand="0" w:oddHBand="1" w:evenHBand="0" w:firstRowFirstColumn="0" w:firstRowLastColumn="0" w:lastRowFirstColumn="0" w:lastRowLastColumn="0"/>
-        </w:trPr>
-        <w:tc>
-          <w:tcPr>
-            <w:cnfStyle w:val="001000000000" w:firstRow="0" w:lastRow="0" w:firstColumn="1" w:lastColumn="0" w:oddVBand="0" w:evenVBand="0" w:oddHBand="0" w:evenHBand="0" w:firstRowFirstColumn="0" w:firstRowLastColumn="0" w:lastRowFirstColumn="0" w:lastRowLastColumn="0"/>
-            <w:tcW w:w="879" w:type="dxa"/>
-          </w:tcPr>
-          <w:p>
-            <w:r>
-              <w:t>T17</w:t>
-            </w:r>
-          </w:p>
-        </w:tc>
-        <w:tc>
-          <w:tcPr>
-            <w:tcW w:w="6279" w:type="dxa"/>
-          </w:tcPr>
-          <w:p>
-            <w:pPr>
-              <w:cnfStyle w:val="000000100000" w:firstRow="0" w:lastRow="0" w:firstColumn="0" w:lastColumn="0" w:oddVBand="0" w:evenVBand="0" w:oddHBand="1" w:evenHBand="0" w:firstRowFirstColumn="0" w:firstRowLastColumn="0" w:lastRowFirstColumn="0" w:lastRowLastColumn="0"/>
-            </w:pPr>
-            <w:r>
-              <w:t>Test solution with different file types</w:t>
-            </w:r>
-          </w:p>
-        </w:tc>
-        <w:tc>
-          <w:tcPr>
-            <w:tcW w:w="1080" w:type="dxa"/>
-          </w:tcPr>
-          <w:p>
-            <w:pPr>
-              <w:cnfStyle w:val="000000100000" w:firstRow="0" w:lastRow="0" w:firstColumn="0" w:lastColumn="0" w:oddVBand="0" w:evenVBand="0" w:oddHBand="1" w:evenHBand="0" w:firstRowFirstColumn="0" w:firstRowLastColumn="0" w:lastRowFirstColumn="0" w:lastRowLastColumn="0"/>
-            </w:pPr>
-            <w:r>
-              <w:t>2</w:t>
             </w:r>
           </w:p>
         </w:tc>
@@ -7009,7 +7302,10 @@
               <w:cnfStyle w:val="000000000000" w:firstRow="0" w:lastRow="0" w:firstColumn="0" w:lastColumn="0" w:oddVBand="0" w:evenVBand="0" w:oddHBand="0" w:evenHBand="0" w:firstRowFirstColumn="0" w:firstRowLastColumn="0" w:lastRowFirstColumn="0" w:lastRowLastColumn="0"/>
             </w:pPr>
             <w:r>
-              <w:t>Story Points: 16</w:t>
+              <w:t xml:space="preserve">Story Points: </w:t>
+            </w:r>
+            <w:r>
+              <w:t>8</w:t>
             </w:r>
             <w:r>
               <w:tab/>
@@ -7026,7 +7322,7 @@
               <w:cnfStyle w:val="000000000000" w:firstRow="0" w:lastRow="0" w:firstColumn="0" w:lastColumn="0" w:oddVBand="0" w:evenVBand="0" w:oddHBand="0" w:evenHBand="0" w:firstRowFirstColumn="0" w:firstRowLastColumn="0" w:lastRowFirstColumn="0" w:lastRowLastColumn="0"/>
             </w:pPr>
             <w:r>
-              <w:t>16</w:t>
+              <w:t>8</w:t>
             </w:r>
           </w:p>
         </w:tc>
@@ -7047,15 +7343,9 @@
         <w:pStyle w:val="Heading2"/>
         <w:spacing w:before="360"/>
       </w:pPr>
-    </w:p>
-    <w:p>
-      <w:pPr>
-        <w:pStyle w:val="Heading2"/>
-        <w:spacing w:before="360"/>
-      </w:pPr>
-      <w:bookmarkStart w:id="35" w:name="_Toc428370311"/>
-      <w:r>
-        <w:t>S06: Delete function</w:t>
+      <w:bookmarkStart w:id="35" w:name="_Toc428370312"/>
+      <w:r>
+        <w:t>S04: Download function</w:t>
       </w:r>
       <w:bookmarkEnd w:id="35"/>
     </w:p>
@@ -7066,9 +7356,9 @@
         <w:tblLook w:val="04A0" w:firstRow="1" w:lastRow="0" w:firstColumn="1" w:lastColumn="0" w:noHBand="0" w:noVBand="1"/>
       </w:tblPr>
       <w:tblGrid>
-        <w:gridCol w:w="879"/>
-        <w:gridCol w:w="6279"/>
-        <w:gridCol w:w="1080"/>
+        <w:gridCol w:w="903"/>
+        <w:gridCol w:w="6435"/>
+        <w:gridCol w:w="1086"/>
         <w:gridCol w:w="768"/>
       </w:tblGrid>
       <w:tr>
@@ -7078,7 +7368,7 @@
         <w:tc>
           <w:tcPr>
             <w:cnfStyle w:val="001000000000" w:firstRow="0" w:lastRow="0" w:firstColumn="1" w:lastColumn="0" w:oddVBand="0" w:evenVBand="0" w:oddHBand="0" w:evenHBand="0" w:firstRowFirstColumn="0" w:firstRowLastColumn="0" w:lastRowFirstColumn="0" w:lastRowLastColumn="0"/>
-            <w:tcW w:w="879" w:type="dxa"/>
+            <w:tcW w:w="903" w:type="dxa"/>
           </w:tcPr>
           <w:p>
             <w:r>
@@ -7088,7 +7378,7 @@
         </w:tc>
         <w:tc>
           <w:tcPr>
-            <w:tcW w:w="6279" w:type="dxa"/>
+            <w:tcW w:w="6435" w:type="dxa"/>
           </w:tcPr>
           <w:p>
             <w:pPr>
@@ -7101,7 +7391,7 @@
         </w:tc>
         <w:tc>
           <w:tcPr>
-            <w:tcW w:w="1080" w:type="dxa"/>
+            <w:tcW w:w="1086" w:type="dxa"/>
           </w:tcPr>
           <w:p>
             <w:pPr>
@@ -7133,17 +7423,17 @@
         <w:tc>
           <w:tcPr>
             <w:cnfStyle w:val="001000000000" w:firstRow="0" w:lastRow="0" w:firstColumn="1" w:lastColumn="0" w:oddVBand="0" w:evenVBand="0" w:oddHBand="0" w:evenHBand="0" w:firstRowFirstColumn="0" w:firstRowLastColumn="0" w:lastRowFirstColumn="0" w:lastRowLastColumn="0"/>
-            <w:tcW w:w="879" w:type="dxa"/>
-          </w:tcPr>
-          <w:p>
-            <w:r>
-              <w:t>T18</w:t>
-            </w:r>
-          </w:p>
-        </w:tc>
-        <w:tc>
-          <w:tcPr>
-            <w:tcW w:w="6279" w:type="dxa"/>
+            <w:tcW w:w="903" w:type="dxa"/>
+          </w:tcPr>
+          <w:p>
+            <w:r>
+              <w:t>T21</w:t>
+            </w:r>
+          </w:p>
+        </w:tc>
+        <w:tc>
+          <w:tcPr>
+            <w:tcW w:w="6435" w:type="dxa"/>
           </w:tcPr>
           <w:p>
             <w:pPr>
@@ -7156,7 +7446,7 @@
         </w:tc>
         <w:tc>
           <w:tcPr>
-            <w:tcW w:w="1080" w:type="dxa"/>
+            <w:tcW w:w="1086" w:type="dxa"/>
           </w:tcPr>
           <w:p>
             <w:pPr>
@@ -7175,6 +7465,11 @@
             <w:pPr>
               <w:cnfStyle w:val="000000100000" w:firstRow="0" w:lastRow="0" w:firstColumn="0" w:lastColumn="0" w:oddVBand="0" w:evenVBand="0" w:oddHBand="1" w:evenHBand="0" w:firstRowFirstColumn="0" w:firstRowLastColumn="0" w:lastRowFirstColumn="0" w:lastRowLastColumn="0"/>
             </w:pPr>
+            <w:r>
+              <w:t>2</w:t>
+            </w:r>
+            <w:bookmarkStart w:id="36" w:name="_GoBack"/>
+            <w:bookmarkEnd w:id="36"/>
           </w:p>
         </w:tc>
       </w:tr>
@@ -7182,30 +7477,30 @@
         <w:tc>
           <w:tcPr>
             <w:cnfStyle w:val="001000000000" w:firstRow="0" w:lastRow="0" w:firstColumn="1" w:lastColumn="0" w:oddVBand="0" w:evenVBand="0" w:oddHBand="0" w:evenHBand="0" w:firstRowFirstColumn="0" w:firstRowLastColumn="0" w:lastRowFirstColumn="0" w:lastRowLastColumn="0"/>
-            <w:tcW w:w="879" w:type="dxa"/>
-          </w:tcPr>
-          <w:p>
-            <w:r>
-              <w:t>T19</w:t>
-            </w:r>
-          </w:p>
-        </w:tc>
-        <w:tc>
-          <w:tcPr>
-            <w:tcW w:w="6279" w:type="dxa"/>
+            <w:tcW w:w="903" w:type="dxa"/>
+          </w:tcPr>
+          <w:p>
+            <w:r>
+              <w:t>T22</w:t>
+            </w:r>
+          </w:p>
+        </w:tc>
+        <w:tc>
+          <w:tcPr>
+            <w:tcW w:w="6435" w:type="dxa"/>
           </w:tcPr>
           <w:p>
             <w:pPr>
               <w:cnfStyle w:val="000000000000" w:firstRow="0" w:lastRow="0" w:firstColumn="0" w:lastColumn="0" w:oddVBand="0" w:evenVBand="0" w:oddHBand="0" w:evenHBand="0" w:firstRowFirstColumn="0" w:firstRowLastColumn="0" w:lastRowFirstColumn="0" w:lastRowLastColumn="0"/>
             </w:pPr>
             <w:r>
-              <w:t>Implement delete solution</w:t>
-            </w:r>
-          </w:p>
-        </w:tc>
-        <w:tc>
-          <w:tcPr>
-            <w:tcW w:w="1080" w:type="dxa"/>
+              <w:t>Implement download solution</w:t>
+            </w:r>
+          </w:p>
+        </w:tc>
+        <w:tc>
+          <w:tcPr>
+            <w:tcW w:w="1086" w:type="dxa"/>
           </w:tcPr>
           <w:p>
             <w:pPr>
@@ -7224,6 +7519,9 @@
             <w:pPr>
               <w:cnfStyle w:val="000000000000" w:firstRow="0" w:lastRow="0" w:firstColumn="0" w:lastColumn="0" w:oddVBand="0" w:evenVBand="0" w:oddHBand="0" w:evenHBand="0" w:firstRowFirstColumn="0" w:firstRowLastColumn="0" w:lastRowFirstColumn="0" w:lastRowLastColumn="0"/>
             </w:pPr>
+            <w:r>
+              <w:t>3</w:t>
+            </w:r>
           </w:p>
         </w:tc>
       </w:tr>
@@ -7234,17 +7532,17 @@
         <w:tc>
           <w:tcPr>
             <w:cnfStyle w:val="001000000000" w:firstRow="0" w:lastRow="0" w:firstColumn="1" w:lastColumn="0" w:oddVBand="0" w:evenVBand="0" w:oddHBand="0" w:evenHBand="0" w:firstRowFirstColumn="0" w:firstRowLastColumn="0" w:lastRowFirstColumn="0" w:lastRowLastColumn="0"/>
-            <w:tcW w:w="879" w:type="dxa"/>
-          </w:tcPr>
-          <w:p>
-            <w:r>
-              <w:t>T20</w:t>
-            </w:r>
-          </w:p>
-        </w:tc>
-        <w:tc>
-          <w:tcPr>
-            <w:tcW w:w="6279" w:type="dxa"/>
+            <w:tcW w:w="903" w:type="dxa"/>
+          </w:tcPr>
+          <w:p>
+            <w:r>
+              <w:t>T23</w:t>
+            </w:r>
+          </w:p>
+        </w:tc>
+        <w:tc>
+          <w:tcPr>
+            <w:tcW w:w="6435" w:type="dxa"/>
           </w:tcPr>
           <w:p>
             <w:pPr>
@@ -7257,7 +7555,7 @@
         </w:tc>
         <w:tc>
           <w:tcPr>
-            <w:tcW w:w="1080" w:type="dxa"/>
+            <w:tcW w:w="1086" w:type="dxa"/>
           </w:tcPr>
           <w:p>
             <w:pPr>
@@ -7276,293 +7574,9 @@
             <w:pPr>
               <w:cnfStyle w:val="000000100000" w:firstRow="0" w:lastRow="0" w:firstColumn="0" w:lastColumn="0" w:oddVBand="0" w:evenVBand="0" w:oddHBand="1" w:evenHBand="0" w:firstRowFirstColumn="0" w:firstRowLastColumn="0" w:lastRowFirstColumn="0" w:lastRowLastColumn="0"/>
             </w:pPr>
-          </w:p>
-        </w:tc>
-      </w:tr>
-      <w:tr>
-        <w:tc>
-          <w:tcPr>
-            <w:cnfStyle w:val="001000000000" w:firstRow="0" w:lastRow="0" w:firstColumn="1" w:lastColumn="0" w:oddVBand="0" w:evenVBand="0" w:oddHBand="0" w:evenHBand="0" w:firstRowFirstColumn="0" w:firstRowLastColumn="0" w:lastRowFirstColumn="0" w:lastRowLastColumn="0"/>
-            <w:tcW w:w="879" w:type="dxa"/>
-          </w:tcPr>
-          <w:p/>
-        </w:tc>
-        <w:tc>
-          <w:tcPr>
-            <w:tcW w:w="6279" w:type="dxa"/>
-          </w:tcPr>
-          <w:p>
-            <w:pPr>
-              <w:tabs>
-                <w:tab w:val="right" w:pos="6219"/>
-              </w:tabs>
-              <w:cnfStyle w:val="000000000000" w:firstRow="0" w:lastRow="0" w:firstColumn="0" w:lastColumn="0" w:oddVBand="0" w:evenVBand="0" w:oddHBand="0" w:evenHBand="0" w:firstRowFirstColumn="0" w:firstRowLastColumn="0" w:lastRowFirstColumn="0" w:lastRowLastColumn="0"/>
-            </w:pPr>
-            <w:r>
-              <w:t xml:space="preserve">Story Points: </w:t>
-            </w:r>
-            <w:r>
-              <w:t>8</w:t>
-            </w:r>
-            <w:r>
-              <w:tab/>
-              <w:t>Total Hours:</w:t>
-            </w:r>
-          </w:p>
-        </w:tc>
-        <w:tc>
-          <w:tcPr>
-            <w:tcW w:w="1080" w:type="dxa"/>
-          </w:tcPr>
-          <w:p>
-            <w:pPr>
-              <w:cnfStyle w:val="000000000000" w:firstRow="0" w:lastRow="0" w:firstColumn="0" w:lastColumn="0" w:oddVBand="0" w:evenVBand="0" w:oddHBand="0" w:evenHBand="0" w:firstRowFirstColumn="0" w:firstRowLastColumn="0" w:lastRowFirstColumn="0" w:lastRowLastColumn="0"/>
-            </w:pPr>
-            <w:r>
-              <w:t>8</w:t>
-            </w:r>
-          </w:p>
-        </w:tc>
-        <w:tc>
-          <w:tcPr>
-            <w:tcW w:w="768" w:type="dxa"/>
-          </w:tcPr>
-          <w:p>
-            <w:pPr>
-              <w:cnfStyle w:val="000000000000" w:firstRow="0" w:lastRow="0" w:firstColumn="0" w:lastColumn="0" w:oddVBand="0" w:evenVBand="0" w:oddHBand="0" w:evenHBand="0" w:firstRowFirstColumn="0" w:firstRowLastColumn="0" w:lastRowFirstColumn="0" w:lastRowLastColumn="0"/>
-            </w:pPr>
-          </w:p>
-        </w:tc>
-      </w:tr>
-    </w:tbl>
-    <w:p>
-      <w:pPr>
-        <w:pStyle w:val="Heading2"/>
-        <w:spacing w:before="360"/>
-      </w:pPr>
-      <w:bookmarkStart w:id="36" w:name="_Toc428370312"/>
-      <w:r>
-        <w:t>S04: Download function</w:t>
-      </w:r>
-      <w:bookmarkEnd w:id="36"/>
-    </w:p>
-    <w:tbl>
-      <w:tblPr>
-        <w:tblStyle w:val="LightList-Accent4"/>
-        <w:tblW w:w="0" w:type="auto"/>
-        <w:tblLook w:val="04A0" w:firstRow="1" w:lastRow="0" w:firstColumn="1" w:lastColumn="0" w:noHBand="0" w:noVBand="1"/>
-      </w:tblPr>
-      <w:tblGrid>
-        <w:gridCol w:w="881"/>
-        <w:gridCol w:w="6277"/>
-        <w:gridCol w:w="1080"/>
-        <w:gridCol w:w="768"/>
-      </w:tblGrid>
-      <w:tr>
-        <w:trPr>
-          <w:cnfStyle w:val="100000000000" w:firstRow="1" w:lastRow="0" w:firstColumn="0" w:lastColumn="0" w:oddVBand="0" w:evenVBand="0" w:oddHBand="0" w:evenHBand="0" w:firstRowFirstColumn="0" w:firstRowLastColumn="0" w:lastRowFirstColumn="0" w:lastRowLastColumn="0"/>
-        </w:trPr>
-        <w:tc>
-          <w:tcPr>
-            <w:cnfStyle w:val="001000000000" w:firstRow="0" w:lastRow="0" w:firstColumn="1" w:lastColumn="0" w:oddVBand="0" w:evenVBand="0" w:oddHBand="0" w:evenHBand="0" w:firstRowFirstColumn="0" w:firstRowLastColumn="0" w:lastRowFirstColumn="0" w:lastRowLastColumn="0"/>
-            <w:tcW w:w="903" w:type="dxa"/>
-          </w:tcPr>
-          <w:p>
-            <w:r>
-              <w:t>Task ID</w:t>
-            </w:r>
-          </w:p>
-        </w:tc>
-        <w:tc>
-          <w:tcPr>
-            <w:tcW w:w="6435" w:type="dxa"/>
-          </w:tcPr>
-          <w:p>
-            <w:pPr>
-              <w:cnfStyle w:val="100000000000" w:firstRow="1" w:lastRow="0" w:firstColumn="0" w:lastColumn="0" w:oddVBand="0" w:evenVBand="0" w:oddHBand="0" w:evenHBand="0" w:firstRowFirstColumn="0" w:firstRowLastColumn="0" w:lastRowFirstColumn="0" w:lastRowLastColumn="0"/>
-            </w:pPr>
-            <w:r>
-              <w:t>Task Description</w:t>
-            </w:r>
-          </w:p>
-        </w:tc>
-        <w:tc>
-          <w:tcPr>
-            <w:tcW w:w="1086" w:type="dxa"/>
-          </w:tcPr>
-          <w:p>
-            <w:pPr>
-              <w:cnfStyle w:val="100000000000" w:firstRow="1" w:lastRow="0" w:firstColumn="0" w:lastColumn="0" w:oddVBand="0" w:evenVBand="0" w:oddHBand="0" w:evenHBand="0" w:firstRowFirstColumn="0" w:firstRowLastColumn="0" w:lastRowFirstColumn="0" w:lastRowLastColumn="0"/>
-            </w:pPr>
-            <w:r>
-              <w:t>Estimate</w:t>
-            </w:r>
-          </w:p>
-        </w:tc>
-        <w:tc>
-          <w:tcPr>
-            <w:tcW w:w="768" w:type="dxa"/>
-          </w:tcPr>
-          <w:p>
-            <w:pPr>
-              <w:cnfStyle w:val="100000000000" w:firstRow="1" w:lastRow="0" w:firstColumn="0" w:lastColumn="0" w:oddVBand="0" w:evenVBand="0" w:oddHBand="0" w:evenHBand="0" w:firstRowFirstColumn="0" w:firstRowLastColumn="0" w:lastRowFirstColumn="0" w:lastRowLastColumn="0"/>
-            </w:pPr>
-            <w:r>
-              <w:t>Taken</w:t>
-            </w:r>
-          </w:p>
-        </w:tc>
-      </w:tr>
-      <w:tr>
-        <w:trPr>
-          <w:cnfStyle w:val="000000100000" w:firstRow="0" w:lastRow="0" w:firstColumn="0" w:lastColumn="0" w:oddVBand="0" w:evenVBand="0" w:oddHBand="1" w:evenHBand="0" w:firstRowFirstColumn="0" w:firstRowLastColumn="0" w:lastRowFirstColumn="0" w:lastRowLastColumn="0"/>
-        </w:trPr>
-        <w:tc>
-          <w:tcPr>
-            <w:cnfStyle w:val="001000000000" w:firstRow="0" w:lastRow="0" w:firstColumn="1" w:lastColumn="0" w:oddVBand="0" w:evenVBand="0" w:oddHBand="0" w:evenHBand="0" w:firstRowFirstColumn="0" w:firstRowLastColumn="0" w:lastRowFirstColumn="0" w:lastRowLastColumn="0"/>
-            <w:tcW w:w="903" w:type="dxa"/>
-          </w:tcPr>
-          <w:p>
-            <w:r>
-              <w:t>T21</w:t>
-            </w:r>
-          </w:p>
-        </w:tc>
-        <w:tc>
-          <w:tcPr>
-            <w:tcW w:w="6435" w:type="dxa"/>
-          </w:tcPr>
-          <w:p>
-            <w:pPr>
-              <w:cnfStyle w:val="000000100000" w:firstRow="0" w:lastRow="0" w:firstColumn="0" w:lastColumn="0" w:oddVBand="0" w:evenVBand="0" w:oddHBand="1" w:evenHBand="0" w:firstRowFirstColumn="0" w:firstRowLastColumn="0" w:lastRowFirstColumn="0" w:lastRowLastColumn="0"/>
-            </w:pPr>
-            <w:r>
-              <w:t>Learning required technology</w:t>
-            </w:r>
-          </w:p>
-        </w:tc>
-        <w:tc>
-          <w:tcPr>
-            <w:tcW w:w="1086" w:type="dxa"/>
-          </w:tcPr>
-          <w:p>
-            <w:pPr>
-              <w:cnfStyle w:val="000000100000" w:firstRow="0" w:lastRow="0" w:firstColumn="0" w:lastColumn="0" w:oddVBand="0" w:evenVBand="0" w:oddHBand="1" w:evenHBand="0" w:firstRowFirstColumn="0" w:firstRowLastColumn="0" w:lastRowFirstColumn="0" w:lastRowLastColumn="0"/>
-            </w:pPr>
-            <w:r>
-              <w:t>4</w:t>
-            </w:r>
-          </w:p>
-        </w:tc>
-        <w:tc>
-          <w:tcPr>
-            <w:tcW w:w="768" w:type="dxa"/>
-          </w:tcPr>
-          <w:p>
-            <w:pPr>
-              <w:cnfStyle w:val="000000100000" w:firstRow="0" w:lastRow="0" w:firstColumn="0" w:lastColumn="0" w:oddVBand="0" w:evenVBand="0" w:oddHBand="1" w:evenHBand="0" w:firstRowFirstColumn="0" w:firstRowLastColumn="0" w:lastRowFirstColumn="0" w:lastRowLastColumn="0"/>
-            </w:pPr>
-          </w:p>
-        </w:tc>
-      </w:tr>
-      <w:tr>
-        <w:tc>
-          <w:tcPr>
-            <w:cnfStyle w:val="001000000000" w:firstRow="0" w:lastRow="0" w:firstColumn="1" w:lastColumn="0" w:oddVBand="0" w:evenVBand="0" w:oddHBand="0" w:evenHBand="0" w:firstRowFirstColumn="0" w:firstRowLastColumn="0" w:lastRowFirstColumn="0" w:lastRowLastColumn="0"/>
-            <w:tcW w:w="903" w:type="dxa"/>
-          </w:tcPr>
-          <w:p>
-            <w:r>
-              <w:t>T22</w:t>
-            </w:r>
-          </w:p>
-        </w:tc>
-        <w:tc>
-          <w:tcPr>
-            <w:tcW w:w="6435" w:type="dxa"/>
-          </w:tcPr>
-          <w:p>
-            <w:pPr>
-              <w:cnfStyle w:val="000000000000" w:firstRow="0" w:lastRow="0" w:firstColumn="0" w:lastColumn="0" w:oddVBand="0" w:evenVBand="0" w:oddHBand="0" w:evenHBand="0" w:firstRowFirstColumn="0" w:firstRowLastColumn="0" w:lastRowFirstColumn="0" w:lastRowLastColumn="0"/>
-            </w:pPr>
-            <w:r>
-              <w:t>Implement download solution</w:t>
-            </w:r>
-          </w:p>
-        </w:tc>
-        <w:tc>
-          <w:tcPr>
-            <w:tcW w:w="1086" w:type="dxa"/>
-          </w:tcPr>
-          <w:p>
-            <w:pPr>
-              <w:cnfStyle w:val="000000000000" w:firstRow="0" w:lastRow="0" w:firstColumn="0" w:lastColumn="0" w:oddVBand="0" w:evenVBand="0" w:oddHBand="0" w:evenHBand="0" w:firstRowFirstColumn="0" w:firstRowLastColumn="0" w:lastRowFirstColumn="0" w:lastRowLastColumn="0"/>
-            </w:pPr>
-            <w:r>
-              <w:t>3</w:t>
-            </w:r>
-          </w:p>
-        </w:tc>
-        <w:tc>
-          <w:tcPr>
-            <w:tcW w:w="768" w:type="dxa"/>
-          </w:tcPr>
-          <w:p>
-            <w:pPr>
-              <w:cnfStyle w:val="000000000000" w:firstRow="0" w:lastRow="0" w:firstColumn="0" w:lastColumn="0" w:oddVBand="0" w:evenVBand="0" w:oddHBand="0" w:evenHBand="0" w:firstRowFirstColumn="0" w:firstRowLastColumn="0" w:lastRowFirstColumn="0" w:lastRowLastColumn="0"/>
-            </w:pPr>
-          </w:p>
-        </w:tc>
-      </w:tr>
-      <w:tr>
-        <w:trPr>
-          <w:cnfStyle w:val="000000100000" w:firstRow="0" w:lastRow="0" w:firstColumn="0" w:lastColumn="0" w:oddVBand="0" w:evenVBand="0" w:oddHBand="1" w:evenHBand="0" w:firstRowFirstColumn="0" w:firstRowLastColumn="0" w:lastRowFirstColumn="0" w:lastRowLastColumn="0"/>
-        </w:trPr>
-        <w:tc>
-          <w:tcPr>
-            <w:cnfStyle w:val="001000000000" w:firstRow="0" w:lastRow="0" w:firstColumn="1" w:lastColumn="0" w:oddVBand="0" w:evenVBand="0" w:oddHBand="0" w:evenHBand="0" w:firstRowFirstColumn="0" w:firstRowLastColumn="0" w:lastRowFirstColumn="0" w:lastRowLastColumn="0"/>
-            <w:tcW w:w="903" w:type="dxa"/>
-          </w:tcPr>
-          <w:p>
-            <w:r>
-              <w:t>T23</w:t>
-            </w:r>
-          </w:p>
-        </w:tc>
-        <w:tc>
-          <w:tcPr>
-            <w:tcW w:w="6435" w:type="dxa"/>
-          </w:tcPr>
-          <w:p>
-            <w:pPr>
-              <w:cnfStyle w:val="000000100000" w:firstRow="0" w:lastRow="0" w:firstColumn="0" w:lastColumn="0" w:oddVBand="0" w:evenVBand="0" w:oddHBand="1" w:evenHBand="0" w:firstRowFirstColumn="0" w:firstRowLastColumn="0" w:lastRowFirstColumn="0" w:lastRowLastColumn="0"/>
-            </w:pPr>
-            <w:r>
-              <w:t>Test solution</w:t>
-            </w:r>
-          </w:p>
-        </w:tc>
-        <w:tc>
-          <w:tcPr>
-            <w:tcW w:w="1086" w:type="dxa"/>
-          </w:tcPr>
-          <w:p>
-            <w:pPr>
-              <w:cnfStyle w:val="000000100000" w:firstRow="0" w:lastRow="0" w:firstColumn="0" w:lastColumn="0" w:oddVBand="0" w:evenVBand="0" w:oddHBand="1" w:evenHBand="0" w:firstRowFirstColumn="0" w:firstRowLastColumn="0" w:lastRowFirstColumn="0" w:lastRowLastColumn="0"/>
-            </w:pPr>
             <w:r>
               <w:t>1</w:t>
             </w:r>
-          </w:p>
-        </w:tc>
-        <w:tc>
-          <w:tcPr>
-            <w:tcW w:w="768" w:type="dxa"/>
-          </w:tcPr>
-          <w:p>
-            <w:pPr>
-              <w:cnfStyle w:val="000000100000" w:firstRow="0" w:lastRow="0" w:firstColumn="0" w:lastColumn="0" w:oddVBand="0" w:evenVBand="0" w:oddHBand="1" w:evenHBand="0" w:firstRowFirstColumn="0" w:firstRowLastColumn="0" w:lastRowFirstColumn="0" w:lastRowLastColumn="0"/>
-            </w:pPr>
           </w:p>
         </w:tc>
       </w:tr>
@@ -7645,7 +7659,7 @@
 </file>
 
 <file path=word/endnotes.xml><?xml version="1.0" encoding="utf-8"?>
-<w:endnotes xmlns:wpc="http://schemas.microsoft.com/office/word/2010/wordprocessingCanvas" xmlns:mc="http://schemas.openxmlformats.org/markup-compatibility/2006" xmlns:o="urn:schemas-microsoft-com:office:office" xmlns:r="http://schemas.openxmlformats.org/officeDocument/2006/relationships" xmlns:m="http://schemas.openxmlformats.org/officeDocument/2006/math" xmlns:v="urn:schemas-microsoft-com:vml" xmlns:wp14="http://schemas.microsoft.com/office/word/2010/wordprocessingDrawing" xmlns:wp="http://schemas.openxmlformats.org/drawingml/2006/wordprocessingDrawing" xmlns:w10="urn:schemas-microsoft-com:office:word" xmlns:w="http://schemas.openxmlformats.org/wordprocessingml/2006/main" xmlns:w14="http://schemas.microsoft.com/office/word/2010/wordml" xmlns:w15="http://schemas.microsoft.com/office/word/2012/wordml" xmlns:wpg="http://schemas.microsoft.com/office/word/2010/wordprocessingGroup" xmlns:wpi="http://schemas.microsoft.com/office/word/2010/wordprocessingInk" xmlns:wne="http://schemas.microsoft.com/office/word/2006/wordml" xmlns:wps="http://schemas.microsoft.com/office/word/2010/wordprocessingShape" mc:Ignorable="w14 w15 wp14">
+<w:endnotes xmlns:wpc="http://schemas.microsoft.com/office/word/2010/wordprocessingCanvas" xmlns:mc="http://schemas.openxmlformats.org/markup-compatibility/2006" xmlns:o="urn:schemas-microsoft-com:office:office" xmlns:r="http://schemas.openxmlformats.org/officeDocument/2006/relationships" xmlns:m="http://schemas.openxmlformats.org/officeDocument/2006/math" xmlns:v="urn:schemas-microsoft-com:vml" xmlns:wp14="http://schemas.microsoft.com/office/word/2010/wordprocessingDrawing" xmlns:wp="http://schemas.openxmlformats.org/drawingml/2006/wordprocessingDrawing" xmlns:w10="urn:schemas-microsoft-com:office:word" xmlns:w="http://schemas.openxmlformats.org/wordprocessingml/2006/main" xmlns:w14="http://schemas.microsoft.com/office/word/2010/wordml" xmlns:wpg="http://schemas.microsoft.com/office/word/2010/wordprocessingGroup" xmlns:wpi="http://schemas.microsoft.com/office/word/2010/wordprocessingInk" xmlns:wne="http://schemas.microsoft.com/office/word/2006/wordml" xmlns:wps="http://schemas.microsoft.com/office/word/2010/wordprocessingShape" mc:Ignorable="w14 wp14">
   <w:endnote w:type="separator" w:id="-1">
     <w:p>
       <w:pPr>
@@ -7670,7 +7684,7 @@
 </file>
 
 <file path=word/footer1.xml><?xml version="1.0" encoding="utf-8"?>
-<w:ftr xmlns:wpc="http://schemas.microsoft.com/office/word/2010/wordprocessingCanvas" xmlns:mc="http://schemas.openxmlformats.org/markup-compatibility/2006" xmlns:o="urn:schemas-microsoft-com:office:office" xmlns:r="http://schemas.openxmlformats.org/officeDocument/2006/relationships" xmlns:m="http://schemas.openxmlformats.org/officeDocument/2006/math" xmlns:v="urn:schemas-microsoft-com:vml" xmlns:wp14="http://schemas.microsoft.com/office/word/2010/wordprocessingDrawing" xmlns:wp="http://schemas.openxmlformats.org/drawingml/2006/wordprocessingDrawing" xmlns:w10="urn:schemas-microsoft-com:office:word" xmlns:w="http://schemas.openxmlformats.org/wordprocessingml/2006/main" xmlns:w14="http://schemas.microsoft.com/office/word/2010/wordml" xmlns:w15="http://schemas.microsoft.com/office/word/2012/wordml" xmlns:wpg="http://schemas.microsoft.com/office/word/2010/wordprocessingGroup" xmlns:wpi="http://schemas.microsoft.com/office/word/2010/wordprocessingInk" xmlns:wne="http://schemas.microsoft.com/office/word/2006/wordml" xmlns:wps="http://schemas.microsoft.com/office/word/2010/wordprocessingShape" mc:Ignorable="w14 w15 wp14">
+<w:ftr xmlns:wpc="http://schemas.microsoft.com/office/word/2010/wordprocessingCanvas" xmlns:mc="http://schemas.openxmlformats.org/markup-compatibility/2006" xmlns:o="urn:schemas-microsoft-com:office:office" xmlns:r="http://schemas.openxmlformats.org/officeDocument/2006/relationships" xmlns:m="http://schemas.openxmlformats.org/officeDocument/2006/math" xmlns:v="urn:schemas-microsoft-com:vml" xmlns:wp14="http://schemas.microsoft.com/office/word/2010/wordprocessingDrawing" xmlns:wp="http://schemas.openxmlformats.org/drawingml/2006/wordprocessingDrawing" xmlns:w10="urn:schemas-microsoft-com:office:word" xmlns:w="http://schemas.openxmlformats.org/wordprocessingml/2006/main" xmlns:w14="http://schemas.microsoft.com/office/word/2010/wordml" xmlns:wpg="http://schemas.microsoft.com/office/word/2010/wordprocessingGroup" xmlns:wpi="http://schemas.microsoft.com/office/word/2010/wordprocessingInk" xmlns:wne="http://schemas.microsoft.com/office/word/2006/wordml" xmlns:wps="http://schemas.microsoft.com/office/word/2010/wordprocessingShape" mc:Ignorable="w14 wp14">
   <w:sdt>
     <w:sdtPr>
       <w:id w:val="1865469944"/>
@@ -7723,7 +7737,7 @@
 </file>
 
 <file path=word/footnotes.xml><?xml version="1.0" encoding="utf-8"?>
-<w:footnotes xmlns:wpc="http://schemas.microsoft.com/office/word/2010/wordprocessingCanvas" xmlns:mc="http://schemas.openxmlformats.org/markup-compatibility/2006" xmlns:o="urn:schemas-microsoft-com:office:office" xmlns:r="http://schemas.openxmlformats.org/officeDocument/2006/relationships" xmlns:m="http://schemas.openxmlformats.org/officeDocument/2006/math" xmlns:v="urn:schemas-microsoft-com:vml" xmlns:wp14="http://schemas.microsoft.com/office/word/2010/wordprocessingDrawing" xmlns:wp="http://schemas.openxmlformats.org/drawingml/2006/wordprocessingDrawing" xmlns:w10="urn:schemas-microsoft-com:office:word" xmlns:w="http://schemas.openxmlformats.org/wordprocessingml/2006/main" xmlns:w14="http://schemas.microsoft.com/office/word/2010/wordml" xmlns:w15="http://schemas.microsoft.com/office/word/2012/wordml" xmlns:wpg="http://schemas.microsoft.com/office/word/2010/wordprocessingGroup" xmlns:wpi="http://schemas.microsoft.com/office/word/2010/wordprocessingInk" xmlns:wne="http://schemas.microsoft.com/office/word/2006/wordml" xmlns:wps="http://schemas.microsoft.com/office/word/2010/wordprocessingShape" mc:Ignorable="w14 w15 wp14">
+<w:footnotes xmlns:wpc="http://schemas.microsoft.com/office/word/2010/wordprocessingCanvas" xmlns:mc="http://schemas.openxmlformats.org/markup-compatibility/2006" xmlns:o="urn:schemas-microsoft-com:office:office" xmlns:r="http://schemas.openxmlformats.org/officeDocument/2006/relationships" xmlns:m="http://schemas.openxmlformats.org/officeDocument/2006/math" xmlns:v="urn:schemas-microsoft-com:vml" xmlns:wp14="http://schemas.microsoft.com/office/word/2010/wordprocessingDrawing" xmlns:wp="http://schemas.openxmlformats.org/drawingml/2006/wordprocessingDrawing" xmlns:w10="urn:schemas-microsoft-com:office:word" xmlns:w="http://schemas.openxmlformats.org/wordprocessingml/2006/main" xmlns:w14="http://schemas.microsoft.com/office/word/2010/wordml" xmlns:wpg="http://schemas.microsoft.com/office/word/2010/wordprocessingGroup" xmlns:wpi="http://schemas.microsoft.com/office/word/2010/wordprocessingInk" xmlns:wne="http://schemas.microsoft.com/office/word/2006/wordml" xmlns:wps="http://schemas.microsoft.com/office/word/2010/wordprocessingShape" mc:Ignorable="w14 wp14">
   <w:footnote w:type="separator" w:id="-1">
     <w:p>
       <w:pPr>
@@ -7748,7 +7762,7 @@
 </file>
 
 <file path=word/styles.xml><?xml version="1.0" encoding="utf-8"?>
-<w:styles xmlns:mc="http://schemas.openxmlformats.org/markup-compatibility/2006" xmlns:r="http://schemas.openxmlformats.org/officeDocument/2006/relationships" xmlns:w="http://schemas.openxmlformats.org/wordprocessingml/2006/main" xmlns:w14="http://schemas.microsoft.com/office/word/2010/wordml" xmlns:w15="http://schemas.microsoft.com/office/word/2012/wordml" mc:Ignorable="w14 w15">
+<w:styles xmlns:mc="http://schemas.openxmlformats.org/markup-compatibility/2006" xmlns:r="http://schemas.openxmlformats.org/officeDocument/2006/relationships" xmlns:w="http://schemas.openxmlformats.org/wordprocessingml/2006/main" xmlns:w14="http://schemas.microsoft.com/office/word/2010/wordml" mc:Ignorable="w14">
   <w:docDefaults>
     <w:rPrDefault>
       <w:rPr>
@@ -7764,378 +7778,819 @@
       </w:pPr>
     </w:pPrDefault>
   </w:docDefaults>
-  <w:latentStyles w:defLockedState="0" w:defUIPriority="99" w:defSemiHidden="0" w:defUnhideWhenUsed="0" w:defQFormat="0" w:count="371">
-    <w:lsdException w:name="Normal" w:uiPriority="0" w:qFormat="1"/>
-    <w:lsdException w:name="heading 1" w:uiPriority="9" w:qFormat="1"/>
-    <w:lsdException w:name="heading 2" w:semiHidden="1" w:uiPriority="9" w:unhideWhenUsed="1" w:qFormat="1"/>
-    <w:lsdException w:name="heading 3" w:semiHidden="1" w:uiPriority="9" w:unhideWhenUsed="1" w:qFormat="1"/>
-    <w:lsdException w:name="heading 4" w:semiHidden="1" w:uiPriority="9" w:unhideWhenUsed="1" w:qFormat="1"/>
-    <w:lsdException w:name="heading 5" w:semiHidden="1" w:uiPriority="9" w:unhideWhenUsed="1" w:qFormat="1"/>
-    <w:lsdException w:name="heading 6" w:semiHidden="1" w:uiPriority="9" w:unhideWhenUsed="1" w:qFormat="1"/>
-    <w:lsdException w:name="heading 7" w:semiHidden="1" w:uiPriority="9" w:unhideWhenUsed="1" w:qFormat="1"/>
-    <w:lsdException w:name="heading 8" w:semiHidden="1" w:uiPriority="9" w:unhideWhenUsed="1" w:qFormat="1"/>
-    <w:lsdException w:name="heading 9" w:semiHidden="1" w:uiPriority="9" w:unhideWhenUsed="1" w:qFormat="1"/>
-    <w:lsdException w:name="index 1" w:semiHidden="1" w:unhideWhenUsed="1"/>
-    <w:lsdException w:name="index 2" w:semiHidden="1" w:unhideWhenUsed="1"/>
-    <w:lsdException w:name="index 3" w:semiHidden="1" w:unhideWhenUsed="1"/>
-    <w:lsdException w:name="index 4" w:semiHidden="1" w:unhideWhenUsed="1"/>
-    <w:lsdException w:name="index 5" w:semiHidden="1" w:unhideWhenUsed="1"/>
-    <w:lsdException w:name="index 6" w:semiHidden="1" w:unhideWhenUsed="1"/>
-    <w:lsdException w:name="index 7" w:semiHidden="1" w:unhideWhenUsed="1"/>
-    <w:lsdException w:name="index 8" w:semiHidden="1" w:unhideWhenUsed="1"/>
-    <w:lsdException w:name="index 9" w:semiHidden="1" w:unhideWhenUsed="1"/>
-    <w:lsdException w:name="toc 1" w:semiHidden="1" w:uiPriority="39" w:unhideWhenUsed="1"/>
-    <w:lsdException w:name="toc 2" w:semiHidden="1" w:uiPriority="39" w:unhideWhenUsed="1"/>
-    <w:lsdException w:name="toc 3" w:semiHidden="1" w:uiPriority="39" w:unhideWhenUsed="1"/>
-    <w:lsdException w:name="toc 4" w:semiHidden="1" w:uiPriority="39" w:unhideWhenUsed="1"/>
-    <w:lsdException w:name="toc 5" w:semiHidden="1" w:uiPriority="39" w:unhideWhenUsed="1"/>
-    <w:lsdException w:name="toc 6" w:semiHidden="1" w:uiPriority="39" w:unhideWhenUsed="1"/>
-    <w:lsdException w:name="toc 7" w:semiHidden="1" w:uiPriority="39" w:unhideWhenUsed="1"/>
-    <w:lsdException w:name="toc 8" w:semiHidden="1" w:uiPriority="39" w:unhideWhenUsed="1"/>
-    <w:lsdException w:name="toc 9" w:semiHidden="1" w:uiPriority="39" w:unhideWhenUsed="1"/>
-    <w:lsdException w:name="Normal Indent" w:semiHidden="1" w:unhideWhenUsed="1"/>
-    <w:lsdException w:name="footnote text" w:semiHidden="1" w:unhideWhenUsed="1"/>
-    <w:lsdException w:name="annotation text" w:semiHidden="1" w:unhideWhenUsed="1"/>
-    <w:lsdException w:name="header" w:semiHidden="1" w:unhideWhenUsed="1"/>
-    <w:lsdException w:name="footer" w:semiHidden="1" w:unhideWhenUsed="1"/>
-    <w:lsdException w:name="index heading" w:semiHidden="1" w:unhideWhenUsed="1"/>
-    <w:lsdException w:name="caption" w:semiHidden="1" w:uiPriority="35" w:unhideWhenUsed="1" w:qFormat="1"/>
-    <w:lsdException w:name="table of figures" w:semiHidden="1" w:unhideWhenUsed="1"/>
-    <w:lsdException w:name="envelope address" w:semiHidden="1" w:unhideWhenUsed="1"/>
-    <w:lsdException w:name="envelope return" w:semiHidden="1" w:unhideWhenUsed="1"/>
-    <w:lsdException w:name="footnote reference" w:semiHidden="1" w:unhideWhenUsed="1"/>
-    <w:lsdException w:name="annotation reference" w:semiHidden="1" w:unhideWhenUsed="1"/>
-    <w:lsdException w:name="line number" w:semiHidden="1" w:unhideWhenUsed="1"/>
-    <w:lsdException w:name="page number" w:semiHidden="1" w:unhideWhenUsed="1"/>
-    <w:lsdException w:name="endnote reference" w:semiHidden="1" w:unhideWhenUsed="1"/>
-    <w:lsdException w:name="endnote text" w:semiHidden="1" w:unhideWhenUsed="1"/>
-    <w:lsdException w:name="table of authorities" w:semiHidden="1" w:unhideWhenUsed="1"/>
-    <w:lsdException w:name="macro" w:semiHidden="1" w:unhideWhenUsed="1"/>
-    <w:lsdException w:name="toa heading" w:semiHidden="1" w:unhideWhenUsed="1"/>
-    <w:lsdException w:name="List" w:semiHidden="1" w:unhideWhenUsed="1"/>
-    <w:lsdException w:name="List Bullet" w:semiHidden="1" w:unhideWhenUsed="1"/>
-    <w:lsdException w:name="List Number" w:semiHidden="1" w:unhideWhenUsed="1"/>
-    <w:lsdException w:name="List 2" w:semiHidden="1" w:unhideWhenUsed="1"/>
-    <w:lsdException w:name="List 3" w:semiHidden="1" w:unhideWhenUsed="1"/>
-    <w:lsdException w:name="List 4" w:semiHidden="1" w:unhideWhenUsed="1"/>
-    <w:lsdException w:name="List 5" w:semiHidden="1" w:unhideWhenUsed="1"/>
-    <w:lsdException w:name="List Bullet 2" w:semiHidden="1" w:unhideWhenUsed="1"/>
-    <w:lsdException w:name="List Bullet 3" w:semiHidden="1" w:unhideWhenUsed="1"/>
-    <w:lsdException w:name="List Bullet 4" w:semiHidden="1" w:unhideWhenUsed="1"/>
-    <w:lsdException w:name="List Bullet 5" w:semiHidden="1" w:unhideWhenUsed="1"/>
-    <w:lsdException w:name="List Number 2" w:semiHidden="1" w:unhideWhenUsed="1"/>
-    <w:lsdException w:name="List Number 3" w:semiHidden="1" w:unhideWhenUsed="1"/>
-    <w:lsdException w:name="List Number 4" w:semiHidden="1" w:unhideWhenUsed="1"/>
-    <w:lsdException w:name="List Number 5" w:semiHidden="1" w:unhideWhenUsed="1"/>
-    <w:lsdException w:name="Title" w:uiPriority="10" w:qFormat="1"/>
-    <w:lsdException w:name="Closing" w:semiHidden="1" w:unhideWhenUsed="1"/>
-    <w:lsdException w:name="Signature" w:semiHidden="1" w:unhideWhenUsed="1"/>
-    <w:lsdException w:name="Default Paragraph Font" w:semiHidden="1" w:uiPriority="1" w:unhideWhenUsed="1"/>
-    <w:lsdException w:name="Body Text" w:semiHidden="1" w:unhideWhenUsed="1"/>
-    <w:lsdException w:name="Body Text Indent" w:semiHidden="1" w:unhideWhenUsed="1"/>
-    <w:lsdException w:name="List Continue" w:semiHidden="1" w:unhideWhenUsed="1"/>
-    <w:lsdException w:name="List Continue 2" w:semiHidden="1" w:unhideWhenUsed="1"/>
-    <w:lsdException w:name="List Continue 3" w:semiHidden="1" w:unhideWhenUsed="1"/>
-    <w:lsdException w:name="List Continue 4" w:semiHidden="1" w:unhideWhenUsed="1"/>
-    <w:lsdException w:name="List Continue 5" w:semiHidden="1" w:unhideWhenUsed="1"/>
-    <w:lsdException w:name="Message Header" w:semiHidden="1" w:unhideWhenUsed="1"/>
-    <w:lsdException w:name="Subtitle" w:uiPriority="11" w:qFormat="1"/>
-    <w:lsdException w:name="Salutation" w:semiHidden="1" w:unhideWhenUsed="1"/>
-    <w:lsdException w:name="Date" w:semiHidden="1" w:unhideWhenUsed="1"/>
-    <w:lsdException w:name="Body Text First Indent" w:semiHidden="1" w:unhideWhenUsed="1"/>
-    <w:lsdException w:name="Body Text First Indent 2" w:semiHidden="1" w:unhideWhenUsed="1"/>
-    <w:lsdException w:name="Note Heading" w:semiHidden="1" w:unhideWhenUsed="1"/>
-    <w:lsdException w:name="Body Text 2" w:semiHidden="1" w:unhideWhenUsed="1"/>
-    <w:lsdException w:name="Body Text 3" w:semiHidden="1" w:unhideWhenUsed="1"/>
-    <w:lsdException w:name="Body Text Indent 2" w:semiHidden="1" w:unhideWhenUsed="1"/>
-    <w:lsdException w:name="Body Text Indent 3" w:semiHidden="1" w:unhideWhenUsed="1"/>
-    <w:lsdException w:name="Block Text" w:semiHidden="1" w:unhideWhenUsed="1"/>
-    <w:lsdException w:name="Hyperlink" w:semiHidden="1" w:unhideWhenUsed="1"/>
-    <w:lsdException w:name="FollowedHyperlink" w:semiHidden="1" w:unhideWhenUsed="1"/>
-    <w:lsdException w:name="Strong" w:uiPriority="22" w:qFormat="1"/>
-    <w:lsdException w:name="Emphasis" w:uiPriority="20" w:qFormat="1"/>
-    <w:lsdException w:name="Document Map" w:semiHidden="1" w:unhideWhenUsed="1"/>
-    <w:lsdException w:name="Plain Text" w:semiHidden="1" w:unhideWhenUsed="1"/>
-    <w:lsdException w:name="E-mail Signature" w:semiHidden="1" w:unhideWhenUsed="1"/>
-    <w:lsdException w:name="HTML Top of Form" w:semiHidden="1" w:unhideWhenUsed="1"/>
-    <w:lsdException w:name="HTML Bottom of Form" w:semiHidden="1" w:unhideWhenUsed="1"/>
-    <w:lsdException w:name="Normal (Web)" w:semiHidden="1" w:unhideWhenUsed="1"/>
-    <w:lsdException w:name="HTML Acronym" w:semiHidden="1" w:unhideWhenUsed="1"/>
-    <w:lsdException w:name="HTML Address" w:semiHidden="1" w:unhideWhenUsed="1"/>
-    <w:lsdException w:name="HTML Cite" w:semiHidden="1" w:unhideWhenUsed="1"/>
-    <w:lsdException w:name="HTML Code" w:semiHidden="1" w:unhideWhenUsed="1"/>
-    <w:lsdException w:name="HTML Definition" w:semiHidden="1" w:unhideWhenUsed="1"/>
-    <w:lsdException w:name="HTML Keyboard" w:semiHidden="1" w:unhideWhenUsed="1"/>
-    <w:lsdException w:name="HTML Preformatted" w:semiHidden="1" w:unhideWhenUsed="1"/>
-    <w:lsdException w:name="HTML Sample" w:semiHidden="1" w:unhideWhenUsed="1"/>
-    <w:lsdException w:name="HTML Typewriter" w:semiHidden="1" w:unhideWhenUsed="1"/>
-    <w:lsdException w:name="HTML Variable" w:semiHidden="1" w:unhideWhenUsed="1"/>
-    <w:lsdException w:name="Normal Table" w:semiHidden="1" w:unhideWhenUsed="1"/>
-    <w:lsdException w:name="annotation subject" w:semiHidden="1" w:unhideWhenUsed="1"/>
-    <w:lsdException w:name="No List" w:semiHidden="1" w:unhideWhenUsed="1"/>
-    <w:lsdException w:name="Outline List 1" w:semiHidden="1" w:unhideWhenUsed="1"/>
-    <w:lsdException w:name="Outline List 2" w:semiHidden="1" w:unhideWhenUsed="1"/>
-    <w:lsdException w:name="Outline List 3" w:semiHidden="1" w:unhideWhenUsed="1"/>
-    <w:lsdException w:name="Table Simple 1" w:semiHidden="1" w:unhideWhenUsed="1"/>
-    <w:lsdException w:name="Table Simple 2" w:semiHidden="1" w:unhideWhenUsed="1"/>
-    <w:lsdException w:name="Table Simple 3" w:semiHidden="1" w:unhideWhenUsed="1"/>
-    <w:lsdException w:name="Table Classic 1" w:semiHidden="1" w:unhideWhenUsed="1"/>
-    <w:lsdException w:name="Table Classic 2" w:semiHidden="1" w:unhideWhenUsed="1"/>
-    <w:lsdException w:name="Table Classic 3" w:semiHidden="1" w:unhideWhenUsed="1"/>
-    <w:lsdException w:name="Table Classic 4" w:semiHidden="1" w:unhideWhenUsed="1"/>
-    <w:lsdException w:name="Table Colorful 1" w:semiHidden="1" w:unhideWhenUsed="1"/>
-    <w:lsdException w:name="Table Colorful 2" w:semiHidden="1" w:unhideWhenUsed="1"/>
-    <w:lsdException w:name="Table Colorful 3" w:semiHidden="1" w:unhideWhenUsed="1"/>
-    <w:lsdException w:name="Table Columns 1" w:semiHidden="1" w:unhideWhenUsed="1"/>
-    <w:lsdException w:name="Table Columns 2" w:semiHidden="1" w:unhideWhenUsed="1"/>
-    <w:lsdException w:name="Table Columns 3" w:semiHidden="1" w:unhideWhenUsed="1"/>
-    <w:lsdException w:name="Table Columns 4" w:semiHidden="1" w:unhideWhenUsed="1"/>
-    <w:lsdException w:name="Table Columns 5" w:semiHidden="1" w:unhideWhenUsed="1"/>
-    <w:lsdException w:name="Table Grid 1" w:semiHidden="1" w:unhideWhenUsed="1"/>
-    <w:lsdException w:name="Table Grid 2" w:semiHidden="1" w:unhideWhenUsed="1"/>
-    <w:lsdException w:name="Table Grid 3" w:semiHidden="1" w:unhideWhenUsed="1"/>
-    <w:lsdException w:name="Table Grid 4" w:semiHidden="1" w:unhideWhenUsed="1"/>
-    <w:lsdException w:name="Table Grid 5" w:semiHidden="1" w:unhideWhenUsed="1"/>
-    <w:lsdException w:name="Table Grid 6" w:semiHidden="1" w:unhideWhenUsed="1"/>
-    <w:lsdException w:name="Table Grid 7" w:semiHidden="1" w:unhideWhenUsed="1"/>
-    <w:lsdException w:name="Table Grid 8" w:semiHidden="1" w:unhideWhenUsed="1"/>
-    <w:lsdException w:name="Table List 1" w:semiHidden="1" w:unhideWhenUsed="1"/>
-    <w:lsdException w:name="Table List 2" w:semiHidden="1" w:unhideWhenUsed="1"/>
-    <w:lsdException w:name="Table List 3" w:semiHidden="1" w:unhideWhenUsed="1"/>
-    <w:lsdException w:name="Table List 4" w:semiHidden="1" w:unhideWhenUsed="1"/>
-    <w:lsdException w:name="Table List 5" w:semiHidden="1" w:unhideWhenUsed="1"/>
-    <w:lsdException w:name="Table List 6" w:semiHidden="1" w:unhideWhenUsed="1"/>
-    <w:lsdException w:name="Table List 7" w:semiHidden="1" w:unhideWhenUsed="1"/>
-    <w:lsdException w:name="Table List 8" w:semiHidden="1" w:unhideWhenUsed="1"/>
-    <w:lsdException w:name="Table 3D effects 1" w:semiHidden="1" w:unhideWhenUsed="1"/>
-    <w:lsdException w:name="Table 3D effects 2" w:semiHidden="1" w:unhideWhenUsed="1"/>
-    <w:lsdException w:name="Table 3D effects 3" w:semiHidden="1" w:unhideWhenUsed="1"/>
-    <w:lsdException w:name="Table Contemporary" w:semiHidden="1" w:unhideWhenUsed="1"/>
-    <w:lsdException w:name="Table Elegant" w:semiHidden="1" w:unhideWhenUsed="1"/>
-    <w:lsdException w:name="Table Professional" w:semiHidden="1" w:unhideWhenUsed="1"/>
-    <w:lsdException w:name="Table Subtle 1" w:semiHidden="1" w:unhideWhenUsed="1"/>
-    <w:lsdException w:name="Table Subtle 2" w:semiHidden="1" w:unhideWhenUsed="1"/>
-    <w:lsdException w:name="Table Web 1" w:semiHidden="1" w:unhideWhenUsed="1"/>
-    <w:lsdException w:name="Table Web 2" w:semiHidden="1" w:unhideWhenUsed="1"/>
-    <w:lsdException w:name="Table Web 3" w:semiHidden="1" w:unhideWhenUsed="1"/>
-    <w:lsdException w:name="Balloon Text" w:semiHidden="1" w:unhideWhenUsed="1"/>
-    <w:lsdException w:name="Table Grid" w:uiPriority="59"/>
-    <w:lsdException w:name="Table Theme" w:semiHidden="1" w:unhideWhenUsed="1"/>
-    <w:lsdException w:name="Placeholder Text" w:semiHidden="1"/>
-    <w:lsdException w:name="No Spacing" w:uiPriority="1" w:qFormat="1"/>
-    <w:lsdException w:name="Light Shading" w:uiPriority="60"/>
-    <w:lsdException w:name="Light List" w:uiPriority="61"/>
-    <w:lsdException w:name="Light Grid" w:uiPriority="62"/>
-    <w:lsdException w:name="Medium Shading 1" w:uiPriority="63"/>
-    <w:lsdException w:name="Medium Shading 2" w:uiPriority="64"/>
-    <w:lsdException w:name="Medium List 1" w:uiPriority="65"/>
-    <w:lsdException w:name="Medium List 2" w:uiPriority="66"/>
-    <w:lsdException w:name="Medium Grid 1" w:uiPriority="67"/>
-    <w:lsdException w:name="Medium Grid 2" w:uiPriority="68"/>
-    <w:lsdException w:name="Medium Grid 3" w:uiPriority="69"/>
-    <w:lsdException w:name="Dark List" w:uiPriority="70"/>
-    <w:lsdException w:name="Colorful Shading" w:uiPriority="71"/>
-    <w:lsdException w:name="Colorful List" w:uiPriority="72"/>
-    <w:lsdException w:name="Colorful Grid" w:uiPriority="73"/>
-    <w:lsdException w:name="Light Shading Accent 1" w:uiPriority="60"/>
-    <w:lsdException w:name="Light List Accent 1" w:uiPriority="61"/>
-    <w:lsdException w:name="Light Grid Accent 1" w:uiPriority="62"/>
-    <w:lsdException w:name="Medium Shading 1 Accent 1" w:uiPriority="63"/>
-    <w:lsdException w:name="Medium Shading 2 Accent 1" w:uiPriority="64"/>
-    <w:lsdException w:name="Medium List 1 Accent 1" w:uiPriority="65"/>
-    <w:lsdException w:name="Revision" w:semiHidden="1"/>
-    <w:lsdException w:name="List Paragraph" w:uiPriority="34" w:qFormat="1"/>
-    <w:lsdException w:name="Quote" w:uiPriority="29" w:qFormat="1"/>
-    <w:lsdException w:name="Intense Quote" w:uiPriority="30" w:qFormat="1"/>
-    <w:lsdException w:name="Medium List 2 Accent 1" w:uiPriority="66"/>
-    <w:lsdException w:name="Medium Grid 1 Accent 1" w:uiPriority="67"/>
-    <w:lsdException w:name="Medium Grid 2 Accent 1" w:uiPriority="68"/>
-    <w:lsdException w:name="Medium Grid 3 Accent 1" w:uiPriority="69"/>
-    <w:lsdException w:name="Dark List Accent 1" w:uiPriority="70"/>
-    <w:lsdException w:name="Colorful Shading Accent 1" w:uiPriority="71"/>
-    <w:lsdException w:name="Colorful List Accent 1" w:uiPriority="72"/>
-    <w:lsdException w:name="Colorful Grid Accent 1" w:uiPriority="73"/>
-    <w:lsdException w:name="Light Shading Accent 2" w:uiPriority="60"/>
-    <w:lsdException w:name="Light List Accent 2" w:uiPriority="61"/>
-    <w:lsdException w:name="Light Grid Accent 2" w:uiPriority="62"/>
-    <w:lsdException w:name="Medium Shading 1 Accent 2" w:uiPriority="63"/>
-    <w:lsdException w:name="Medium Shading 2 Accent 2" w:uiPriority="64"/>
-    <w:lsdException w:name="Medium List 1 Accent 2" w:uiPriority="65"/>
-    <w:lsdException w:name="Medium List 2 Accent 2" w:uiPriority="66"/>
-    <w:lsdException w:name="Medium Grid 1 Accent 2" w:uiPriority="67"/>
-    <w:lsdException w:name="Medium Grid 2 Accent 2" w:uiPriority="68"/>
-    <w:lsdException w:name="Medium Grid 3 Accent 2" w:uiPriority="69"/>
-    <w:lsdException w:name="Dark List Accent 2" w:uiPriority="70"/>
-    <w:lsdException w:name="Colorful Shading Accent 2" w:uiPriority="71"/>
-    <w:lsdException w:name="Colorful List Accent 2" w:uiPriority="72"/>
-    <w:lsdException w:name="Colorful Grid Accent 2" w:uiPriority="73"/>
-    <w:lsdException w:name="Light Shading Accent 3" w:uiPriority="60"/>
-    <w:lsdException w:name="Light List Accent 3" w:uiPriority="61"/>
-    <w:lsdException w:name="Light Grid Accent 3" w:uiPriority="62"/>
-    <w:lsdException w:name="Medium Shading 1 Accent 3" w:uiPriority="63"/>
-    <w:lsdException w:name="Medium Shading 2 Accent 3" w:uiPriority="64"/>
-    <w:lsdException w:name="Medium List 1 Accent 3" w:uiPriority="65"/>
-    <w:lsdException w:name="Medium List 2 Accent 3" w:uiPriority="66"/>
-    <w:lsdException w:name="Medium Grid 1 Accent 3" w:uiPriority="67"/>
-    <w:lsdException w:name="Medium Grid 2 Accent 3" w:uiPriority="68"/>
-    <w:lsdException w:name="Medium Grid 3 Accent 3" w:uiPriority="69"/>
-    <w:lsdException w:name="Dark List Accent 3" w:uiPriority="70"/>
-    <w:lsdException w:name="Colorful Shading Accent 3" w:uiPriority="71"/>
-    <w:lsdException w:name="Colorful List Accent 3" w:uiPriority="72"/>
-    <w:lsdException w:name="Colorful Grid Accent 3" w:uiPriority="73"/>
-    <w:lsdException w:name="Light Shading Accent 4" w:uiPriority="60"/>
-    <w:lsdException w:name="Light List Accent 4" w:uiPriority="61"/>
-    <w:lsdException w:name="Light Grid Accent 4" w:uiPriority="62"/>
-    <w:lsdException w:name="Medium Shading 1 Accent 4" w:uiPriority="63"/>
-    <w:lsdException w:name="Medium Shading 2 Accent 4" w:uiPriority="64"/>
-    <w:lsdException w:name="Medium List 1 Accent 4" w:uiPriority="65"/>
-    <w:lsdException w:name="Medium List 2 Accent 4" w:uiPriority="66"/>
-    <w:lsdException w:name="Medium Grid 1 Accent 4" w:uiPriority="67"/>
-    <w:lsdException w:name="Medium Grid 2 Accent 4" w:uiPriority="68"/>
-    <w:lsdException w:name="Medium Grid 3 Accent 4" w:uiPriority="69"/>
-    <w:lsdException w:name="Dark List Accent 4" w:uiPriority="70"/>
-    <w:lsdException w:name="Colorful Shading Accent 4" w:uiPriority="71"/>
-    <w:lsdException w:name="Colorful List Accent 4" w:uiPriority="72"/>
-    <w:lsdException w:name="Colorful Grid Accent 4" w:uiPriority="73"/>
-    <w:lsdException w:name="Light Shading Accent 5" w:uiPriority="60"/>
-    <w:lsdException w:name="Light List Accent 5" w:uiPriority="61"/>
-    <w:lsdException w:name="Light Grid Accent 5" w:uiPriority="62"/>
-    <w:lsdException w:name="Medium Shading 1 Accent 5" w:uiPriority="63"/>
-    <w:lsdException w:name="Medium Shading 2 Accent 5" w:uiPriority="64"/>
-    <w:lsdException w:name="Medium List 1 Accent 5" w:uiPriority="65"/>
-    <w:lsdException w:name="Medium List 2 Accent 5" w:uiPriority="66"/>
-    <w:lsdException w:name="Medium Grid 1 Accent 5" w:uiPriority="67"/>
-    <w:lsdException w:name="Medium Grid 2 Accent 5" w:uiPriority="68"/>
-    <w:lsdException w:name="Medium Grid 3 Accent 5" w:uiPriority="69"/>
-    <w:lsdException w:name="Dark List Accent 5" w:uiPriority="70"/>
-    <w:lsdException w:name="Colorful Shading Accent 5" w:uiPriority="71"/>
-    <w:lsdException w:name="Colorful List Accent 5" w:uiPriority="72"/>
-    <w:lsdException w:name="Colorful Grid Accent 5" w:uiPriority="73"/>
-    <w:lsdException w:name="Light Shading Accent 6" w:uiPriority="60"/>
-    <w:lsdException w:name="Light List Accent 6" w:uiPriority="61"/>
-    <w:lsdException w:name="Light Grid Accent 6" w:uiPriority="62"/>
-    <w:lsdException w:name="Medium Shading 1 Accent 6" w:uiPriority="63"/>
-    <w:lsdException w:name="Medium Shading 2 Accent 6" w:uiPriority="64"/>
-    <w:lsdException w:name="Medium List 1 Accent 6" w:uiPriority="65"/>
-    <w:lsdException w:name="Medium List 2 Accent 6" w:uiPriority="66"/>
-    <w:lsdException w:name="Medium Grid 1 Accent 6" w:uiPriority="67"/>
-    <w:lsdException w:name="Medium Grid 2 Accent 6" w:uiPriority="68"/>
-    <w:lsdException w:name="Medium Grid 3 Accent 6" w:uiPriority="69"/>
-    <w:lsdException w:name="Dark List Accent 6" w:uiPriority="70"/>
-    <w:lsdException w:name="Colorful Shading Accent 6" w:uiPriority="71"/>
-    <w:lsdException w:name="Colorful List Accent 6" w:uiPriority="72"/>
-    <w:lsdException w:name="Colorful Grid Accent 6" w:uiPriority="73"/>
-    <w:lsdException w:name="Subtle Emphasis" w:uiPriority="19" w:qFormat="1"/>
-    <w:lsdException w:name="Intense Emphasis" w:uiPriority="21" w:qFormat="1"/>
-    <w:lsdException w:name="Subtle Reference" w:uiPriority="31" w:qFormat="1"/>
-    <w:lsdException w:name="Intense Reference" w:uiPriority="32" w:qFormat="1"/>
-    <w:lsdException w:name="Book Title" w:uiPriority="33" w:qFormat="1"/>
-    <w:lsdException w:name="Bibliography" w:semiHidden="1" w:uiPriority="37" w:unhideWhenUsed="1"/>
-    <w:lsdException w:name="TOC Heading" w:semiHidden="1" w:uiPriority="39" w:unhideWhenUsed="1" w:qFormat="1"/>
-    <w:lsdException w:name="Plain Table 1" w:uiPriority="41"/>
-    <w:lsdException w:name="Plain Table 2" w:uiPriority="42"/>
-    <w:lsdException w:name="Plain Table 3" w:uiPriority="43"/>
-    <w:lsdException w:name="Plain Table 4" w:uiPriority="44"/>
-    <w:lsdException w:name="Plain Table 5" w:uiPriority="45"/>
-    <w:lsdException w:name="Grid Table Light" w:uiPriority="40"/>
-    <w:lsdException w:name="Grid Table 1 Light" w:uiPriority="46"/>
-    <w:lsdException w:name="Grid Table 2" w:uiPriority="47"/>
-    <w:lsdException w:name="Grid Table 3" w:uiPriority="48"/>
-    <w:lsdException w:name="Grid Table 4" w:uiPriority="49"/>
-    <w:lsdException w:name="Grid Table 5 Dark" w:uiPriority="50"/>
-    <w:lsdException w:name="Grid Table 6 Colorful" w:uiPriority="51"/>
-    <w:lsdException w:name="Grid Table 7 Colorful" w:uiPriority="52"/>
-    <w:lsdException w:name="Grid Table 1 Light Accent 1" w:uiPriority="46"/>
-    <w:lsdException w:name="Grid Table 2 Accent 1" w:uiPriority="47"/>
-    <w:lsdException w:name="Grid Table 3 Accent 1" w:uiPriority="48"/>
-    <w:lsdException w:name="Grid Table 4 Accent 1" w:uiPriority="49"/>
-    <w:lsdException w:name="Grid Table 5 Dark Accent 1" w:uiPriority="50"/>
-    <w:lsdException w:name="Grid Table 6 Colorful Accent 1" w:uiPriority="51"/>
-    <w:lsdException w:name="Grid Table 7 Colorful Accent 1" w:uiPriority="52"/>
-    <w:lsdException w:name="Grid Table 1 Light Accent 2" w:uiPriority="46"/>
-    <w:lsdException w:name="Grid Table 2 Accent 2" w:uiPriority="47"/>
-    <w:lsdException w:name="Grid Table 3 Accent 2" w:uiPriority="48"/>
-    <w:lsdException w:name="Grid Table 4 Accent 2" w:uiPriority="49"/>
-    <w:lsdException w:name="Grid Table 5 Dark Accent 2" w:uiPriority="50"/>
-    <w:lsdException w:name="Grid Table 6 Colorful Accent 2" w:uiPriority="51"/>
-    <w:lsdException w:name="Grid Table 7 Colorful Accent 2" w:uiPriority="52"/>
-    <w:lsdException w:name="Grid Table 1 Light Accent 3" w:uiPriority="46"/>
-    <w:lsdException w:name="Grid Table 2 Accent 3" w:uiPriority="47"/>
-    <w:lsdException w:name="Grid Table 3 Accent 3" w:uiPriority="48"/>
-    <w:lsdException w:name="Grid Table 4 Accent 3" w:uiPriority="49"/>
-    <w:lsdException w:name="Grid Table 5 Dark Accent 3" w:uiPriority="50"/>
-    <w:lsdException w:name="Grid Table 6 Colorful Accent 3" w:uiPriority="51"/>
-    <w:lsdException w:name="Grid Table 7 Colorful Accent 3" w:uiPriority="52"/>
-    <w:lsdException w:name="Grid Table 1 Light Accent 4" w:uiPriority="46"/>
-    <w:lsdException w:name="Grid Table 2 Accent 4" w:uiPriority="47"/>
-    <w:lsdException w:name="Grid Table 3 Accent 4" w:uiPriority="48"/>
-    <w:lsdException w:name="Grid Table 4 Accent 4" w:uiPriority="49"/>
-    <w:lsdException w:name="Grid Table 5 Dark Accent 4" w:uiPriority="50"/>
-    <w:lsdException w:name="Grid Table 6 Colorful Accent 4" w:uiPriority="51"/>
-    <w:lsdException w:name="Grid Table 7 Colorful Accent 4" w:uiPriority="52"/>
-    <w:lsdException w:name="Grid Table 1 Light Accent 5" w:uiPriority="46"/>
-    <w:lsdException w:name="Grid Table 2 Accent 5" w:uiPriority="47"/>
-    <w:lsdException w:name="Grid Table 3 Accent 5" w:uiPriority="48"/>
-    <w:lsdException w:name="Grid Table 4 Accent 5" w:uiPriority="49"/>
-    <w:lsdException w:name="Grid Table 5 Dark Accent 5" w:uiPriority="50"/>
-    <w:lsdException w:name="Grid Table 6 Colorful Accent 5" w:uiPriority="51"/>
-    <w:lsdException w:name="Grid Table 7 Colorful Accent 5" w:uiPriority="52"/>
-    <w:lsdException w:name="Grid Table 1 Light Accent 6" w:uiPriority="46"/>
-    <w:lsdException w:name="Grid Table 2 Accent 6" w:uiPriority="47"/>
-    <w:lsdException w:name="Grid Table 3 Accent 6" w:uiPriority="48"/>
-    <w:lsdException w:name="Grid Table 4 Accent 6" w:uiPriority="49"/>
-    <w:lsdException w:name="Grid Table 5 Dark Accent 6" w:uiPriority="50"/>
-    <w:lsdException w:name="Grid Table 6 Colorful Accent 6" w:uiPriority="51"/>
-    <w:lsdException w:name="Grid Table 7 Colorful Accent 6" w:uiPriority="52"/>
-    <w:lsdException w:name="List Table 1 Light" w:uiPriority="46"/>
-    <w:lsdException w:name="List Table 2" w:uiPriority="47"/>
-    <w:lsdException w:name="List Table 3" w:uiPriority="48"/>
-    <w:lsdException w:name="List Table 4" w:uiPriority="49"/>
-    <w:lsdException w:name="List Table 5 Dark" w:uiPriority="50"/>
-    <w:lsdException w:name="List Table 6 Colorful" w:uiPriority="51"/>
-    <w:lsdException w:name="List Table 7 Colorful" w:uiPriority="52"/>
-    <w:lsdException w:name="List Table 1 Light Accent 1" w:uiPriority="46"/>
-    <w:lsdException w:name="List Table 2 Accent 1" w:uiPriority="47"/>
-    <w:lsdException w:name="List Table 3 Accent 1" w:uiPriority="48"/>
-    <w:lsdException w:name="List Table 4 Accent 1" w:uiPriority="49"/>
-    <w:lsdException w:name="List Table 5 Dark Accent 1" w:uiPriority="50"/>
-    <w:lsdException w:name="List Table 6 Colorful Accent 1" w:uiPriority="51"/>
-    <w:lsdException w:name="List Table 7 Colorful Accent 1" w:uiPriority="52"/>
-    <w:lsdException w:name="List Table 1 Light Accent 2" w:uiPriority="46"/>
-    <w:lsdException w:name="List Table 2 Accent 2" w:uiPriority="47"/>
-    <w:lsdException w:name="List Table 3 Accent 2" w:uiPriority="48"/>
-    <w:lsdException w:name="List Table 4 Accent 2" w:uiPriority="49"/>
-    <w:lsdException w:name="List Table 5 Dark Accent 2" w:uiPriority="50"/>
-    <w:lsdException w:name="List Table 6 Colorful Accent 2" w:uiPriority="51"/>
-    <w:lsdException w:name="List Table 7 Colorful Accent 2" w:uiPriority="52"/>
-    <w:lsdException w:name="List Table 1 Light Accent 3" w:uiPriority="46"/>
-    <w:lsdException w:name="List Table 2 Accent 3" w:uiPriority="47"/>
-    <w:lsdException w:name="List Table 3 Accent 3" w:uiPriority="48"/>
-    <w:lsdException w:name="List Table 4 Accent 3" w:uiPriority="49"/>
-    <w:lsdException w:name="List Table 5 Dark Accent 3" w:uiPriority="50"/>
-    <w:lsdException w:name="List Table 6 Colorful Accent 3" w:uiPriority="51"/>
-    <w:lsdException w:name="List Table 7 Colorful Accent 3" w:uiPriority="52"/>
-    <w:lsdException w:name="List Table 1 Light Accent 4" w:uiPriority="46"/>
-    <w:lsdException w:name="List Table 2 Accent 4" w:uiPriority="47"/>
-    <w:lsdException w:name="List Table 3 Accent 4" w:uiPriority="48"/>
-    <w:lsdException w:name="List Table 4 Accent 4" w:uiPriority="49"/>
-    <w:lsdException w:name="List Table 5 Dark Accent 4" w:uiPriority="50"/>
-    <w:lsdException w:name="List Table 6 Colorful Accent 4" w:uiPriority="51"/>
-    <w:lsdException w:name="List Table 7 Colorful Accent 4" w:uiPriority="52"/>
-    <w:lsdException w:name="List Table 1 Light Accent 5" w:uiPriority="46"/>
-    <w:lsdException w:name="List Table 2 Accent 5" w:uiPriority="47"/>
-    <w:lsdException w:name="List Table 3 Accent 5" w:uiPriority="48"/>
-    <w:lsdException w:name="List Table 4 Accent 5" w:uiPriority="49"/>
-    <w:lsdException w:name="List Table 5 Dark Accent 5" w:uiPriority="50"/>
-    <w:lsdException w:name="List Table 6 Colorful Accent 5" w:uiPriority="51"/>
-    <w:lsdException w:name="List Table 7 Colorful Accent 5" w:uiPriority="52"/>
-    <w:lsdException w:name="List Table 1 Light Accent 6" w:uiPriority="46"/>
-    <w:lsdException w:name="List Table 2 Accent 6" w:uiPriority="47"/>
-    <w:lsdException w:name="List Table 3 Accent 6" w:uiPriority="48"/>
-    <w:lsdException w:name="List Table 4 Accent 6" w:uiPriority="49"/>
-    <w:lsdException w:name="List Table 5 Dark Accent 6" w:uiPriority="50"/>
-    <w:lsdException w:name="List Table 6 Colorful Accent 6" w:uiPriority="51"/>
-    <w:lsdException w:name="List Table 7 Colorful Accent 6" w:uiPriority="52"/>
+  <w:latentStyles w:defLockedState="0" w:defUIPriority="99" w:defSemiHidden="1" w:defUnhideWhenUsed="1" w:defQFormat="0" w:count="267">
+    <w:lsdException w:name="Normal" w:semiHidden="0" w:uiPriority="0" w:unhideWhenUsed="0" w:qFormat="1"/>
+    <w:lsdException w:name="heading 1" w:semiHidden="0" w:uiPriority="9" w:unhideWhenUsed="0" w:qFormat="1"/>
+    <w:lsdException w:name="heading 2" w:uiPriority="9" w:qFormat="1"/>
+    <w:lsdException w:name="heading 3" w:uiPriority="9" w:qFormat="1"/>
+    <w:lsdException w:name="heading 4" w:uiPriority="9" w:qFormat="1"/>
+    <w:lsdException w:name="heading 5" w:uiPriority="9" w:qFormat="1"/>
+    <w:lsdException w:name="heading 6" w:uiPriority="9" w:qFormat="1"/>
+    <w:lsdException w:name="heading 7" w:uiPriority="9" w:qFormat="1"/>
+    <w:lsdException w:name="heading 8" w:uiPriority="9" w:qFormat="1"/>
+    <w:lsdException w:name="heading 9" w:uiPriority="9" w:qFormat="1"/>
+    <w:lsdException w:name="toc 1" w:uiPriority="39"/>
+    <w:lsdException w:name="toc 2" w:uiPriority="39"/>
+    <w:lsdException w:name="toc 3" w:uiPriority="39"/>
+    <w:lsdException w:name="toc 4" w:uiPriority="39"/>
+    <w:lsdException w:name="toc 5" w:uiPriority="39"/>
+    <w:lsdException w:name="toc 6" w:uiPriority="39"/>
+    <w:lsdException w:name="toc 7" w:uiPriority="39"/>
+    <w:lsdException w:name="toc 8" w:uiPriority="39"/>
+    <w:lsdException w:name="toc 9" w:uiPriority="39"/>
+    <w:lsdException w:name="caption" w:uiPriority="35" w:qFormat="1"/>
+    <w:lsdException w:name="Title" w:semiHidden="0" w:uiPriority="10" w:unhideWhenUsed="0" w:qFormat="1"/>
+    <w:lsdException w:name="Default Paragraph Font" w:uiPriority="1"/>
+    <w:lsdException w:name="Subtitle" w:semiHidden="0" w:uiPriority="11" w:unhideWhenUsed="0" w:qFormat="1"/>
+    <w:lsdException w:name="Strong" w:semiHidden="0" w:uiPriority="22" w:unhideWhenUsed="0" w:qFormat="1"/>
+    <w:lsdException w:name="Emphasis" w:semiHidden="0" w:uiPriority="20" w:unhideWhenUsed="0" w:qFormat="1"/>
+    <w:lsdException w:name="Table Grid" w:semiHidden="0" w:uiPriority="59" w:unhideWhenUsed="0"/>
+    <w:lsdException w:name="Placeholder Text" w:unhideWhenUsed="0"/>
+    <w:lsdException w:name="No Spacing" w:semiHidden="0" w:uiPriority="1" w:unhideWhenUsed="0" w:qFormat="1"/>
+    <w:lsdException w:name="Light Shading" w:semiHidden="0" w:uiPriority="60" w:unhideWhenUsed="0"/>
+    <w:lsdException w:name="Light List" w:semiHidden="0" w:uiPriority="61" w:unhideWhenUsed="0"/>
+    <w:lsdException w:name="Light Grid" w:semiHidden="0" w:uiPriority="62" w:unhideWhenUsed="0"/>
+    <w:lsdException w:name="Medium Shading 1" w:semiHidden="0" w:uiPriority="63" w:unhideWhenUsed="0"/>
+    <w:lsdException w:name="Medium Shading 2" w:semiHidden="0" w:uiPriority="64" w:unhideWhenUsed="0"/>
+    <w:lsdException w:name="Medium List 1" w:semiHidden="0" w:uiPriority="65" w:unhideWhenUsed="0"/>
+    <w:lsdException w:name="Medium List 2" w:semiHidden="0" w:uiPriority="66" w:unhideWhenUsed="0"/>
+    <w:lsdException w:name="Medium Grid 1" w:semiHidden="0" w:uiPriority="67" w:unhideWhenUsed="0"/>
+    <w:lsdException w:name="Medium Grid 2" w:semiHidden="0" w:uiPriority="68" w:unhideWhenUsed="0"/>
+    <w:lsdException w:name="Medium Grid 3" w:semiHidden="0" w:uiPriority="69" w:unhideWhenUsed="0"/>
+    <w:lsdException w:name="Dark List" w:semiHidden="0" w:uiPriority="70" w:unhideWhenUsed="0"/>
+    <w:lsdException w:name="Colorful Shading" w:semiHidden="0" w:uiPriority="71" w:unhideWhenUsed="0"/>
+    <w:lsdException w:name="Colorful List" w:semiHidden="0" w:uiPriority="72" w:unhideWhenUsed="0"/>
+    <w:lsdException w:name="Colorful Grid" w:semiHidden="0" w:uiPriority="73" w:unhideWhenUsed="0"/>
+    <w:lsdException w:name="Light Shading Accent 1" w:semiHidden="0" w:uiPriority="60" w:unhideWhenUsed="0"/>
+    <w:lsdException w:name="Light List Accent 1" w:semiHidden="0" w:uiPriority="61" w:unhideWhenUsed="0"/>
+    <w:lsdException w:name="Light Grid Accent 1" w:semiHidden="0" w:uiPriority="62" w:unhideWhenUsed="0"/>
+    <w:lsdException w:name="Medium Shading 1 Accent 1" w:semiHidden="0" w:uiPriority="63" w:unhideWhenUsed="0"/>
+    <w:lsdException w:name="Medium Shading 2 Accent 1" w:semiHidden="0" w:uiPriority="64" w:unhideWhenUsed="0"/>
+    <w:lsdException w:name="Medium List 1 Accent 1" w:semiHidden="0" w:uiPriority="65" w:unhideWhenUsed="0"/>
+    <w:lsdException w:name="Revision" w:unhideWhenUsed="0"/>
+    <w:lsdException w:name="List Paragraph" w:semiHidden="0" w:uiPriority="34" w:unhideWhenUsed="0" w:qFormat="1"/>
+    <w:lsdException w:name="Quote" w:semiHidden="0" w:uiPriority="29" w:unhideWhenUsed="0" w:qFormat="1"/>
+    <w:lsdException w:name="Intense Quote" w:semiHidden="0" w:uiPriority="30" w:unhideWhenUsed="0" w:qFormat="1"/>
+    <w:lsdException w:name="Medium List 2 Accent 1" w:semiHidden="0" w:uiPriority="66" w:unhideWhenUsed="0"/>
+    <w:lsdException w:name="Medium Grid 1 Accent 1" w:semiHidden="0" w:uiPriority="67" w:unhideWhenUsed="0"/>
+    <w:lsdException w:name="Medium Grid 2 Accent 1" w:semiHidden="0" w:uiPriority="68" w:unhideWhenUsed="0"/>
+    <w:lsdException w:name="Medium Grid 3 Accent 1" w:semiHidden="0" w:uiPriority="69" w:unhideWhenUsed="0"/>
+    <w:lsdException w:name="Dark List Accent 1" w:semiHidden="0" w:uiPriority="70" w:unhideWhenUsed="0"/>
+    <w:lsdException w:name="Colorful Shading Accent 1" w:semiHidden="0" w:uiPriority="71" w:unhideWhenUsed="0"/>
+    <w:lsdException w:name="Colorful List Accent 1" w:semiHidden="0" w:uiPriority="72" w:unhideWhenUsed="0"/>
+    <w:lsdException w:name="Colorful Grid Accent 1" w:semiHidden="0" w:uiPriority="73" w:unhideWhenUsed="0"/>
+    <w:lsdException w:name="Light Shading Accent 2" w:semiHidden="0" w:uiPriority="60" w:unhideWhenUsed="0"/>
+    <w:lsdException w:name="Light List Accent 2" w:semiHidden="0" w:uiPriority="61" w:unhideWhenUsed="0"/>
+    <w:lsdException w:name="Light Grid Accent 2" w:semiHidden="0" w:uiPriority="62" w:unhideWhenUsed="0"/>
+    <w:lsdException w:name="Medium Shading 1 Accent 2" w:semiHidden="0" w:uiPriority="63" w:unhideWhenUsed="0"/>
+    <w:lsdException w:name="Medium Shading 2 Accent 2" w:semiHidden="0" w:uiPriority="64" w:unhideWhenUsed="0"/>
+    <w:lsdException w:name="Medium List 1 Accent 2" w:semiHidden="0" w:uiPriority="65" w:unhideWhenUsed="0"/>
+    <w:lsdException w:name="Medium List 2 Accent 2" w:semiHidden="0" w:uiPriority="66" w:unhideWhenUsed="0"/>
+    <w:lsdException w:name="Medium Grid 1 Accent 2" w:semiHidden="0" w:uiPriority="67" w:unhideWhenUsed="0"/>
+    <w:lsdException w:name="Medium Grid 2 Accent 2" w:semiHidden="0" w:uiPriority="68" w:unhideWhenUsed="0"/>
+    <w:lsdException w:name="Medium Grid 3 Accent 2" w:semiHidden="0" w:uiPriority="69" w:unhideWhenUsed="0"/>
+    <w:lsdException w:name="Dark List Accent 2" w:semiHidden="0" w:uiPriority="70" w:unhideWhenUsed="0"/>
+    <w:lsdException w:name="Colorful Shading Accent 2" w:semiHidden="0" w:uiPriority="71" w:unhideWhenUsed="0"/>
+    <w:lsdException w:name="Colorful List Accent 2" w:semiHidden="0" w:uiPriority="72" w:unhideWhenUsed="0"/>
+    <w:lsdException w:name="Colorful Grid Accent 2" w:semiHidden="0" w:uiPriority="73" w:unhideWhenUsed="0"/>
+    <w:lsdException w:name="Light Shading Accent 3" w:semiHidden="0" w:uiPriority="60" w:unhideWhenUsed="0"/>
+    <w:lsdException w:name="Light List Accent 3" w:semiHidden="0" w:uiPriority="61" w:unhideWhenUsed="0"/>
+    <w:lsdException w:name="Light Grid Accent 3" w:semiHidden="0" w:uiPriority="62" w:unhideWhenUsed="0"/>
+    <w:lsdException w:name="Medium Shading 1 Accent 3" w:semiHidden="0" w:uiPriority="63" w:unhideWhenUsed="0"/>
+    <w:lsdException w:name="Medium Shading 2 Accent 3" w:semiHidden="0" w:uiPriority="64" w:unhideWhenUsed="0"/>
+    <w:lsdException w:name="Medium List 1 Accent 3" w:semiHidden="0" w:uiPriority="65" w:unhideWhenUsed="0"/>
+    <w:lsdException w:name="Medium List 2 Accent 3" w:semiHidden="0" w:uiPriority="66" w:unhideWhenUsed="0"/>
+    <w:lsdException w:name="Medium Grid 1 Accent 3" w:semiHidden="0" w:uiPriority="67" w:unhideWhenUsed="0"/>
+    <w:lsdException w:name="Medium Grid 2 Accent 3" w:semiHidden="0" w:uiPriority="68" w:unhideWhenUsed="0"/>
+    <w:lsdException w:name="Medium Grid 3 Accent 3" w:semiHidden="0" w:uiPriority="69" w:unhideWhenUsed="0"/>
+    <w:lsdException w:name="Dark List Accent 3" w:semiHidden="0" w:uiPriority="70" w:unhideWhenUsed="0"/>
+    <w:lsdException w:name="Colorful Shading Accent 3" w:semiHidden="0" w:uiPriority="71" w:unhideWhenUsed="0"/>
+    <w:lsdException w:name="Colorful List Accent 3" w:semiHidden="0" w:uiPriority="72" w:unhideWhenUsed="0"/>
+    <w:lsdException w:name="Colorful Grid Accent 3" w:semiHidden="0" w:uiPriority="73" w:unhideWhenUsed="0"/>
+    <w:lsdException w:name="Light Shading Accent 4" w:semiHidden="0" w:uiPriority="60" w:unhideWhenUsed="0"/>
+    <w:lsdException w:name="Light List Accent 4" w:semiHidden="0" w:uiPriority="61" w:unhideWhenUsed="0"/>
+    <w:lsdException w:name="Light Grid Accent 4" w:semiHidden="0" w:uiPriority="62" w:unhideWhenUsed="0"/>
+    <w:lsdException w:name="Medium Shading 1 Accent 4" w:semiHidden="0" w:uiPriority="63" w:unhideWhenUsed="0"/>
+    <w:lsdException w:name="Medium Shading 2 Accent 4" w:semiHidden="0" w:uiPriority="64" w:unhideWhenUsed="0"/>
+    <w:lsdException w:name="Medium List 1 Accent 4" w:semiHidden="0" w:uiPriority="65" w:unhideWhenUsed="0"/>
+    <w:lsdException w:name="Medium List 2 Accent 4" w:semiHidden="0" w:uiPriority="66" w:unhideWhenUsed="0"/>
+    <w:lsdException w:name="Medium Grid 1 Accent 4" w:semiHidden="0" w:uiPriority="67" w:unhideWhenUsed="0"/>
+    <w:lsdException w:name="Medium Grid 2 Accent 4" w:semiHidden="0" w:uiPriority="68" w:unhideWhenUsed="0"/>
+    <w:lsdException w:name="Medium Grid 3 Accent 4" w:semiHidden="0" w:uiPriority="69" w:unhideWhenUsed="0"/>
+    <w:lsdException w:name="Dark List Accent 4" w:semiHidden="0" w:uiPriority="70" w:unhideWhenUsed="0"/>
+    <w:lsdException w:name="Colorful Shading Accent 4" w:semiHidden="0" w:uiPriority="71" w:unhideWhenUsed="0"/>
+    <w:lsdException w:name="Colorful List Accent 4" w:semiHidden="0" w:uiPriority="72" w:unhideWhenUsed="0"/>
+    <w:lsdException w:name="Colorful Grid Accent 4" w:semiHidden="0" w:uiPriority="73" w:unhideWhenUsed="0"/>
+    <w:lsdException w:name="Light Shading Accent 5" w:semiHidden="0" w:uiPriority="60" w:unhideWhenUsed="0"/>
+    <w:lsdException w:name="Light List Accent 5" w:semiHidden="0" w:uiPriority="61" w:unhideWhenUsed="0"/>
+    <w:lsdException w:name="Light Grid Accent 5" w:semiHidden="0" w:uiPriority="62" w:unhideWhenUsed="0"/>
+    <w:lsdException w:name="Medium Shading 1 Accent 5" w:semiHidden="0" w:uiPriority="63" w:unhideWhenUsed="0"/>
+    <w:lsdException w:name="Medium Shading 2 Accent 5" w:semiHidden="0" w:uiPriority="64" w:unhideWhenUsed="0"/>
+    <w:lsdException w:name="Medium List 1 Accent 5" w:semiHidden="0" w:uiPriority="65" w:unhideWhenUsed="0"/>
+    <w:lsdException w:name="Medium List 2 Accent 5" w:semiHidden="0" w:uiPriority="66" w:unhideWhenUsed="0"/>
+    <w:lsdException w:name="Medium Grid 1 Accent 5" w:semiHidden="0" w:uiPriority="67" w:unhideWhenUsed="0"/>
+    <w:lsdException w:name="Medium Grid 2 Accent 5" w:semiHidden="0" w:uiPriority="68" w:unhideWhenUsed="0"/>
+    <w:lsdException w:name="Medium Grid 3 Accent 5" w:semiHidden="0" w:uiPriority="69" w:unhideWhenUsed="0"/>
+    <w:lsdException w:name="Dark List Accent 5" w:semiHidden="0" w:uiPriority="70" w:unhideWhenUsed="0"/>
+    <w:lsdException w:name="Colorful Shading Accent 5" w:semiHidden="0" w:uiPriority="71" w:unhideWhenUsed="0"/>
+    <w:lsdException w:name="Colorful List Accent 5" w:semiHidden="0" w:uiPriority="72" w:unhideWhenUsed="0"/>
+    <w:lsdException w:name="Colorful Grid Accent 5" w:semiHidden="0" w:uiPriority="73" w:unhideWhenUsed="0"/>
+    <w:lsdException w:name="Light Shading Accent 6" w:semiHidden="0" w:uiPriority="60" w:unhideWhenUsed="0"/>
+    <w:lsdException w:name="Light List Accent 6" w:semiHidden="0" w:uiPriority="61" w:unhideWhenUsed="0"/>
+    <w:lsdException w:name="Light Grid Accent 6" w:semiHidden="0" w:uiPriority="62" w:unhideWhenUsed="0"/>
+    <w:lsdException w:name="Medium Shading 1 Accent 6" w:semiHidden="0" w:uiPriority="63" w:unhideWhenUsed="0"/>
+    <w:lsdException w:name="Medium Shading 2 Accent 6" w:semiHidden="0" w:uiPriority="64" w:unhideWhenUsed="0"/>
+    <w:lsdException w:name="Medium List 1 Accent 6" w:semiHidden="0" w:uiPriority="65" w:unhideWhenUsed="0"/>
+    <w:lsdException w:name="Medium List 2 Accent 6" w:semiHidden="0" w:uiPriority="66" w:unhideWhenUsed="0"/>
+    <w:lsdException w:name="Medium Grid 1 Accent 6" w:semiHidden="0" w:uiPriority="67" w:unhideWhenUsed="0"/>
+    <w:lsdException w:name="Medium Grid 2 Accent 6" w:semiHidden="0" w:uiPriority="68" w:unhideWhenUsed="0"/>
+    <w:lsdException w:name="Medium Grid 3 Accent 6" w:semiHidden="0" w:uiPriority="69" w:unhideWhenUsed="0"/>
+    <w:lsdException w:name="Dark List Accent 6" w:semiHidden="0" w:uiPriority="70" w:unhideWhenUsed="0"/>
+    <w:lsdException w:name="Colorful Shading Accent 6" w:semiHidden="0" w:uiPriority="71" w:unhideWhenUsed="0"/>
+    <w:lsdException w:name="Colorful List Accent 6" w:semiHidden="0" w:uiPriority="72" w:unhideWhenUsed="0"/>
+    <w:lsdException w:name="Colorful Grid Accent 6" w:semiHidden="0" w:uiPriority="73" w:unhideWhenUsed="0"/>
+    <w:lsdException w:name="Subtle Emphasis" w:semiHidden="0" w:uiPriority="19" w:unhideWhenUsed="0" w:qFormat="1"/>
+    <w:lsdException w:name="Intense Emphasis" w:semiHidden="0" w:uiPriority="21" w:unhideWhenUsed="0" w:qFormat="1"/>
+    <w:lsdException w:name="Subtle Reference" w:semiHidden="0" w:uiPriority="31" w:unhideWhenUsed="0" w:qFormat="1"/>
+    <w:lsdException w:name="Intense Reference" w:semiHidden="0" w:uiPriority="32" w:unhideWhenUsed="0" w:qFormat="1"/>
+    <w:lsdException w:name="Book Title" w:semiHidden="0" w:uiPriority="33" w:unhideWhenUsed="0" w:qFormat="1"/>
+    <w:lsdException w:name="Bibliography" w:uiPriority="37"/>
+    <w:lsdException w:name="TOC Heading" w:uiPriority="39" w:qFormat="1"/>
+  </w:latentStyles>
+  <w:style w:type="paragraph" w:default="1" w:styleId="Normal">
+    <w:name w:val="Normal"/>
+    <w:qFormat/>
+  </w:style>
+  <w:style w:type="paragraph" w:styleId="Heading1">
+    <w:name w:val="heading 1"/>
+    <w:basedOn w:val="Normal"/>
+    <w:next w:val="Normal"/>
+    <w:link w:val="Heading1Char"/>
+    <w:uiPriority w:val="9"/>
+    <w:qFormat/>
+    <w:rsid w:val="00D3675A"/>
+    <w:pPr>
+      <w:keepNext/>
+      <w:tabs>
+        <w:tab w:val="right" w:pos="9026"/>
+      </w:tabs>
+      <w:spacing w:before="480" w:after="120" w:line="240" w:lineRule="auto"/>
+      <w:outlineLvl w:val="0"/>
+    </w:pPr>
+    <w:rPr>
+      <w:b/>
+      <w:sz w:val="28"/>
+    </w:rPr>
+  </w:style>
+  <w:style w:type="paragraph" w:styleId="Heading2">
+    <w:name w:val="heading 2"/>
+    <w:basedOn w:val="Normal"/>
+    <w:next w:val="Normal"/>
+    <w:link w:val="Heading2Char"/>
+    <w:uiPriority w:val="9"/>
+    <w:unhideWhenUsed/>
+    <w:qFormat/>
+    <w:rsid w:val="00AC4028"/>
+    <w:pPr>
+      <w:keepNext/>
+      <w:tabs>
+        <w:tab w:val="right" w:pos="9026"/>
+      </w:tabs>
+      <w:spacing w:before="240" w:after="120" w:line="240" w:lineRule="auto"/>
+      <w:outlineLvl w:val="1"/>
+    </w:pPr>
+    <w:rPr>
+      <w:b/>
+      <w:sz w:val="24"/>
+    </w:rPr>
+  </w:style>
+  <w:style w:type="paragraph" w:styleId="Heading3">
+    <w:name w:val="heading 3"/>
+    <w:basedOn w:val="Normal"/>
+    <w:next w:val="Normal"/>
+    <w:link w:val="Heading3Char"/>
+    <w:uiPriority w:val="9"/>
+    <w:semiHidden/>
+    <w:unhideWhenUsed/>
+    <w:qFormat/>
+    <w:rsid w:val="003743F6"/>
+    <w:pPr>
+      <w:keepNext/>
+      <w:keepLines/>
+      <w:spacing w:before="200" w:after="0"/>
+      <w:outlineLvl w:val="2"/>
+    </w:pPr>
+    <w:rPr>
+      <w:rFonts w:asciiTheme="majorHAnsi" w:eastAsiaTheme="majorEastAsia" w:hAnsiTheme="majorHAnsi" w:cstheme="majorBidi"/>
+      <w:b/>
+      <w:bCs/>
+      <w:color w:val="4F81BD" w:themeColor="accent1"/>
+    </w:rPr>
+  </w:style>
+  <w:style w:type="character" w:default="1" w:styleId="DefaultParagraphFont">
+    <w:name w:val="Default Paragraph Font"/>
+    <w:uiPriority w:val="1"/>
+    <w:semiHidden/>
+    <w:unhideWhenUsed/>
+  </w:style>
+  <w:style w:type="table" w:default="1" w:styleId="TableNormal">
+    <w:name w:val="Normal Table"/>
+    <w:uiPriority w:val="99"/>
+    <w:semiHidden/>
+    <w:unhideWhenUsed/>
+    <w:tblPr>
+      <w:tblInd w:w="0" w:type="dxa"/>
+      <w:tblCellMar>
+        <w:top w:w="0" w:type="dxa"/>
+        <w:left w:w="108" w:type="dxa"/>
+        <w:bottom w:w="0" w:type="dxa"/>
+        <w:right w:w="108" w:type="dxa"/>
+      </w:tblCellMar>
+    </w:tblPr>
+  </w:style>
+  <w:style w:type="numbering" w:default="1" w:styleId="NoList">
+    <w:name w:val="No List"/>
+    <w:uiPriority w:val="99"/>
+    <w:semiHidden/>
+    <w:unhideWhenUsed/>
+  </w:style>
+  <w:style w:type="table" w:styleId="TableGrid">
+    <w:name w:val="Table Grid"/>
+    <w:basedOn w:val="TableNormal"/>
+    <w:uiPriority w:val="59"/>
+    <w:rsid w:val="00565B60"/>
+    <w:pPr>
+      <w:spacing w:after="0" w:line="240" w:lineRule="auto"/>
+    </w:pPr>
+    <w:tblPr>
+      <w:tblBorders>
+        <w:top w:val="single" w:sz="4" w:space="0" w:color="auto"/>
+        <w:left w:val="single" w:sz="4" w:space="0" w:color="auto"/>
+        <w:bottom w:val="single" w:sz="4" w:space="0" w:color="auto"/>
+        <w:right w:val="single" w:sz="4" w:space="0" w:color="auto"/>
+        <w:insideH w:val="single" w:sz="4" w:space="0" w:color="auto"/>
+        <w:insideV w:val="single" w:sz="4" w:space="0" w:color="auto"/>
+      </w:tblBorders>
+    </w:tblPr>
+  </w:style>
+  <w:style w:type="table" w:customStyle="1" w:styleId="LightList-Accent11">
+    <w:name w:val="Light List - Accent 11"/>
+    <w:basedOn w:val="TableNormal"/>
+    <w:uiPriority w:val="61"/>
+    <w:rsid w:val="00565B60"/>
+    <w:pPr>
+      <w:spacing w:after="0" w:line="240" w:lineRule="auto"/>
+    </w:pPr>
+    <w:tblPr>
+      <w:tblStyleRowBandSize w:val="1"/>
+      <w:tblStyleColBandSize w:val="1"/>
+      <w:tblBorders>
+        <w:top w:val="single" w:sz="8" w:space="0" w:color="4F81BD" w:themeColor="accent1"/>
+        <w:left w:val="single" w:sz="8" w:space="0" w:color="4F81BD" w:themeColor="accent1"/>
+        <w:bottom w:val="single" w:sz="8" w:space="0" w:color="4F81BD" w:themeColor="accent1"/>
+        <w:right w:val="single" w:sz="8" w:space="0" w:color="4F81BD" w:themeColor="accent1"/>
+      </w:tblBorders>
+    </w:tblPr>
+    <w:tblStylePr w:type="firstRow">
+      <w:pPr>
+        <w:spacing w:before="0" w:after="0" w:line="240" w:lineRule="auto"/>
+      </w:pPr>
+      <w:rPr>
+        <w:b/>
+        <w:bCs/>
+        <w:color w:val="FFFFFF" w:themeColor="background1"/>
+      </w:rPr>
+      <w:tblPr/>
+      <w:tcPr>
+        <w:shd w:val="clear" w:color="auto" w:fill="4F81BD" w:themeFill="accent1"/>
+      </w:tcPr>
+    </w:tblStylePr>
+    <w:tblStylePr w:type="lastRow">
+      <w:pPr>
+        <w:spacing w:before="0" w:after="0" w:line="240" w:lineRule="auto"/>
+      </w:pPr>
+      <w:rPr>
+        <w:b/>
+        <w:bCs/>
+      </w:rPr>
+      <w:tblPr/>
+      <w:tcPr>
+        <w:tcBorders>
+          <w:top w:val="double" w:sz="6" w:space="0" w:color="4F81BD" w:themeColor="accent1"/>
+          <w:left w:val="single" w:sz="8" w:space="0" w:color="4F81BD" w:themeColor="accent1"/>
+          <w:bottom w:val="single" w:sz="8" w:space="0" w:color="4F81BD" w:themeColor="accent1"/>
+          <w:right w:val="single" w:sz="8" w:space="0" w:color="4F81BD" w:themeColor="accent1"/>
+        </w:tcBorders>
+      </w:tcPr>
+    </w:tblStylePr>
+    <w:tblStylePr w:type="firstCol">
+      <w:rPr>
+        <w:b/>
+        <w:bCs/>
+      </w:rPr>
+    </w:tblStylePr>
+    <w:tblStylePr w:type="lastCol">
+      <w:rPr>
+        <w:b/>
+        <w:bCs/>
+      </w:rPr>
+    </w:tblStylePr>
+    <w:tblStylePr w:type="band1Vert">
+      <w:tblPr/>
+      <w:tcPr>
+        <w:tcBorders>
+          <w:top w:val="single" w:sz="8" w:space="0" w:color="4F81BD" w:themeColor="accent1"/>
+          <w:left w:val="single" w:sz="8" w:space="0" w:color="4F81BD" w:themeColor="accent1"/>
+          <w:bottom w:val="single" w:sz="8" w:space="0" w:color="4F81BD" w:themeColor="accent1"/>
+          <w:right w:val="single" w:sz="8" w:space="0" w:color="4F81BD" w:themeColor="accent1"/>
+        </w:tcBorders>
+      </w:tcPr>
+    </w:tblStylePr>
+    <w:tblStylePr w:type="band1Horz">
+      <w:tblPr/>
+      <w:tcPr>
+        <w:tcBorders>
+          <w:top w:val="single" w:sz="8" w:space="0" w:color="4F81BD" w:themeColor="accent1"/>
+          <w:left w:val="single" w:sz="8" w:space="0" w:color="4F81BD" w:themeColor="accent1"/>
+          <w:bottom w:val="single" w:sz="8" w:space="0" w:color="4F81BD" w:themeColor="accent1"/>
+          <w:right w:val="single" w:sz="8" w:space="0" w:color="4F81BD" w:themeColor="accent1"/>
+        </w:tcBorders>
+      </w:tcPr>
+    </w:tblStylePr>
+  </w:style>
+  <w:style w:type="table" w:styleId="LightList-Accent4">
+    <w:name w:val="Light List Accent 4"/>
+    <w:basedOn w:val="TableNormal"/>
+    <w:uiPriority w:val="61"/>
+    <w:rsid w:val="007B268D"/>
+    <w:pPr>
+      <w:spacing w:after="0" w:line="240" w:lineRule="auto"/>
+    </w:pPr>
+    <w:tblPr>
+      <w:tblStyleRowBandSize w:val="1"/>
+      <w:tblStyleColBandSize w:val="1"/>
+      <w:tblBorders>
+        <w:top w:val="single" w:sz="8" w:space="0" w:color="8064A2" w:themeColor="accent4"/>
+        <w:left w:val="single" w:sz="8" w:space="0" w:color="8064A2" w:themeColor="accent4"/>
+        <w:bottom w:val="single" w:sz="8" w:space="0" w:color="8064A2" w:themeColor="accent4"/>
+        <w:right w:val="single" w:sz="8" w:space="0" w:color="8064A2" w:themeColor="accent4"/>
+      </w:tblBorders>
+    </w:tblPr>
+    <w:tblStylePr w:type="firstRow">
+      <w:pPr>
+        <w:spacing w:before="0" w:after="0" w:line="240" w:lineRule="auto"/>
+      </w:pPr>
+      <w:rPr>
+        <w:b/>
+        <w:bCs/>
+        <w:color w:val="FFFFFF" w:themeColor="background1"/>
+      </w:rPr>
+      <w:tblPr/>
+      <w:tcPr>
+        <w:shd w:val="clear" w:color="auto" w:fill="8064A2" w:themeFill="accent4"/>
+      </w:tcPr>
+    </w:tblStylePr>
+    <w:tblStylePr w:type="lastRow">
+      <w:pPr>
+        <w:spacing w:before="0" w:after="0" w:line="240" w:lineRule="auto"/>
+      </w:pPr>
+      <w:rPr>
+        <w:b/>
+        <w:bCs/>
+      </w:rPr>
+      <w:tblPr/>
+      <w:tcPr>
+        <w:tcBorders>
+          <w:top w:val="double" w:sz="6" w:space="0" w:color="8064A2" w:themeColor="accent4"/>
+          <w:left w:val="single" w:sz="8" w:space="0" w:color="8064A2" w:themeColor="accent4"/>
+          <w:bottom w:val="single" w:sz="8" w:space="0" w:color="8064A2" w:themeColor="accent4"/>
+          <w:right w:val="single" w:sz="8" w:space="0" w:color="8064A2" w:themeColor="accent4"/>
+        </w:tcBorders>
+      </w:tcPr>
+    </w:tblStylePr>
+    <w:tblStylePr w:type="firstCol">
+      <w:rPr>
+        <w:b/>
+        <w:bCs/>
+      </w:rPr>
+    </w:tblStylePr>
+    <w:tblStylePr w:type="lastCol">
+      <w:rPr>
+        <w:b/>
+        <w:bCs/>
+      </w:rPr>
+    </w:tblStylePr>
+    <w:tblStylePr w:type="band1Vert">
+      <w:tblPr/>
+      <w:tcPr>
+        <w:tcBorders>
+          <w:top w:val="single" w:sz="8" w:space="0" w:color="8064A2" w:themeColor="accent4"/>
+          <w:left w:val="single" w:sz="8" w:space="0" w:color="8064A2" w:themeColor="accent4"/>
+          <w:bottom w:val="single" w:sz="8" w:space="0" w:color="8064A2" w:themeColor="accent4"/>
+          <w:right w:val="single" w:sz="8" w:space="0" w:color="8064A2" w:themeColor="accent4"/>
+        </w:tcBorders>
+      </w:tcPr>
+    </w:tblStylePr>
+    <w:tblStylePr w:type="band1Horz">
+      <w:tblPr/>
+      <w:tcPr>
+        <w:tcBorders>
+          <w:top w:val="single" w:sz="8" w:space="0" w:color="8064A2" w:themeColor="accent4"/>
+          <w:left w:val="single" w:sz="8" w:space="0" w:color="8064A2" w:themeColor="accent4"/>
+          <w:bottom w:val="single" w:sz="8" w:space="0" w:color="8064A2" w:themeColor="accent4"/>
+          <w:right w:val="single" w:sz="8" w:space="0" w:color="8064A2" w:themeColor="accent4"/>
+        </w:tcBorders>
+      </w:tcPr>
+    </w:tblStylePr>
+  </w:style>
+  <w:style w:type="paragraph" w:styleId="Title">
+    <w:name w:val="Title"/>
+    <w:basedOn w:val="Normal"/>
+    <w:next w:val="Normal"/>
+    <w:link w:val="TitleChar"/>
+    <w:uiPriority w:val="10"/>
+    <w:qFormat/>
+    <w:rsid w:val="00BF1DE1"/>
+    <w:pPr>
+      <w:spacing w:after="480" w:line="240" w:lineRule="auto"/>
+      <w:jc w:val="center"/>
+    </w:pPr>
+    <w:rPr>
+      <w:b/>
+      <w:sz w:val="36"/>
+    </w:rPr>
+  </w:style>
+  <w:style w:type="character" w:customStyle="1" w:styleId="TitleChar">
+    <w:name w:val="Title Char"/>
+    <w:basedOn w:val="DefaultParagraphFont"/>
+    <w:link w:val="Title"/>
+    <w:uiPriority w:val="10"/>
+    <w:rsid w:val="00BF1DE1"/>
+    <w:rPr>
+      <w:b/>
+      <w:sz w:val="36"/>
+    </w:rPr>
+  </w:style>
+  <w:style w:type="character" w:customStyle="1" w:styleId="Heading1Char">
+    <w:name w:val="Heading 1 Char"/>
+    <w:basedOn w:val="DefaultParagraphFont"/>
+    <w:link w:val="Heading1"/>
+    <w:uiPriority w:val="9"/>
+    <w:rsid w:val="00D3675A"/>
+    <w:rPr>
+      <w:b/>
+      <w:sz w:val="28"/>
+    </w:rPr>
+  </w:style>
+  <w:style w:type="character" w:customStyle="1" w:styleId="Heading2Char">
+    <w:name w:val="Heading 2 Char"/>
+    <w:basedOn w:val="DefaultParagraphFont"/>
+    <w:link w:val="Heading2"/>
+    <w:uiPriority w:val="9"/>
+    <w:rsid w:val="00AC4028"/>
+    <w:rPr>
+      <w:b/>
+      <w:sz w:val="24"/>
+    </w:rPr>
+  </w:style>
+  <w:style w:type="paragraph" w:styleId="TOC1">
+    <w:name w:val="toc 1"/>
+    <w:basedOn w:val="Normal"/>
+    <w:next w:val="Normal"/>
+    <w:autoRedefine/>
+    <w:uiPriority w:val="39"/>
+    <w:unhideWhenUsed/>
+    <w:rsid w:val="0072207D"/>
+    <w:pPr>
+      <w:tabs>
+        <w:tab w:val="right" w:leader="dot" w:pos="9016"/>
+      </w:tabs>
+      <w:spacing w:before="480" w:after="100"/>
+    </w:pPr>
+  </w:style>
+  <w:style w:type="paragraph" w:styleId="TOC2">
+    <w:name w:val="toc 2"/>
+    <w:basedOn w:val="Normal"/>
+    <w:next w:val="Normal"/>
+    <w:autoRedefine/>
+    <w:uiPriority w:val="39"/>
+    <w:unhideWhenUsed/>
+    <w:rsid w:val="003743F6"/>
+    <w:pPr>
+      <w:spacing w:after="100"/>
+      <w:ind w:left="220"/>
+    </w:pPr>
+  </w:style>
+  <w:style w:type="character" w:styleId="Hyperlink">
+    <w:name w:val="Hyperlink"/>
+    <w:basedOn w:val="DefaultParagraphFont"/>
+    <w:uiPriority w:val="99"/>
+    <w:unhideWhenUsed/>
+    <w:rsid w:val="003743F6"/>
+    <w:rPr>
+      <w:color w:val="0000FF" w:themeColor="hyperlink"/>
+      <w:u w:val="single"/>
+    </w:rPr>
+  </w:style>
+  <w:style w:type="character" w:customStyle="1" w:styleId="Heading3Char">
+    <w:name w:val="Heading 3 Char"/>
+    <w:basedOn w:val="DefaultParagraphFont"/>
+    <w:link w:val="Heading3"/>
+    <w:uiPriority w:val="9"/>
+    <w:semiHidden/>
+    <w:rsid w:val="003743F6"/>
+    <w:rPr>
+      <w:rFonts w:asciiTheme="majorHAnsi" w:eastAsiaTheme="majorEastAsia" w:hAnsiTheme="majorHAnsi" w:cstheme="majorBidi"/>
+      <w:b/>
+      <w:bCs/>
+      <w:color w:val="4F81BD" w:themeColor="accent1"/>
+    </w:rPr>
+  </w:style>
+  <w:style w:type="paragraph" w:styleId="TOC3">
+    <w:name w:val="toc 3"/>
+    <w:basedOn w:val="Normal"/>
+    <w:next w:val="Normal"/>
+    <w:autoRedefine/>
+    <w:uiPriority w:val="39"/>
+    <w:unhideWhenUsed/>
+    <w:rsid w:val="003743F6"/>
+    <w:pPr>
+      <w:spacing w:after="100"/>
+      <w:ind w:left="440"/>
+    </w:pPr>
+  </w:style>
+  <w:style w:type="paragraph" w:styleId="TOCHeading">
+    <w:name w:val="TOC Heading"/>
+    <w:basedOn w:val="Heading1"/>
+    <w:next w:val="Normal"/>
+    <w:uiPriority w:val="39"/>
+    <w:unhideWhenUsed/>
+    <w:qFormat/>
+    <w:rsid w:val="003743F6"/>
+    <w:pPr>
+      <w:keepLines/>
+      <w:tabs>
+        <w:tab w:val="clear" w:pos="9026"/>
+      </w:tabs>
+      <w:spacing w:after="0" w:line="276" w:lineRule="auto"/>
+      <w:outlineLvl w:val="9"/>
+    </w:pPr>
+    <w:rPr>
+      <w:rFonts w:asciiTheme="majorHAnsi" w:eastAsiaTheme="majorEastAsia" w:hAnsiTheme="majorHAnsi" w:cstheme="majorBidi"/>
+      <w:bCs/>
+      <w:color w:val="365F91" w:themeColor="accent1" w:themeShade="BF"/>
+      <w:szCs w:val="28"/>
+      <w:lang w:val="en-US"/>
+    </w:rPr>
+  </w:style>
+  <w:style w:type="paragraph" w:styleId="BalloonText">
+    <w:name w:val="Balloon Text"/>
+    <w:basedOn w:val="Normal"/>
+    <w:link w:val="BalloonTextChar"/>
+    <w:uiPriority w:val="99"/>
+    <w:semiHidden/>
+    <w:unhideWhenUsed/>
+    <w:rsid w:val="003743F6"/>
+    <w:pPr>
+      <w:spacing w:after="0" w:line="240" w:lineRule="auto"/>
+    </w:pPr>
+    <w:rPr>
+      <w:rFonts w:ascii="Tahoma" w:hAnsi="Tahoma" w:cs="Tahoma"/>
+      <w:sz w:val="16"/>
+      <w:szCs w:val="16"/>
+    </w:rPr>
+  </w:style>
+  <w:style w:type="character" w:customStyle="1" w:styleId="BalloonTextChar">
+    <w:name w:val="Balloon Text Char"/>
+    <w:basedOn w:val="DefaultParagraphFont"/>
+    <w:link w:val="BalloonText"/>
+    <w:uiPriority w:val="99"/>
+    <w:semiHidden/>
+    <w:rsid w:val="003743F6"/>
+    <w:rPr>
+      <w:rFonts w:ascii="Tahoma" w:hAnsi="Tahoma" w:cs="Tahoma"/>
+      <w:sz w:val="16"/>
+      <w:szCs w:val="16"/>
+    </w:rPr>
+  </w:style>
+  <w:style w:type="paragraph" w:styleId="Header">
+    <w:name w:val="header"/>
+    <w:basedOn w:val="Normal"/>
+    <w:link w:val="HeaderChar"/>
+    <w:uiPriority w:val="99"/>
+    <w:unhideWhenUsed/>
+    <w:rsid w:val="0072207D"/>
+    <w:pPr>
+      <w:tabs>
+        <w:tab w:val="center" w:pos="4513"/>
+        <w:tab w:val="right" w:pos="9026"/>
+      </w:tabs>
+      <w:spacing w:after="0" w:line="240" w:lineRule="auto"/>
+    </w:pPr>
+  </w:style>
+  <w:style w:type="character" w:customStyle="1" w:styleId="HeaderChar">
+    <w:name w:val="Header Char"/>
+    <w:basedOn w:val="DefaultParagraphFont"/>
+    <w:link w:val="Header"/>
+    <w:uiPriority w:val="99"/>
+    <w:rsid w:val="0072207D"/>
+  </w:style>
+  <w:style w:type="paragraph" w:styleId="Footer">
+    <w:name w:val="footer"/>
+    <w:basedOn w:val="Normal"/>
+    <w:link w:val="FooterChar"/>
+    <w:uiPriority w:val="99"/>
+    <w:unhideWhenUsed/>
+    <w:rsid w:val="0072207D"/>
+    <w:pPr>
+      <w:tabs>
+        <w:tab w:val="center" w:pos="4513"/>
+        <w:tab w:val="right" w:pos="9026"/>
+      </w:tabs>
+      <w:spacing w:after="0" w:line="240" w:lineRule="auto"/>
+    </w:pPr>
+  </w:style>
+  <w:style w:type="character" w:customStyle="1" w:styleId="FooterChar">
+    <w:name w:val="Footer Char"/>
+    <w:basedOn w:val="DefaultParagraphFont"/>
+    <w:link w:val="Footer"/>
+    <w:uiPriority w:val="99"/>
+    <w:rsid w:val="0072207D"/>
+  </w:style>
+  <w:style w:type="paragraph" w:styleId="NormalWeb">
+    <w:name w:val="Normal (Web)"/>
+    <w:basedOn w:val="Normal"/>
+    <w:uiPriority w:val="99"/>
+    <w:semiHidden/>
+    <w:unhideWhenUsed/>
+    <w:rsid w:val="00855547"/>
+    <w:pPr>
+      <w:spacing w:before="100" w:beforeAutospacing="1" w:after="100" w:afterAutospacing="1" w:line="240" w:lineRule="auto"/>
+    </w:pPr>
+    <w:rPr>
+      <w:rFonts w:ascii="Times New Roman" w:eastAsia="Times New Roman" w:hAnsi="Times New Roman" w:cs="Times New Roman"/>
+      <w:sz w:val="24"/>
+      <w:szCs w:val="24"/>
+    </w:rPr>
+  </w:style>
+</w:styles>
+</file>
+
+<file path=word/stylesWithEffects.xml><?xml version="1.0" encoding="utf-8"?>
+<w:styles xmlns:wpc="http://schemas.microsoft.com/office/word/2010/wordprocessingCanvas" xmlns:mc="http://schemas.openxmlformats.org/markup-compatibility/2006" xmlns:o="urn:schemas-microsoft-com:office:office" xmlns:r="http://schemas.openxmlformats.org/officeDocument/2006/relationships" xmlns:m="http://schemas.openxmlformats.org/officeDocument/2006/math" xmlns:v="urn:schemas-microsoft-com:vml" xmlns:wp14="http://schemas.microsoft.com/office/word/2010/wordprocessingDrawing" xmlns:wp="http://schemas.openxmlformats.org/drawingml/2006/wordprocessingDrawing" xmlns:w10="urn:schemas-microsoft-com:office:word" xmlns:w="http://schemas.openxmlformats.org/wordprocessingml/2006/main" xmlns:w14="http://schemas.microsoft.com/office/word/2010/wordml" xmlns:wpg="http://schemas.microsoft.com/office/word/2010/wordprocessingGroup" xmlns:wpi="http://schemas.microsoft.com/office/word/2010/wordprocessingInk" xmlns:wne="http://schemas.microsoft.com/office/word/2006/wordml" xmlns:wps="http://schemas.microsoft.com/office/word/2010/wordprocessingShape" mc:Ignorable="w14 wp14">
+  <w:docDefaults>
+    <w:rPrDefault>
+      <w:rPr>
+        <w:rFonts w:asciiTheme="minorHAnsi" w:eastAsiaTheme="minorEastAsia" w:hAnsiTheme="minorHAnsi" w:cstheme="minorBidi"/>
+        <w:sz w:val="22"/>
+        <w:szCs w:val="22"/>
+        <w:lang w:val="en-AU" w:eastAsia="en-AU" w:bidi="ar-SA"/>
+      </w:rPr>
+    </w:rPrDefault>
+    <w:pPrDefault>
+      <w:pPr>
+        <w:spacing w:after="200" w:line="276" w:lineRule="auto"/>
+      </w:pPr>
+    </w:pPrDefault>
+  </w:docDefaults>
+  <w:latentStyles w:defLockedState="0" w:defUIPriority="99" w:defSemiHidden="1" w:defUnhideWhenUsed="1" w:defQFormat="0" w:count="267">
+    <w:lsdException w:name="Normal" w:semiHidden="0" w:uiPriority="0" w:unhideWhenUsed="0" w:qFormat="1"/>
+    <w:lsdException w:name="heading 1" w:semiHidden="0" w:uiPriority="9" w:unhideWhenUsed="0" w:qFormat="1"/>
+    <w:lsdException w:name="heading 2" w:uiPriority="9" w:qFormat="1"/>
+    <w:lsdException w:name="heading 3" w:uiPriority="9" w:qFormat="1"/>
+    <w:lsdException w:name="heading 4" w:uiPriority="9" w:qFormat="1"/>
+    <w:lsdException w:name="heading 5" w:uiPriority="9" w:qFormat="1"/>
+    <w:lsdException w:name="heading 6" w:uiPriority="9" w:qFormat="1"/>
+    <w:lsdException w:name="heading 7" w:uiPriority="9" w:qFormat="1"/>
+    <w:lsdException w:name="heading 8" w:uiPriority="9" w:qFormat="1"/>
+    <w:lsdException w:name="heading 9" w:uiPriority="9" w:qFormat="1"/>
+    <w:lsdException w:name="toc 1" w:uiPriority="39"/>
+    <w:lsdException w:name="toc 2" w:uiPriority="39"/>
+    <w:lsdException w:name="toc 3" w:uiPriority="39"/>
+    <w:lsdException w:name="toc 4" w:uiPriority="39"/>
+    <w:lsdException w:name="toc 5" w:uiPriority="39"/>
+    <w:lsdException w:name="toc 6" w:uiPriority="39"/>
+    <w:lsdException w:name="toc 7" w:uiPriority="39"/>
+    <w:lsdException w:name="toc 8" w:uiPriority="39"/>
+    <w:lsdException w:name="toc 9" w:uiPriority="39"/>
+    <w:lsdException w:name="caption" w:uiPriority="35" w:qFormat="1"/>
+    <w:lsdException w:name="Title" w:semiHidden="0" w:uiPriority="10" w:unhideWhenUsed="0" w:qFormat="1"/>
+    <w:lsdException w:name="Default Paragraph Font" w:uiPriority="1"/>
+    <w:lsdException w:name="Subtitle" w:semiHidden="0" w:uiPriority="11" w:unhideWhenUsed="0" w:qFormat="1"/>
+    <w:lsdException w:name="Strong" w:semiHidden="0" w:uiPriority="22" w:unhideWhenUsed="0" w:qFormat="1"/>
+    <w:lsdException w:name="Emphasis" w:semiHidden="0" w:uiPriority="20" w:unhideWhenUsed="0" w:qFormat="1"/>
+    <w:lsdException w:name="Table Grid" w:semiHidden="0" w:uiPriority="59" w:unhideWhenUsed="0"/>
+    <w:lsdException w:name="Placeholder Text" w:unhideWhenUsed="0"/>
+    <w:lsdException w:name="No Spacing" w:semiHidden="0" w:uiPriority="1" w:unhideWhenUsed="0" w:qFormat="1"/>
+    <w:lsdException w:name="Light Shading" w:semiHidden="0" w:uiPriority="60" w:unhideWhenUsed="0"/>
+    <w:lsdException w:name="Light List" w:semiHidden="0" w:uiPriority="61" w:unhideWhenUsed="0"/>
+    <w:lsdException w:name="Light Grid" w:semiHidden="0" w:uiPriority="62" w:unhideWhenUsed="0"/>
+    <w:lsdException w:name="Medium Shading 1" w:semiHidden="0" w:uiPriority="63" w:unhideWhenUsed="0"/>
+    <w:lsdException w:name="Medium Shading 2" w:semiHidden="0" w:uiPriority="64" w:unhideWhenUsed="0"/>
+    <w:lsdException w:name="Medium List 1" w:semiHidden="0" w:uiPriority="65" w:unhideWhenUsed="0"/>
+    <w:lsdException w:name="Medium List 2" w:semiHidden="0" w:uiPriority="66" w:unhideWhenUsed="0"/>
+    <w:lsdException w:name="Medium Grid 1" w:semiHidden="0" w:uiPriority="67" w:unhideWhenUsed="0"/>
+    <w:lsdException w:name="Medium Grid 2" w:semiHidden="0" w:uiPriority="68" w:unhideWhenUsed="0"/>
+    <w:lsdException w:name="Medium Grid 3" w:semiHidden="0" w:uiPriority="69" w:unhideWhenUsed="0"/>
+    <w:lsdException w:name="Dark List" w:semiHidden="0" w:uiPriority="70" w:unhideWhenUsed="0"/>
+    <w:lsdException w:name="Colorful Shading" w:semiHidden="0" w:uiPriority="71" w:unhideWhenUsed="0"/>
+    <w:lsdException w:name="Colorful List" w:semiHidden="0" w:uiPriority="72" w:unhideWhenUsed="0"/>
+    <w:lsdException w:name="Colorful Grid" w:semiHidden="0" w:uiPriority="73" w:unhideWhenUsed="0"/>
+    <w:lsdException w:name="Light Shading Accent 1" w:semiHidden="0" w:uiPriority="60" w:unhideWhenUsed="0"/>
+    <w:lsdException w:name="Light List Accent 1" w:semiHidden="0" w:uiPriority="61" w:unhideWhenUsed="0"/>
+    <w:lsdException w:name="Light Grid Accent 1" w:semiHidden="0" w:uiPriority="62" w:unhideWhenUsed="0"/>
+    <w:lsdException w:name="Medium Shading 1 Accent 1" w:semiHidden="0" w:uiPriority="63" w:unhideWhenUsed="0"/>
+    <w:lsdException w:name="Medium Shading 2 Accent 1" w:semiHidden="0" w:uiPriority="64" w:unhideWhenUsed="0"/>
+    <w:lsdException w:name="Medium List 1 Accent 1" w:semiHidden="0" w:uiPriority="65" w:unhideWhenUsed="0"/>
+    <w:lsdException w:name="Revision" w:unhideWhenUsed="0"/>
+    <w:lsdException w:name="List Paragraph" w:semiHidden="0" w:uiPriority="34" w:unhideWhenUsed="0" w:qFormat="1"/>
+    <w:lsdException w:name="Quote" w:semiHidden="0" w:uiPriority="29" w:unhideWhenUsed="0" w:qFormat="1"/>
+    <w:lsdException w:name="Intense Quote" w:semiHidden="0" w:uiPriority="30" w:unhideWhenUsed="0" w:qFormat="1"/>
+    <w:lsdException w:name="Medium List 2 Accent 1" w:semiHidden="0" w:uiPriority="66" w:unhideWhenUsed="0"/>
+    <w:lsdException w:name="Medium Grid 1 Accent 1" w:semiHidden="0" w:uiPriority="67" w:unhideWhenUsed="0"/>
+    <w:lsdException w:name="Medium Grid 2 Accent 1" w:semiHidden="0" w:uiPriority="68" w:unhideWhenUsed="0"/>
+    <w:lsdException w:name="Medium Grid 3 Accent 1" w:semiHidden="0" w:uiPriority="69" w:unhideWhenUsed="0"/>
+    <w:lsdException w:name="Dark List Accent 1" w:semiHidden="0" w:uiPriority="70" w:unhideWhenUsed="0"/>
+    <w:lsdException w:name="Colorful Shading Accent 1" w:semiHidden="0" w:uiPriority="71" w:unhideWhenUsed="0"/>
+    <w:lsdException w:name="Colorful List Accent 1" w:semiHidden="0" w:uiPriority="72" w:unhideWhenUsed="0"/>
+    <w:lsdException w:name="Colorful Grid Accent 1" w:semiHidden="0" w:uiPriority="73" w:unhideWhenUsed="0"/>
+    <w:lsdException w:name="Light Shading Accent 2" w:semiHidden="0" w:uiPriority="60" w:unhideWhenUsed="0"/>
+    <w:lsdException w:name="Light List Accent 2" w:semiHidden="0" w:uiPriority="61" w:unhideWhenUsed="0"/>
+    <w:lsdException w:name="Light Grid Accent 2" w:semiHidden="0" w:uiPriority="62" w:unhideWhenUsed="0"/>
+    <w:lsdException w:name="Medium Shading 1 Accent 2" w:semiHidden="0" w:uiPriority="63" w:unhideWhenUsed="0"/>
+    <w:lsdException w:name="Medium Shading 2 Accent 2" w:semiHidden="0" w:uiPriority="64" w:unhideWhenUsed="0"/>
+    <w:lsdException w:name="Medium List 1 Accent 2" w:semiHidden="0" w:uiPriority="65" w:unhideWhenUsed="0"/>
+    <w:lsdException w:name="Medium List 2 Accent 2" w:semiHidden="0" w:uiPriority="66" w:unhideWhenUsed="0"/>
+    <w:lsdException w:name="Medium Grid 1 Accent 2" w:semiHidden="0" w:uiPriority="67" w:unhideWhenUsed="0"/>
+    <w:lsdException w:name="Medium Grid 2 Accent 2" w:semiHidden="0" w:uiPriority="68" w:unhideWhenUsed="0"/>
+    <w:lsdException w:name="Medium Grid 3 Accent 2" w:semiHidden="0" w:uiPriority="69" w:unhideWhenUsed="0"/>
+    <w:lsdException w:name="Dark List Accent 2" w:semiHidden="0" w:uiPriority="70" w:unhideWhenUsed="0"/>
+    <w:lsdException w:name="Colorful Shading Accent 2" w:semiHidden="0" w:uiPriority="71" w:unhideWhenUsed="0"/>
+    <w:lsdException w:name="Colorful List Accent 2" w:semiHidden="0" w:uiPriority="72" w:unhideWhenUsed="0"/>
+    <w:lsdException w:name="Colorful Grid Accent 2" w:semiHidden="0" w:uiPriority="73" w:unhideWhenUsed="0"/>
+    <w:lsdException w:name="Light Shading Accent 3" w:semiHidden="0" w:uiPriority="60" w:unhideWhenUsed="0"/>
+    <w:lsdException w:name="Light List Accent 3" w:semiHidden="0" w:uiPriority="61" w:unhideWhenUsed="0"/>
+    <w:lsdException w:name="Light Grid Accent 3" w:semiHidden="0" w:uiPriority="62" w:unhideWhenUsed="0"/>
+    <w:lsdException w:name="Medium Shading 1 Accent 3" w:semiHidden="0" w:uiPriority="63" w:unhideWhenUsed="0"/>
+    <w:lsdException w:name="Medium Shading 2 Accent 3" w:semiHidden="0" w:uiPriority="64" w:unhideWhenUsed="0"/>
+    <w:lsdException w:name="Medium List 1 Accent 3" w:semiHidden="0" w:uiPriority="65" w:unhideWhenUsed="0"/>
+    <w:lsdException w:name="Medium List 2 Accent 3" w:semiHidden="0" w:uiPriority="66" w:unhideWhenUsed="0"/>
+    <w:lsdException w:name="Medium Grid 1 Accent 3" w:semiHidden="0" w:uiPriority="67" w:unhideWhenUsed="0"/>
+    <w:lsdException w:name="Medium Grid 2 Accent 3" w:semiHidden="0" w:uiPriority="68" w:unhideWhenUsed="0"/>
+    <w:lsdException w:name="Medium Grid 3 Accent 3" w:semiHidden="0" w:uiPriority="69" w:unhideWhenUsed="0"/>
+    <w:lsdException w:name="Dark List Accent 3" w:semiHidden="0" w:uiPriority="70" w:unhideWhenUsed="0"/>
+    <w:lsdException w:name="Colorful Shading Accent 3" w:semiHidden="0" w:uiPriority="71" w:unhideWhenUsed="0"/>
+    <w:lsdException w:name="Colorful List Accent 3" w:semiHidden="0" w:uiPriority="72" w:unhideWhenUsed="0"/>
+    <w:lsdException w:name="Colorful Grid Accent 3" w:semiHidden="0" w:uiPriority="73" w:unhideWhenUsed="0"/>
+    <w:lsdException w:name="Light Shading Accent 4" w:semiHidden="0" w:uiPriority="60" w:unhideWhenUsed="0"/>
+    <w:lsdException w:name="Light List Accent 4" w:semiHidden="0" w:uiPriority="61" w:unhideWhenUsed="0"/>
+    <w:lsdException w:name="Light Grid Accent 4" w:semiHidden="0" w:uiPriority="62" w:unhideWhenUsed="0"/>
+    <w:lsdException w:name="Medium Shading 1 Accent 4" w:semiHidden="0" w:uiPriority="63" w:unhideWhenUsed="0"/>
+    <w:lsdException w:name="Medium Shading 2 Accent 4" w:semiHidden="0" w:uiPriority="64" w:unhideWhenUsed="0"/>
+    <w:lsdException w:name="Medium List 1 Accent 4" w:semiHidden="0" w:uiPriority="65" w:unhideWhenUsed="0"/>
+    <w:lsdException w:name="Medium List 2 Accent 4" w:semiHidden="0" w:uiPriority="66" w:unhideWhenUsed="0"/>
+    <w:lsdException w:name="Medium Grid 1 Accent 4" w:semiHidden="0" w:uiPriority="67" w:unhideWhenUsed="0"/>
+    <w:lsdException w:name="Medium Grid 2 Accent 4" w:semiHidden="0" w:uiPriority="68" w:unhideWhenUsed="0"/>
+    <w:lsdException w:name="Medium Grid 3 Accent 4" w:semiHidden="0" w:uiPriority="69" w:unhideWhenUsed="0"/>
+    <w:lsdException w:name="Dark List Accent 4" w:semiHidden="0" w:uiPriority="70" w:unhideWhenUsed="0"/>
+    <w:lsdException w:name="Colorful Shading Accent 4" w:semiHidden="0" w:uiPriority="71" w:unhideWhenUsed="0"/>
+    <w:lsdException w:name="Colorful List Accent 4" w:semiHidden="0" w:uiPriority="72" w:unhideWhenUsed="0"/>
+    <w:lsdException w:name="Colorful Grid Accent 4" w:semiHidden="0" w:uiPriority="73" w:unhideWhenUsed="0"/>
+    <w:lsdException w:name="Light Shading Accent 5" w:semiHidden="0" w:uiPriority="60" w:unhideWhenUsed="0"/>
+    <w:lsdException w:name="Light List Accent 5" w:semiHidden="0" w:uiPriority="61" w:unhideWhenUsed="0"/>
+    <w:lsdException w:name="Light Grid Accent 5" w:semiHidden="0" w:uiPriority="62" w:unhideWhenUsed="0"/>
+    <w:lsdException w:name="Medium Shading 1 Accent 5" w:semiHidden="0" w:uiPriority="63" w:unhideWhenUsed="0"/>
+    <w:lsdException w:name="Medium Shading 2 Accent 5" w:semiHidden="0" w:uiPriority="64" w:unhideWhenUsed="0"/>
+    <w:lsdException w:name="Medium List 1 Accent 5" w:semiHidden="0" w:uiPriority="65" w:unhideWhenUsed="0"/>
+    <w:lsdException w:name="Medium List 2 Accent 5" w:semiHidden="0" w:uiPriority="66" w:unhideWhenUsed="0"/>
+    <w:lsdException w:name="Medium Grid 1 Accent 5" w:semiHidden="0" w:uiPriority="67" w:unhideWhenUsed="0"/>
+    <w:lsdException w:name="Medium Grid 2 Accent 5" w:semiHidden="0" w:uiPriority="68" w:unhideWhenUsed="0"/>
+    <w:lsdException w:name="Medium Grid 3 Accent 5" w:semiHidden="0" w:uiPriority="69" w:unhideWhenUsed="0"/>
+    <w:lsdException w:name="Dark List Accent 5" w:semiHidden="0" w:uiPriority="70" w:unhideWhenUsed="0"/>
+    <w:lsdException w:name="Colorful Shading Accent 5" w:semiHidden="0" w:uiPriority="71" w:unhideWhenUsed="0"/>
+    <w:lsdException w:name="Colorful List Accent 5" w:semiHidden="0" w:uiPriority="72" w:unhideWhenUsed="0"/>
+    <w:lsdException w:name="Colorful Grid Accent 5" w:semiHidden="0" w:uiPriority="73" w:unhideWhenUsed="0"/>
+    <w:lsdException w:name="Light Shading Accent 6" w:semiHidden="0" w:uiPriority="60" w:unhideWhenUsed="0"/>
+    <w:lsdException w:name="Light List Accent 6" w:semiHidden="0" w:uiPriority="61" w:unhideWhenUsed="0"/>
+    <w:lsdException w:name="Light Grid Accent 6" w:semiHidden="0" w:uiPriority="62" w:unhideWhenUsed="0"/>
+    <w:lsdException w:name="Medium Shading 1 Accent 6" w:semiHidden="0" w:uiPriority="63" w:unhideWhenUsed="0"/>
+    <w:lsdException w:name="Medium Shading 2 Accent 6" w:semiHidden="0" w:uiPriority="64" w:unhideWhenUsed="0"/>
+    <w:lsdException w:name="Medium List 1 Accent 6" w:semiHidden="0" w:uiPriority="65" w:unhideWhenUsed="0"/>
+    <w:lsdException w:name="Medium List 2 Accent 6" w:semiHidden="0" w:uiPriority="66" w:unhideWhenUsed="0"/>
+    <w:lsdException w:name="Medium Grid 1 Accent 6" w:semiHidden="0" w:uiPriority="67" w:unhideWhenUsed="0"/>
+    <w:lsdException w:name="Medium Grid 2 Accent 6" w:semiHidden="0" w:uiPriority="68" w:unhideWhenUsed="0"/>
+    <w:lsdException w:name="Medium Grid 3 Accent 6" w:semiHidden="0" w:uiPriority="69" w:unhideWhenUsed="0"/>
+    <w:lsdException w:name="Dark List Accent 6" w:semiHidden="0" w:uiPriority="70" w:unhideWhenUsed="0"/>
+    <w:lsdException w:name="Colorful Shading Accent 6" w:semiHidden="0" w:uiPriority="71" w:unhideWhenUsed="0"/>
+    <w:lsdException w:name="Colorful List Accent 6" w:semiHidden="0" w:uiPriority="72" w:unhideWhenUsed="0"/>
+    <w:lsdException w:name="Colorful Grid Accent 6" w:semiHidden="0" w:uiPriority="73" w:unhideWhenUsed="0"/>
+    <w:lsdException w:name="Subtle Emphasis" w:semiHidden="0" w:uiPriority="19" w:unhideWhenUsed="0" w:qFormat="1"/>
+    <w:lsdException w:name="Intense Emphasis" w:semiHidden="0" w:uiPriority="21" w:unhideWhenUsed="0" w:qFormat="1"/>
+    <w:lsdException w:name="Subtle Reference" w:semiHidden="0" w:uiPriority="31" w:unhideWhenUsed="0" w:qFormat="1"/>
+    <w:lsdException w:name="Intense Reference" w:semiHidden="0" w:uiPriority="32" w:unhideWhenUsed="0" w:qFormat="1"/>
+    <w:lsdException w:name="Book Title" w:semiHidden="0" w:uiPriority="33" w:unhideWhenUsed="0" w:qFormat="1"/>
+    <w:lsdException w:name="Bibliography" w:uiPriority="37"/>
+    <w:lsdException w:name="TOC Heading" w:uiPriority="39" w:qFormat="1"/>
   </w:latentStyles>
   <w:style w:type="paragraph" w:default="1" w:styleId="Normal">
     <w:name w:val="Normal"/>
@@ -8944,7 +9399,7 @@
 </file>
 
 <file path=customXml/itemProps1.xml><?xml version="1.0" encoding="utf-8"?>
-<ds:datastoreItem xmlns:ds="http://schemas.openxmlformats.org/officeDocument/2006/customXml" ds:itemID="{A64689BA-4CC8-4703-B6F4-B943C17D1641}">
+<ds:datastoreItem xmlns:ds="http://schemas.openxmlformats.org/officeDocument/2006/customXml" ds:itemID="{72CC846C-AD31-4E81-96DD-F7D229BBA3D0}">
   <ds:schemaRefs>
     <ds:schemaRef ds:uri="http://schemas.openxmlformats.org/officeDocument/2006/bibliography"/>
   </ds:schemaRefs>
